--- a/Final Report.docx
+++ b/Final Report.docx
@@ -1,6 +1,6 @@
 
 <file path=word/document.xml><?xml version="1.0" encoding="utf-8"?>
-<w:document xmlns:wpc="http://schemas.microsoft.com/office/word/2010/wordprocessingCanvas" xmlns:cx="http://schemas.microsoft.com/office/drawing/2014/chartex" xmlns:cx1="http://schemas.microsoft.com/office/drawing/2015/9/8/chartex" xmlns:cx2="http://schemas.microsoft.com/office/drawing/2015/10/21/chartex" xmlns:cx3="http://schemas.microsoft.com/office/drawing/2016/5/9/chartex" xmlns:cx4="http://schemas.microsoft.com/office/drawing/2016/5/10/chartex" xmlns:cx5="http://schemas.microsoft.com/office/drawing/2016/5/11/chartex" xmlns:cx6="http://schemas.microsoft.com/office/drawing/2016/5/12/chartex" xmlns:cx7="http://schemas.microsoft.com/office/drawing/2016/5/13/chartex" xmlns:cx8="http://schemas.microsoft.com/office/drawing/2016/5/14/chartex" xmlns:mc="http://schemas.openxmlformats.org/markup-compatibility/2006" xmlns:aink="http://schemas.microsoft.com/office/drawing/2016/ink" xmlns:am3d="http://schemas.microsoft.com/office/drawing/2017/model3d" xmlns:o="urn:schemas-microsoft-com:office:office" xmlns:r="http://schemas.openxmlformats.org/officeDocument/2006/relationships" xmlns:m="http://schemas.openxmlformats.org/officeDocument/2006/math" xmlns:v="urn:schemas-microsoft-com:vml" xmlns:wp14="http://schemas.microsoft.com/office/word/2010/wordprocessingDrawing" xmlns:wp="http://schemas.openxmlformats.org/drawingml/2006/wordprocessingDrawing" xmlns:w10="urn:schemas-microsoft-com:office:word" xmlns:w="http://schemas.openxmlformats.org/wordprocessingml/2006/main" xmlns:w14="http://schemas.microsoft.com/office/word/2010/wordml" xmlns:w15="http://schemas.microsoft.com/office/word/2012/wordml" xmlns:w16cex="http://schemas.microsoft.com/office/word/2018/wordml/cex" xmlns:w16cid="http://schemas.microsoft.com/office/word/2016/wordml/cid" xmlns:w16="http://schemas.microsoft.com/office/word/2018/wordml" xmlns:w16se="http://schemas.microsoft.com/office/word/2015/wordml/symex" xmlns:wpg="http://schemas.microsoft.com/office/word/2010/wordprocessingGroup" xmlns:wpi="http://schemas.microsoft.com/office/word/2010/wordprocessingInk" xmlns:wne="http://schemas.microsoft.com/office/word/2006/wordml" xmlns:wps="http://schemas.microsoft.com/office/word/2010/wordprocessingShape" mc:Ignorable="w14 w15 w16se w16cid w16 w16cex wp14">
+<w:document xmlns:wpc="http://schemas.microsoft.com/office/word/2010/wordprocessingCanvas" xmlns:cx="http://schemas.microsoft.com/office/drawing/2014/chartex" xmlns:cx1="http://schemas.microsoft.com/office/drawing/2015/9/8/chartex" xmlns:cx2="http://schemas.microsoft.com/office/drawing/2015/10/21/chartex" xmlns:cx3="http://schemas.microsoft.com/office/drawing/2016/5/9/chartex" xmlns:cx4="http://schemas.microsoft.com/office/drawing/2016/5/10/chartex" xmlns:cx5="http://schemas.microsoft.com/office/drawing/2016/5/11/chartex" xmlns:cx6="http://schemas.microsoft.com/office/drawing/2016/5/12/chartex" xmlns:cx7="http://schemas.microsoft.com/office/drawing/2016/5/13/chartex" xmlns:cx8="http://schemas.microsoft.com/office/drawing/2016/5/14/chartex" xmlns:mc="http://schemas.openxmlformats.org/markup-compatibility/2006" xmlns:aink="http://schemas.microsoft.com/office/drawing/2016/ink" xmlns:am3d="http://schemas.microsoft.com/office/drawing/2017/model3d" xmlns:o="urn:schemas-microsoft-com:office:office" xmlns:r="http://schemas.openxmlformats.org/officeDocument/2006/relationships" xmlns:m="http://schemas.openxmlformats.org/officeDocument/2006/math" xmlns:v="urn:schemas-microsoft-com:vml" xmlns:wp14="http://schemas.microsoft.com/office/word/2010/wordprocessingDrawing" xmlns:wp="http://schemas.openxmlformats.org/drawingml/2006/wordprocessingDrawing" xmlns:w10="urn:schemas-microsoft-com:office:word" xmlns:w="http://schemas.openxmlformats.org/wordprocessingml/2006/main" xmlns:w14="http://schemas.microsoft.com/office/word/2010/wordml" xmlns:w15="http://schemas.microsoft.com/office/word/2012/wordml" xmlns:w16cex="http://schemas.microsoft.com/office/word/2018/wordml/cex" xmlns:w16cid="http://schemas.microsoft.com/office/word/2016/wordml/cid" xmlns:w16="http://schemas.microsoft.com/office/word/2018/wordml" xmlns:w16sdtdh="http://schemas.microsoft.com/office/word/2020/wordml/sdtdatahash" xmlns:w16se="http://schemas.microsoft.com/office/word/2015/wordml/symex" xmlns:wpg="http://schemas.microsoft.com/office/word/2010/wordprocessingGroup" xmlns:wpi="http://schemas.microsoft.com/office/word/2010/wordprocessingInk" xmlns:wne="http://schemas.microsoft.com/office/word/2006/wordml" xmlns:wps="http://schemas.microsoft.com/office/word/2010/wordprocessingShape" mc:Ignorable="w14 w15 w16se w16cid w16 w16cex w16sdtdh wp14">
   <w:body>
     <w:p>
       <w:pPr>
@@ -43,21 +43,7 @@
         <w:rPr>
           <w:sz w:val="24"/>
         </w:rPr>
-        <w:t xml:space="preserve"> - Use of </w:t>
-      </w:r>
-      <w:proofErr w:type="spellStart"/>
-      <w:r>
-        <w:rPr>
-          <w:sz w:val="24"/>
-        </w:rPr>
-        <w:t>gRPC</w:t>
-      </w:r>
-      <w:proofErr w:type="spellEnd"/>
-      <w:r>
-        <w:rPr>
-          <w:sz w:val="24"/>
-        </w:rPr>
-        <w:t xml:space="preserve"> (protos)</w:t>
+        <w:t xml:space="preserve"> - Use of gRPC (protos)</w:t>
       </w:r>
       <w:r>
         <w:rPr>
@@ -201,23 +187,7 @@
           <w:bCs/>
           <w:sz w:val="24"/>
         </w:rPr>
-        <w:t>single</w:t>
-      </w:r>
-      <w:r>
-        <w:rPr>
-          <w:b/>
-          <w:bCs/>
-          <w:sz w:val="24"/>
-        </w:rPr>
-        <w:t xml:space="preserve"> </w:t>
-      </w:r>
-      <w:r>
-        <w:rPr>
-          <w:b/>
-          <w:bCs/>
-          <w:sz w:val="24"/>
-        </w:rPr>
-        <w:t xml:space="preserve">response </w:t>
+        <w:t xml:space="preserve">single response </w:t>
       </w:r>
       <w:r>
         <w:rPr>
@@ -498,13 +468,7 @@
         <w:rPr>
           <w:sz w:val="24"/>
         </w:rPr>
-        <w:t xml:space="preserve"> </w:t>
-      </w:r>
-      <w:r>
-        <w:rPr>
-          <w:sz w:val="24"/>
-        </w:rPr>
-        <w:t xml:space="preserve">where the client writes a </w:t>
+        <w:t xml:space="preserve"> where the client writes a </w:t>
       </w:r>
       <w:r>
         <w:rPr>
@@ -853,16 +817,8 @@
         <w:rPr>
           <w:sz w:val="24"/>
         </w:rPr>
-        <w:t xml:space="preserve">. Use of </w:t>
-      </w:r>
-      <w:proofErr w:type="spellStart"/>
-      <w:r>
-        <w:rPr>
-          <w:sz w:val="24"/>
-        </w:rPr>
-        <w:t>jmDNS</w:t>
-      </w:r>
-      <w:proofErr w:type="spellEnd"/>
+        <w:t>. Use of jmDNS</w:t>
+      </w:r>
       <w:r>
         <w:rPr>
           <w:spacing w:val="-1"/>
@@ -1243,16 +1199,9 @@
       <w:pPr>
         <w:spacing w:after="0" w:line="240" w:lineRule="auto"/>
       </w:pPr>
-    </w:p>
-    <w:p>
-      <w:pPr>
-        <w:spacing w:after="0" w:line="240" w:lineRule="auto"/>
-      </w:pPr>
-    </w:p>
-    <w:p>
-      <w:pPr>
-        <w:spacing w:after="0" w:line="240" w:lineRule="auto"/>
-      </w:pPr>
+      <w:r>
+        <w:t>Error handling</w:t>
+      </w:r>
     </w:p>
     <w:p>
       <w:pPr>
@@ -1262,11 +1211,93 @@
         <w:contextualSpacing w:val="0"/>
         <w:jc w:val="both"/>
       </w:pPr>
-    </w:p>
-    <w:p>
-      <w:pPr>
-        <w:spacing w:after="0" w:line="240" w:lineRule="auto"/>
-      </w:pPr>
+      <w:r>
+        <w:t xml:space="preserve">Error client </w:t>
+      </w:r>
+      <w:r>
+        <w:t>connection (Used wrong port)</w:t>
+      </w:r>
+    </w:p>
+    <w:p>
+      <w:pPr>
+        <w:pStyle w:val="ListParagraph"/>
+        <w:spacing w:after="0" w:line="240" w:lineRule="auto"/>
+        <w:ind w:left="0"/>
+        <w:contextualSpacing w:val="0"/>
+        <w:jc w:val="both"/>
+      </w:pPr>
+    </w:p>
+    <w:p>
+      <w:pPr>
+        <w:pStyle w:val="ListParagraph"/>
+        <w:spacing w:after="0" w:line="240" w:lineRule="auto"/>
+        <w:ind w:left="0"/>
+        <w:contextualSpacing w:val="0"/>
+        <w:jc w:val="both"/>
+      </w:pPr>
+    </w:p>
+    <w:p>
+      <w:pPr>
+        <w:spacing w:after="0" w:line="240" w:lineRule="auto"/>
+      </w:pPr>
+    </w:p>
+    <w:p>
+      <w:pPr>
+        <w:spacing w:after="0" w:line="240" w:lineRule="auto"/>
+      </w:pPr>
+      <w:r>
+        <w:t>Running the program, problem with lights</w:t>
+      </w:r>
+    </w:p>
+    <w:p>
+      <w:pPr>
+        <w:spacing w:after="0" w:line="240" w:lineRule="auto"/>
+      </w:pPr>
+    </w:p>
+    <w:p>
+      <w:pPr>
+        <w:spacing w:after="0" w:line="240" w:lineRule="auto"/>
+      </w:pPr>
+      <w:r>
+        <w:rPr>
+          <w:noProof/>
+        </w:rPr>
+        <w:drawing>
+          <wp:inline distT="0" distB="0" distL="0" distR="0" wp14:anchorId="6651306B" wp14:editId="03DF2804">
+            <wp:extent cx="5731510" cy="3314700"/>
+            <wp:effectExtent l="0" t="0" r="2540" b="0"/>
+            <wp:docPr id="1" name="Picture 1"/>
+            <wp:cNvGraphicFramePr>
+              <a:graphicFrameLocks xmlns:a="http://schemas.openxmlformats.org/drawingml/2006/main" noChangeAspect="1"/>
+            </wp:cNvGraphicFramePr>
+            <a:graphic xmlns:a="http://schemas.openxmlformats.org/drawingml/2006/main">
+              <a:graphicData uri="http://schemas.openxmlformats.org/drawingml/2006/picture">
+                <pic:pic xmlns:pic="http://schemas.openxmlformats.org/drawingml/2006/picture">
+                  <pic:nvPicPr>
+                    <pic:cNvPr id="1" name=""/>
+                    <pic:cNvPicPr/>
+                  </pic:nvPicPr>
+                  <pic:blipFill>
+                    <a:blip r:embed="rId5"/>
+                    <a:stretch>
+                      <a:fillRect/>
+                    </a:stretch>
+                  </pic:blipFill>
+                  <pic:spPr>
+                    <a:xfrm>
+                      <a:off x="0" y="0"/>
+                      <a:ext cx="5731510" cy="3314700"/>
+                    </a:xfrm>
+                    <a:prstGeom prst="rect">
+                      <a:avLst/>
+                    </a:prstGeom>
+                  </pic:spPr>
+                </pic:pic>
+              </a:graphicData>
+            </a:graphic>
+          </wp:inline>
+        </w:drawing>
+      </w:r>
     </w:p>
     <w:sectPr>
       <w:pgSz w:w="11906" w:h="16838"/>
@@ -1279,7 +1310,7 @@
 </file>
 
 <file path=word/numbering.xml><?xml version="1.0" encoding="utf-8"?>
-<w:numbering xmlns:wpc="http://schemas.microsoft.com/office/word/2010/wordprocessingCanvas" xmlns:cx="http://schemas.microsoft.com/office/drawing/2014/chartex" xmlns:cx1="http://schemas.microsoft.com/office/drawing/2015/9/8/chartex" xmlns:cx2="http://schemas.microsoft.com/office/drawing/2015/10/21/chartex" xmlns:cx3="http://schemas.microsoft.com/office/drawing/2016/5/9/chartex" xmlns:cx4="http://schemas.microsoft.com/office/drawing/2016/5/10/chartex" xmlns:cx5="http://schemas.microsoft.com/office/drawing/2016/5/11/chartex" xmlns:cx6="http://schemas.microsoft.com/office/drawing/2016/5/12/chartex" xmlns:cx7="http://schemas.microsoft.com/office/drawing/2016/5/13/chartex" xmlns:cx8="http://schemas.microsoft.com/office/drawing/2016/5/14/chartex" xmlns:mc="http://schemas.openxmlformats.org/markup-compatibility/2006" xmlns:aink="http://schemas.microsoft.com/office/drawing/2016/ink" xmlns:am3d="http://schemas.microsoft.com/office/drawing/2017/model3d" xmlns:o="urn:schemas-microsoft-com:office:office" xmlns:r="http://schemas.openxmlformats.org/officeDocument/2006/relationships" xmlns:m="http://schemas.openxmlformats.org/officeDocument/2006/math" xmlns:v="urn:schemas-microsoft-com:vml" xmlns:wp14="http://schemas.microsoft.com/office/word/2010/wordprocessingDrawing" xmlns:wp="http://schemas.openxmlformats.org/drawingml/2006/wordprocessingDrawing" xmlns:w10="urn:schemas-microsoft-com:office:word" xmlns:w="http://schemas.openxmlformats.org/wordprocessingml/2006/main" xmlns:w14="http://schemas.microsoft.com/office/word/2010/wordml" xmlns:w15="http://schemas.microsoft.com/office/word/2012/wordml" xmlns:w16cex="http://schemas.microsoft.com/office/word/2018/wordml/cex" xmlns:w16cid="http://schemas.microsoft.com/office/word/2016/wordml/cid" xmlns:w16="http://schemas.microsoft.com/office/word/2018/wordml" xmlns:w16se="http://schemas.microsoft.com/office/word/2015/wordml/symex" xmlns:wpg="http://schemas.microsoft.com/office/word/2010/wordprocessingGroup" xmlns:wpi="http://schemas.microsoft.com/office/word/2010/wordprocessingInk" xmlns:wne="http://schemas.microsoft.com/office/word/2006/wordml" xmlns:wps="http://schemas.microsoft.com/office/word/2010/wordprocessingShape" mc:Ignorable="w14 w15 w16se w16cid w16 w16cex wp14">
+<w:numbering xmlns:wpc="http://schemas.microsoft.com/office/word/2010/wordprocessingCanvas" xmlns:cx="http://schemas.microsoft.com/office/drawing/2014/chartex" xmlns:cx1="http://schemas.microsoft.com/office/drawing/2015/9/8/chartex" xmlns:cx2="http://schemas.microsoft.com/office/drawing/2015/10/21/chartex" xmlns:cx3="http://schemas.microsoft.com/office/drawing/2016/5/9/chartex" xmlns:cx4="http://schemas.microsoft.com/office/drawing/2016/5/10/chartex" xmlns:cx5="http://schemas.microsoft.com/office/drawing/2016/5/11/chartex" xmlns:cx6="http://schemas.microsoft.com/office/drawing/2016/5/12/chartex" xmlns:cx7="http://schemas.microsoft.com/office/drawing/2016/5/13/chartex" xmlns:cx8="http://schemas.microsoft.com/office/drawing/2016/5/14/chartex" xmlns:mc="http://schemas.openxmlformats.org/markup-compatibility/2006" xmlns:aink="http://schemas.microsoft.com/office/drawing/2016/ink" xmlns:am3d="http://schemas.microsoft.com/office/drawing/2017/model3d" xmlns:o="urn:schemas-microsoft-com:office:office" xmlns:r="http://schemas.openxmlformats.org/officeDocument/2006/relationships" xmlns:m="http://schemas.openxmlformats.org/officeDocument/2006/math" xmlns:v="urn:schemas-microsoft-com:vml" xmlns:wp14="http://schemas.microsoft.com/office/word/2010/wordprocessingDrawing" xmlns:wp="http://schemas.openxmlformats.org/drawingml/2006/wordprocessingDrawing" xmlns:w10="urn:schemas-microsoft-com:office:word" xmlns:w="http://schemas.openxmlformats.org/wordprocessingml/2006/main" xmlns:w14="http://schemas.microsoft.com/office/word/2010/wordml" xmlns:w15="http://schemas.microsoft.com/office/word/2012/wordml" xmlns:w16cex="http://schemas.microsoft.com/office/word/2018/wordml/cex" xmlns:w16cid="http://schemas.microsoft.com/office/word/2016/wordml/cid" xmlns:w16="http://schemas.microsoft.com/office/word/2018/wordml" xmlns:w16sdtdh="http://schemas.microsoft.com/office/word/2020/wordml/sdtdatahash" xmlns:w16se="http://schemas.microsoft.com/office/word/2015/wordml/symex" xmlns:wpg="http://schemas.microsoft.com/office/word/2010/wordprocessingGroup" xmlns:wpi="http://schemas.microsoft.com/office/word/2010/wordprocessingInk" xmlns:wne="http://schemas.microsoft.com/office/word/2006/wordml" xmlns:wps="http://schemas.microsoft.com/office/word/2010/wordprocessingShape" mc:Ignorable="w14 w15 w16se w16cid w16 w16cex w16sdtdh wp14">
   <w:abstractNum w:abstractNumId="0" w15:restartNumberingAfterBreak="0">
     <w:nsid w:val="116501B9"/>
     <w:multiLevelType w:val="hybridMultilevel"/>
@@ -1993,15 +2024,6 @@
   </w:abstractNum>
   <w:num w:numId="1">
     <w:abstractNumId w:val="1"/>
-    <w:lvlOverride w:ilvl="0"/>
-    <w:lvlOverride w:ilvl="1"/>
-    <w:lvlOverride w:ilvl="2"/>
-    <w:lvlOverride w:ilvl="3"/>
-    <w:lvlOverride w:ilvl="4"/>
-    <w:lvlOverride w:ilvl="5"/>
-    <w:lvlOverride w:ilvl="6"/>
-    <w:lvlOverride w:ilvl="7"/>
-    <w:lvlOverride w:ilvl="8"/>
   </w:num>
   <w:num w:numId="2">
     <w:abstractNumId w:val="2"/>
@@ -2025,7 +2047,7 @@
 </file>
 
 <file path=word/styles.xml><?xml version="1.0" encoding="utf-8"?>
-<w:styles xmlns:mc="http://schemas.openxmlformats.org/markup-compatibility/2006" xmlns:r="http://schemas.openxmlformats.org/officeDocument/2006/relationships" xmlns:w="http://schemas.openxmlformats.org/wordprocessingml/2006/main" xmlns:w14="http://schemas.microsoft.com/office/word/2010/wordml" xmlns:w15="http://schemas.microsoft.com/office/word/2012/wordml" xmlns:w16cex="http://schemas.microsoft.com/office/word/2018/wordml/cex" xmlns:w16cid="http://schemas.microsoft.com/office/word/2016/wordml/cid" xmlns:w16="http://schemas.microsoft.com/office/word/2018/wordml" xmlns:w16se="http://schemas.microsoft.com/office/word/2015/wordml/symex" mc:Ignorable="w14 w15 w16se w16cid w16 w16cex">
+<w:styles xmlns:mc="http://schemas.openxmlformats.org/markup-compatibility/2006" xmlns:r="http://schemas.openxmlformats.org/officeDocument/2006/relationships" xmlns:w="http://schemas.openxmlformats.org/wordprocessingml/2006/main" xmlns:w14="http://schemas.microsoft.com/office/word/2010/wordml" xmlns:w15="http://schemas.microsoft.com/office/word/2012/wordml" xmlns:w16cex="http://schemas.microsoft.com/office/word/2018/wordml/cex" xmlns:w16cid="http://schemas.microsoft.com/office/word/2016/wordml/cid" xmlns:w16="http://schemas.microsoft.com/office/word/2018/wordml" xmlns:w16sdtdh="http://schemas.microsoft.com/office/word/2020/wordml/sdtdatahash" xmlns:w16se="http://schemas.microsoft.com/office/word/2015/wordml/symex" mc:Ignorable="w14 w15 w16se w16cid w16 w16cex w16sdtdh">
   <w:docDefaults>
     <w:rPrDefault>
       <w:rPr>
@@ -2426,6 +2448,7 @@
   <w:style w:type="character" w:default="1" w:styleId="DefaultParagraphFont">
     <w:name w:val="Default Paragraph Font"/>
     <w:uiPriority w:val="1"/>
+    <w:semiHidden/>
     <w:unhideWhenUsed/>
   </w:style>
   <w:style w:type="table" w:default="1" w:styleId="TableNormal">

--- a/Final Report.docx
+++ b/Final Report.docx
@@ -1297,6 +1297,84 @@
             </a:graphic>
           </wp:inline>
         </w:drawing>
+      </w:r>
+    </w:p>
+    <w:p>
+      <w:pPr>
+        <w:spacing w:after="0" w:line="240" w:lineRule="auto"/>
+      </w:pPr>
+    </w:p>
+    <w:p>
+      <w:pPr>
+        <w:spacing w:after="0" w:line="240" w:lineRule="auto"/>
+      </w:pPr>
+      <w:r>
+        <w:t>Starting server</w:t>
+      </w:r>
+    </w:p>
+    <w:p>
+      <w:pPr>
+        <w:spacing w:after="0" w:line="240" w:lineRule="auto"/>
+      </w:pPr>
+      <w:r>
+        <w:t xml:space="preserve">Fail to bind </w:t>
+      </w:r>
+    </w:p>
+    <w:p>
+      <w:pPr>
+        <w:spacing w:after="0" w:line="240" w:lineRule="auto"/>
+      </w:pPr>
+      <w:r>
+        <w:rPr>
+          <w:noProof/>
+        </w:rPr>
+        <w:lastRenderedPageBreak/>
+        <w:drawing>
+          <wp:inline distT="0" distB="0" distL="0" distR="0" wp14:anchorId="5123B7C8" wp14:editId="76B1FA66">
+            <wp:extent cx="5731510" cy="2477770"/>
+            <wp:effectExtent l="0" t="0" r="2540" b="0"/>
+            <wp:docPr id="2" name="Picture 2"/>
+            <wp:cNvGraphicFramePr>
+              <a:graphicFrameLocks xmlns:a="http://schemas.openxmlformats.org/drawingml/2006/main" noChangeAspect="1"/>
+            </wp:cNvGraphicFramePr>
+            <a:graphic xmlns:a="http://schemas.openxmlformats.org/drawingml/2006/main">
+              <a:graphicData uri="http://schemas.openxmlformats.org/drawingml/2006/picture">
+                <pic:pic xmlns:pic="http://schemas.openxmlformats.org/drawingml/2006/picture">
+                  <pic:nvPicPr>
+                    <pic:cNvPr id="1" name=""/>
+                    <pic:cNvPicPr/>
+                  </pic:nvPicPr>
+                  <pic:blipFill>
+                    <a:blip r:embed="rId6"/>
+                    <a:stretch>
+                      <a:fillRect/>
+                    </a:stretch>
+                  </pic:blipFill>
+                  <pic:spPr>
+                    <a:xfrm>
+                      <a:off x="0" y="0"/>
+                      <a:ext cx="5731510" cy="2477770"/>
+                    </a:xfrm>
+                    <a:prstGeom prst="rect">
+                      <a:avLst/>
+                    </a:prstGeom>
+                  </pic:spPr>
+                </pic:pic>
+              </a:graphicData>
+            </a:graphic>
+          </wp:inline>
+        </w:drawing>
+      </w:r>
+    </w:p>
+    <w:p>
+      <w:pPr>
+        <w:spacing w:after="0" w:line="240" w:lineRule="auto"/>
+      </w:pPr>
+      <w:r>
+        <w:t>Ports updated to 55</w:t>
+      </w:r>
+      <w:r>
+        <w:t>/56/54</w:t>
       </w:r>
     </w:p>
     <w:sectPr>

--- a/Final Report.docx
+++ b/Final Report.docx
@@ -2,6 +2,1939 @@
 <file path=word/document.xml><?xml version="1.0" encoding="utf-8"?>
 <w:document xmlns:wpc="http://schemas.microsoft.com/office/word/2010/wordprocessingCanvas" xmlns:cx="http://schemas.microsoft.com/office/drawing/2014/chartex" xmlns:cx1="http://schemas.microsoft.com/office/drawing/2015/9/8/chartex" xmlns:cx2="http://schemas.microsoft.com/office/drawing/2015/10/21/chartex" xmlns:cx3="http://schemas.microsoft.com/office/drawing/2016/5/9/chartex" xmlns:cx4="http://schemas.microsoft.com/office/drawing/2016/5/10/chartex" xmlns:cx5="http://schemas.microsoft.com/office/drawing/2016/5/11/chartex" xmlns:cx6="http://schemas.microsoft.com/office/drawing/2016/5/12/chartex" xmlns:cx7="http://schemas.microsoft.com/office/drawing/2016/5/13/chartex" xmlns:cx8="http://schemas.microsoft.com/office/drawing/2016/5/14/chartex" xmlns:mc="http://schemas.openxmlformats.org/markup-compatibility/2006" xmlns:aink="http://schemas.microsoft.com/office/drawing/2016/ink" xmlns:am3d="http://schemas.microsoft.com/office/drawing/2017/model3d" xmlns:o="urn:schemas-microsoft-com:office:office" xmlns:r="http://schemas.openxmlformats.org/officeDocument/2006/relationships" xmlns:m="http://schemas.openxmlformats.org/officeDocument/2006/math" xmlns:v="urn:schemas-microsoft-com:vml" xmlns:wp14="http://schemas.microsoft.com/office/word/2010/wordprocessingDrawing" xmlns:wp="http://schemas.openxmlformats.org/drawingml/2006/wordprocessingDrawing" xmlns:w10="urn:schemas-microsoft-com:office:word" xmlns:w="http://schemas.openxmlformats.org/wordprocessingml/2006/main" xmlns:w14="http://schemas.microsoft.com/office/word/2010/wordml" xmlns:w15="http://schemas.microsoft.com/office/word/2012/wordml" xmlns:w16cex="http://schemas.microsoft.com/office/word/2018/wordml/cex" xmlns:w16cid="http://schemas.microsoft.com/office/word/2016/wordml/cid" xmlns:w16="http://schemas.microsoft.com/office/word/2018/wordml" xmlns:w16sdtdh="http://schemas.microsoft.com/office/word/2020/wordml/sdtdatahash" xmlns:w16se="http://schemas.microsoft.com/office/word/2015/wordml/symex" xmlns:wpg="http://schemas.microsoft.com/office/word/2010/wordprocessingGroup" xmlns:wpi="http://schemas.microsoft.com/office/word/2010/wordprocessingInk" xmlns:wne="http://schemas.microsoft.com/office/word/2006/wordml" xmlns:wps="http://schemas.microsoft.com/office/word/2010/wordprocessingShape" mc:Ignorable="w14 w15 w16se w16cid w16 w16cex w16sdtdh wp14">
   <w:body>
+    <w:p>
+      <w:pPr>
+        <w:spacing w:after="0" w:line="240" w:lineRule="auto"/>
+        <w:jc w:val="center"/>
+        <w:rPr>
+          <w:rFonts w:ascii="Arial" w:hAnsi="Arial" w:cs="Arial"/>
+          <w:b/>
+          <w:sz w:val="32"/>
+          <w:szCs w:val="32"/>
+        </w:rPr>
+      </w:pPr>
+      <w:r>
+        <w:rPr>
+          <w:rFonts w:ascii="Arial" w:hAnsi="Arial" w:cs="Arial"/>
+          <w:b/>
+          <w:sz w:val="32"/>
+          <w:szCs w:val="32"/>
+        </w:rPr>
+        <w:t>NATIONAL COLLEGE OF IRELAND</w:t>
+      </w:r>
+    </w:p>
+    <w:p>
+      <w:pPr>
+        <w:spacing w:after="0" w:line="240" w:lineRule="auto"/>
+        <w:jc w:val="center"/>
+        <w:rPr>
+          <w:rFonts w:ascii="Arial" w:hAnsi="Arial" w:cs="Arial"/>
+          <w:sz w:val="32"/>
+          <w:szCs w:val="32"/>
+        </w:rPr>
+      </w:pPr>
+      <w:r>
+        <w:rPr>
+          <w:rFonts w:ascii="Arial" w:hAnsi="Arial" w:cs="Arial"/>
+          <w:sz w:val="32"/>
+          <w:szCs w:val="32"/>
+          <w:lang w:val="it-IT"/>
+        </w:rPr>
+        <w:t>Hig</w:t>
+      </w:r>
+      <w:r>
+        <w:rPr>
+          <w:rFonts w:ascii="Arial" w:hAnsi="Arial" w:cs="Arial"/>
+          <w:sz w:val="32"/>
+          <w:szCs w:val="32"/>
+          <w:lang w:val="it-IT"/>
+        </w:rPr>
+        <w:t>h</w:t>
+      </w:r>
+      <w:r>
+        <w:rPr>
+          <w:rFonts w:ascii="Arial" w:hAnsi="Arial" w:cs="Arial"/>
+          <w:sz w:val="32"/>
+          <w:szCs w:val="32"/>
+          <w:lang w:val="it-IT"/>
+        </w:rPr>
+        <w:t>er Diploma in Science in Computing Information</w:t>
+      </w:r>
+    </w:p>
+    <w:p>
+      <w:pPr>
+        <w:spacing w:after="0" w:line="240" w:lineRule="auto"/>
+        <w:jc w:val="center"/>
+        <w:rPr>
+          <w:rFonts w:ascii="Arial" w:hAnsi="Arial" w:cs="Arial"/>
+        </w:rPr>
+      </w:pPr>
+    </w:p>
+    <w:p>
+      <w:pPr>
+        <w:spacing w:after="0" w:line="240" w:lineRule="auto"/>
+        <w:jc w:val="center"/>
+        <w:rPr>
+          <w:rFonts w:ascii="Arial" w:hAnsi="Arial" w:cs="Arial"/>
+          <w:sz w:val="24"/>
+          <w:szCs w:val="24"/>
+        </w:rPr>
+      </w:pPr>
+    </w:p>
+    <w:p>
+      <w:pPr>
+        <w:spacing w:after="0" w:line="240" w:lineRule="auto"/>
+        <w:jc w:val="center"/>
+        <w:rPr>
+          <w:rFonts w:ascii="Arial" w:hAnsi="Arial" w:cs="Arial"/>
+          <w:sz w:val="24"/>
+          <w:szCs w:val="24"/>
+        </w:rPr>
+      </w:pPr>
+    </w:p>
+    <w:p>
+      <w:pPr>
+        <w:spacing w:after="0" w:line="240" w:lineRule="auto"/>
+        <w:jc w:val="center"/>
+        <w:rPr>
+          <w:rFonts w:ascii="Arial" w:hAnsi="Arial" w:cs="Arial"/>
+          <w:sz w:val="24"/>
+          <w:szCs w:val="24"/>
+        </w:rPr>
+      </w:pPr>
+    </w:p>
+    <w:p>
+      <w:pPr>
+        <w:spacing w:after="0" w:line="240" w:lineRule="auto"/>
+        <w:jc w:val="center"/>
+        <w:rPr>
+          <w:rFonts w:ascii="Arial" w:hAnsi="Arial" w:cs="Arial"/>
+          <w:sz w:val="24"/>
+          <w:szCs w:val="24"/>
+        </w:rPr>
+      </w:pPr>
+    </w:p>
+    <w:p>
+      <w:pPr>
+        <w:spacing w:after="0" w:line="240" w:lineRule="auto"/>
+        <w:jc w:val="center"/>
+        <w:rPr>
+          <w:rFonts w:ascii="Arial" w:hAnsi="Arial" w:cs="Arial"/>
+          <w:sz w:val="24"/>
+          <w:szCs w:val="24"/>
+        </w:rPr>
+      </w:pPr>
+    </w:p>
+    <w:p>
+      <w:pPr>
+        <w:spacing w:after="0" w:line="240" w:lineRule="auto"/>
+        <w:jc w:val="center"/>
+        <w:rPr>
+          <w:rFonts w:ascii="Arial" w:hAnsi="Arial" w:cs="Arial"/>
+          <w:sz w:val="24"/>
+          <w:szCs w:val="24"/>
+        </w:rPr>
+      </w:pPr>
+    </w:p>
+    <w:p>
+      <w:pPr>
+        <w:spacing w:after="0" w:line="240" w:lineRule="auto"/>
+        <w:jc w:val="center"/>
+        <w:rPr>
+          <w:rFonts w:ascii="Arial" w:hAnsi="Arial" w:cs="Arial"/>
+          <w:sz w:val="24"/>
+          <w:szCs w:val="24"/>
+        </w:rPr>
+      </w:pPr>
+    </w:p>
+    <w:p>
+      <w:pPr>
+        <w:spacing w:after="0" w:line="240" w:lineRule="auto"/>
+        <w:jc w:val="center"/>
+        <w:rPr>
+          <w:rFonts w:ascii="Arial" w:hAnsi="Arial" w:cs="Arial"/>
+          <w:sz w:val="24"/>
+          <w:szCs w:val="24"/>
+          <w:lang w:val="it-IT"/>
+        </w:rPr>
+      </w:pPr>
+    </w:p>
+    <w:p>
+      <w:pPr>
+        <w:spacing w:after="0" w:line="240" w:lineRule="auto"/>
+        <w:jc w:val="center"/>
+        <w:rPr>
+          <w:rFonts w:ascii="Arial" w:hAnsi="Arial" w:cs="Arial"/>
+          <w:sz w:val="24"/>
+          <w:szCs w:val="24"/>
+          <w:lang w:val="it-IT"/>
+        </w:rPr>
+      </w:pPr>
+      <w:r>
+        <w:rPr>
+          <w:rFonts w:ascii="Arial" w:hAnsi="Arial" w:cs="Arial"/>
+          <w:sz w:val="24"/>
+          <w:szCs w:val="24"/>
+          <w:lang w:val="it-IT"/>
+        </w:rPr>
+        <w:t xml:space="preserve"> </w:t>
+      </w:r>
+    </w:p>
+    <w:p>
+      <w:pPr>
+        <w:spacing w:after="0" w:line="240" w:lineRule="auto"/>
+        <w:jc w:val="center"/>
+        <w:rPr>
+          <w:rFonts w:ascii="Arial" w:hAnsi="Arial" w:cs="Arial"/>
+          <w:sz w:val="24"/>
+          <w:szCs w:val="24"/>
+        </w:rPr>
+      </w:pPr>
+    </w:p>
+    <w:p>
+      <w:pPr>
+        <w:spacing w:after="0" w:line="240" w:lineRule="auto"/>
+        <w:jc w:val="center"/>
+        <w:rPr>
+          <w:rFonts w:ascii="Arial" w:hAnsi="Arial" w:cs="Arial"/>
+          <w:sz w:val="24"/>
+          <w:szCs w:val="24"/>
+        </w:rPr>
+      </w:pPr>
+    </w:p>
+    <w:p>
+      <w:pPr>
+        <w:spacing w:after="0" w:line="240" w:lineRule="auto"/>
+        <w:jc w:val="center"/>
+        <w:rPr>
+          <w:rFonts w:ascii="Arial" w:hAnsi="Arial" w:cs="Arial"/>
+          <w:sz w:val="24"/>
+          <w:szCs w:val="24"/>
+        </w:rPr>
+      </w:pPr>
+    </w:p>
+    <w:p>
+      <w:pPr>
+        <w:spacing w:after="0" w:line="240" w:lineRule="auto"/>
+        <w:jc w:val="center"/>
+        <w:rPr>
+          <w:rFonts w:ascii="Arial" w:hAnsi="Arial" w:cs="Arial"/>
+          <w:sz w:val="24"/>
+          <w:szCs w:val="24"/>
+        </w:rPr>
+      </w:pPr>
+    </w:p>
+    <w:p>
+      <w:pPr>
+        <w:spacing w:after="0" w:line="240" w:lineRule="auto"/>
+        <w:jc w:val="center"/>
+        <w:rPr>
+          <w:rFonts w:ascii="Arial" w:hAnsi="Arial" w:cs="Arial"/>
+          <w:sz w:val="24"/>
+          <w:szCs w:val="24"/>
+        </w:rPr>
+      </w:pPr>
+    </w:p>
+    <w:p>
+      <w:pPr>
+        <w:spacing w:after="0" w:line="240" w:lineRule="auto"/>
+        <w:jc w:val="center"/>
+        <w:rPr>
+          <w:rFonts w:ascii="Arial" w:hAnsi="Arial" w:cs="Arial"/>
+          <w:sz w:val="24"/>
+          <w:szCs w:val="24"/>
+        </w:rPr>
+      </w:pPr>
+    </w:p>
+    <w:p>
+      <w:pPr>
+        <w:spacing w:after="0" w:line="240" w:lineRule="auto"/>
+        <w:jc w:val="center"/>
+        <w:rPr>
+          <w:rFonts w:ascii="Arial" w:hAnsi="Arial" w:cs="Arial"/>
+          <w:sz w:val="24"/>
+          <w:szCs w:val="24"/>
+        </w:rPr>
+      </w:pPr>
+    </w:p>
+    <w:p>
+      <w:pPr>
+        <w:spacing w:after="0" w:line="240" w:lineRule="auto"/>
+        <w:jc w:val="center"/>
+        <w:rPr>
+          <w:rFonts w:ascii="Arial" w:hAnsi="Arial" w:cs="Arial"/>
+          <w:b/>
+          <w:sz w:val="28"/>
+          <w:szCs w:val="28"/>
+        </w:rPr>
+      </w:pPr>
+    </w:p>
+    <w:p>
+      <w:pPr>
+        <w:spacing w:after="0" w:line="240" w:lineRule="auto"/>
+        <w:jc w:val="center"/>
+        <w:rPr>
+          <w:rFonts w:ascii="Arial" w:hAnsi="Arial" w:cs="Arial"/>
+          <w:b/>
+          <w:sz w:val="28"/>
+          <w:szCs w:val="28"/>
+        </w:rPr>
+      </w:pPr>
+    </w:p>
+    <w:p>
+      <w:pPr>
+        <w:spacing w:after="0" w:line="240" w:lineRule="auto"/>
+        <w:jc w:val="center"/>
+        <w:rPr>
+          <w:rFonts w:ascii="Arial" w:hAnsi="Arial" w:cs="Arial"/>
+          <w:b/>
+          <w:sz w:val="28"/>
+          <w:szCs w:val="28"/>
+        </w:rPr>
+      </w:pPr>
+    </w:p>
+    <w:p>
+      <w:pPr>
+        <w:spacing w:after="0" w:line="240" w:lineRule="auto"/>
+        <w:jc w:val="center"/>
+        <w:rPr>
+          <w:rFonts w:ascii="Arial" w:hAnsi="Arial" w:cs="Arial"/>
+          <w:b/>
+          <w:caps/>
+          <w:sz w:val="28"/>
+          <w:szCs w:val="28"/>
+        </w:rPr>
+      </w:pPr>
+      <w:r>
+        <w:rPr>
+          <w:rFonts w:ascii="Arial" w:hAnsi="Arial" w:cs="Arial"/>
+          <w:b/>
+          <w:caps/>
+          <w:sz w:val="28"/>
+          <w:szCs w:val="28"/>
+        </w:rPr>
+        <w:t>DISTRIBUTED SYSTEMS</w:t>
+      </w:r>
+    </w:p>
+    <w:p>
+      <w:pPr>
+        <w:spacing w:after="0" w:line="240" w:lineRule="auto"/>
+        <w:jc w:val="center"/>
+        <w:rPr>
+          <w:rFonts w:ascii="Arial" w:hAnsi="Arial" w:cs="Arial"/>
+          <w:sz w:val="24"/>
+          <w:szCs w:val="24"/>
+        </w:rPr>
+      </w:pPr>
+      <w:r>
+        <w:rPr>
+          <w:rFonts w:ascii="Arial" w:hAnsi="Arial" w:cs="Arial"/>
+          <w:sz w:val="24"/>
+          <w:szCs w:val="24"/>
+        </w:rPr>
+        <w:t>FINAL REPORT – CA1</w:t>
+      </w:r>
+    </w:p>
+    <w:p>
+      <w:pPr>
+        <w:spacing w:after="0" w:line="240" w:lineRule="auto"/>
+        <w:jc w:val="center"/>
+        <w:rPr>
+          <w:rFonts w:ascii="Arial" w:hAnsi="Arial" w:cs="Arial"/>
+          <w:sz w:val="24"/>
+          <w:szCs w:val="24"/>
+        </w:rPr>
+      </w:pPr>
+    </w:p>
+    <w:p>
+      <w:pPr>
+        <w:spacing w:after="0" w:line="240" w:lineRule="auto"/>
+        <w:jc w:val="center"/>
+        <w:rPr>
+          <w:rFonts w:ascii="Arial" w:hAnsi="Arial" w:cs="Arial"/>
+          <w:sz w:val="24"/>
+          <w:szCs w:val="24"/>
+        </w:rPr>
+      </w:pPr>
+    </w:p>
+    <w:p>
+      <w:pPr>
+        <w:spacing w:after="0" w:line="240" w:lineRule="auto"/>
+        <w:jc w:val="center"/>
+        <w:rPr>
+          <w:rFonts w:ascii="Arial" w:hAnsi="Arial" w:cs="Arial"/>
+          <w:sz w:val="24"/>
+          <w:szCs w:val="24"/>
+          <w:lang w:val="it-IT"/>
+        </w:rPr>
+      </w:pPr>
+    </w:p>
+    <w:p>
+      <w:pPr>
+        <w:spacing w:after="0" w:line="240" w:lineRule="auto"/>
+        <w:jc w:val="center"/>
+        <w:rPr>
+          <w:rFonts w:ascii="Arial" w:hAnsi="Arial" w:cs="Arial"/>
+          <w:sz w:val="24"/>
+          <w:szCs w:val="24"/>
+          <w:lang w:val="it-IT"/>
+        </w:rPr>
+      </w:pPr>
+    </w:p>
+    <w:p>
+      <w:pPr>
+        <w:spacing w:after="0" w:line="240" w:lineRule="auto"/>
+        <w:jc w:val="center"/>
+        <w:rPr>
+          <w:rFonts w:ascii="Arial" w:hAnsi="Arial" w:cs="Arial"/>
+          <w:sz w:val="24"/>
+          <w:szCs w:val="24"/>
+          <w:lang w:val="it-IT"/>
+        </w:rPr>
+      </w:pPr>
+    </w:p>
+    <w:p>
+      <w:pPr>
+        <w:spacing w:after="0" w:line="240" w:lineRule="auto"/>
+        <w:jc w:val="center"/>
+        <w:rPr>
+          <w:rFonts w:ascii="Arial" w:hAnsi="Arial" w:cs="Arial"/>
+          <w:sz w:val="24"/>
+          <w:szCs w:val="24"/>
+          <w:lang w:val="it-IT"/>
+        </w:rPr>
+      </w:pPr>
+    </w:p>
+    <w:p>
+      <w:pPr>
+        <w:spacing w:after="0" w:line="240" w:lineRule="auto"/>
+        <w:jc w:val="center"/>
+        <w:rPr>
+          <w:rFonts w:ascii="Arial" w:hAnsi="Arial" w:cs="Arial"/>
+          <w:sz w:val="24"/>
+          <w:szCs w:val="24"/>
+          <w:lang w:val="it-IT"/>
+        </w:rPr>
+      </w:pPr>
+    </w:p>
+    <w:p>
+      <w:pPr>
+        <w:spacing w:after="0" w:line="240" w:lineRule="auto"/>
+        <w:jc w:val="center"/>
+        <w:rPr>
+          <w:rFonts w:ascii="Arial" w:hAnsi="Arial" w:cs="Arial"/>
+          <w:sz w:val="24"/>
+          <w:szCs w:val="24"/>
+          <w:lang w:val="it-IT"/>
+        </w:rPr>
+      </w:pPr>
+    </w:p>
+    <w:p>
+      <w:pPr>
+        <w:spacing w:after="0" w:line="240" w:lineRule="auto"/>
+        <w:jc w:val="center"/>
+        <w:rPr>
+          <w:rFonts w:ascii="Arial" w:hAnsi="Arial" w:cs="Arial"/>
+          <w:sz w:val="24"/>
+          <w:szCs w:val="24"/>
+          <w:lang w:val="it-IT"/>
+        </w:rPr>
+      </w:pPr>
+    </w:p>
+    <w:p>
+      <w:pPr>
+        <w:spacing w:after="0" w:line="240" w:lineRule="auto"/>
+        <w:jc w:val="center"/>
+        <w:rPr>
+          <w:rFonts w:ascii="Arial" w:hAnsi="Arial" w:cs="Arial"/>
+          <w:sz w:val="24"/>
+          <w:szCs w:val="24"/>
+          <w:lang w:val="it-IT"/>
+        </w:rPr>
+      </w:pPr>
+    </w:p>
+    <w:p>
+      <w:pPr>
+        <w:spacing w:after="0" w:line="240" w:lineRule="auto"/>
+        <w:jc w:val="center"/>
+        <w:rPr>
+          <w:rFonts w:ascii="Arial" w:hAnsi="Arial" w:cs="Arial"/>
+          <w:sz w:val="24"/>
+          <w:szCs w:val="24"/>
+          <w:lang w:val="it-IT"/>
+        </w:rPr>
+      </w:pPr>
+    </w:p>
+    <w:p>
+      <w:pPr>
+        <w:spacing w:after="0" w:line="240" w:lineRule="auto"/>
+        <w:jc w:val="center"/>
+        <w:rPr>
+          <w:rFonts w:ascii="Arial" w:hAnsi="Arial" w:cs="Arial"/>
+          <w:sz w:val="24"/>
+          <w:szCs w:val="24"/>
+          <w:lang w:val="it-IT"/>
+        </w:rPr>
+      </w:pPr>
+    </w:p>
+    <w:p>
+      <w:pPr>
+        <w:spacing w:after="0" w:line="240" w:lineRule="auto"/>
+        <w:jc w:val="center"/>
+        <w:rPr>
+          <w:rFonts w:ascii="Arial" w:hAnsi="Arial" w:cs="Arial"/>
+          <w:sz w:val="24"/>
+          <w:szCs w:val="24"/>
+          <w:lang w:val="it-IT"/>
+        </w:rPr>
+      </w:pPr>
+    </w:p>
+    <w:p>
+      <w:pPr>
+        <w:spacing w:after="0" w:line="240" w:lineRule="auto"/>
+        <w:jc w:val="center"/>
+        <w:rPr>
+          <w:rFonts w:ascii="Arial" w:hAnsi="Arial" w:cs="Arial"/>
+          <w:sz w:val="24"/>
+          <w:szCs w:val="24"/>
+          <w:lang w:val="it-IT"/>
+        </w:rPr>
+      </w:pPr>
+    </w:p>
+    <w:p>
+      <w:pPr>
+        <w:spacing w:after="0" w:line="240" w:lineRule="auto"/>
+        <w:jc w:val="center"/>
+        <w:rPr>
+          <w:rFonts w:ascii="Arial" w:hAnsi="Arial" w:cs="Arial"/>
+          <w:sz w:val="24"/>
+          <w:szCs w:val="24"/>
+          <w:lang w:val="it-IT"/>
+        </w:rPr>
+      </w:pPr>
+      <w:r>
+        <w:rPr>
+          <w:rFonts w:ascii="Arial" w:hAnsi="Arial" w:cs="Arial"/>
+          <w:sz w:val="24"/>
+          <w:szCs w:val="24"/>
+          <w:lang w:val="it-IT"/>
+        </w:rPr>
+        <w:t>Vanessa de Oliveira Lyra</w:t>
+      </w:r>
+      <w:r>
+        <w:rPr>
+          <w:rFonts w:ascii="Arial" w:hAnsi="Arial" w:cs="Arial"/>
+          <w:sz w:val="24"/>
+          <w:szCs w:val="24"/>
+          <w:lang w:val="it-IT"/>
+        </w:rPr>
+        <w:t xml:space="preserve"> </w:t>
+      </w:r>
+    </w:p>
+    <w:p>
+      <w:pPr>
+        <w:spacing w:after="0" w:line="240" w:lineRule="auto"/>
+        <w:jc w:val="center"/>
+        <w:rPr>
+          <w:rFonts w:ascii="Arial" w:hAnsi="Arial" w:cs="Arial"/>
+          <w:sz w:val="24"/>
+          <w:szCs w:val="24"/>
+        </w:rPr>
+      </w:pPr>
+      <w:r>
+        <w:rPr>
+          <w:rFonts w:ascii="Arial" w:hAnsi="Arial" w:cs="Arial"/>
+          <w:sz w:val="24"/>
+          <w:szCs w:val="24"/>
+          <w:lang w:val="it-IT"/>
+        </w:rPr>
+        <w:t>x19234554</w:t>
+      </w:r>
+    </w:p>
+    <w:p>
+      <w:pPr>
+        <w:spacing w:after="0" w:line="240" w:lineRule="auto"/>
+        <w:jc w:val="center"/>
+        <w:rPr>
+          <w:rFonts w:ascii="Arial" w:hAnsi="Arial" w:cs="Arial"/>
+          <w:sz w:val="24"/>
+          <w:szCs w:val="24"/>
+        </w:rPr>
+      </w:pPr>
+    </w:p>
+    <w:p>
+      <w:pPr>
+        <w:spacing w:after="0" w:line="240" w:lineRule="auto"/>
+        <w:jc w:val="center"/>
+        <w:rPr>
+          <w:rFonts w:ascii="Arial" w:hAnsi="Arial" w:cs="Arial"/>
+          <w:sz w:val="24"/>
+          <w:szCs w:val="24"/>
+        </w:rPr>
+      </w:pPr>
+    </w:p>
+    <w:p>
+      <w:pPr>
+        <w:spacing w:after="0" w:line="240" w:lineRule="auto"/>
+        <w:jc w:val="center"/>
+        <w:rPr>
+          <w:rFonts w:ascii="Arial" w:hAnsi="Arial" w:cs="Arial"/>
+          <w:sz w:val="24"/>
+          <w:szCs w:val="24"/>
+        </w:rPr>
+      </w:pPr>
+    </w:p>
+    <w:p>
+      <w:pPr>
+        <w:spacing w:after="0" w:line="240" w:lineRule="auto"/>
+        <w:jc w:val="center"/>
+        <w:rPr>
+          <w:rFonts w:ascii="Arial" w:hAnsi="Arial" w:cs="Arial"/>
+          <w:sz w:val="24"/>
+          <w:szCs w:val="24"/>
+        </w:rPr>
+      </w:pPr>
+    </w:p>
+    <w:p>
+      <w:pPr>
+        <w:spacing w:after="0" w:line="240" w:lineRule="auto"/>
+        <w:jc w:val="center"/>
+        <w:rPr>
+          <w:rFonts w:ascii="Arial" w:hAnsi="Arial" w:cs="Arial"/>
+          <w:sz w:val="24"/>
+          <w:szCs w:val="24"/>
+        </w:rPr>
+      </w:pPr>
+    </w:p>
+    <w:p>
+      <w:pPr>
+        <w:spacing w:after="0" w:line="240" w:lineRule="auto"/>
+        <w:jc w:val="center"/>
+        <w:rPr>
+          <w:rFonts w:ascii="Arial" w:hAnsi="Arial" w:cs="Arial"/>
+          <w:sz w:val="24"/>
+          <w:szCs w:val="24"/>
+        </w:rPr>
+      </w:pPr>
+    </w:p>
+    <w:p>
+      <w:pPr>
+        <w:spacing w:after="0" w:line="240" w:lineRule="auto"/>
+        <w:jc w:val="center"/>
+        <w:rPr>
+          <w:rFonts w:ascii="Arial" w:hAnsi="Arial" w:cs="Arial"/>
+          <w:sz w:val="24"/>
+          <w:szCs w:val="24"/>
+        </w:rPr>
+      </w:pPr>
+    </w:p>
+    <w:p>
+      <w:pPr>
+        <w:spacing w:after="0" w:line="240" w:lineRule="auto"/>
+        <w:jc w:val="center"/>
+        <w:rPr>
+          <w:rFonts w:ascii="Arial" w:hAnsi="Arial" w:cs="Arial"/>
+          <w:sz w:val="24"/>
+          <w:szCs w:val="24"/>
+        </w:rPr>
+      </w:pPr>
+      <w:r>
+        <w:rPr>
+          <w:rFonts w:ascii="Arial" w:hAnsi="Arial" w:cs="Arial"/>
+          <w:sz w:val="24"/>
+          <w:szCs w:val="24"/>
+        </w:rPr>
+        <w:t>Dublin - Ireland</w:t>
+      </w:r>
+    </w:p>
+    <w:p>
+      <w:pPr>
+        <w:spacing w:after="0" w:line="240" w:lineRule="auto"/>
+        <w:jc w:val="center"/>
+        <w:rPr>
+          <w:rFonts w:ascii="Arial" w:hAnsi="Arial" w:cs="Arial"/>
+          <w:sz w:val="24"/>
+          <w:szCs w:val="24"/>
+        </w:rPr>
+      </w:pPr>
+      <w:r>
+        <w:rPr>
+          <w:rFonts w:ascii="Arial" w:hAnsi="Arial" w:cs="Arial"/>
+          <w:sz w:val="24"/>
+          <w:szCs w:val="24"/>
+        </w:rPr>
+        <w:t>202</w:t>
+      </w:r>
+      <w:r>
+        <w:rPr>
+          <w:rFonts w:ascii="Arial" w:hAnsi="Arial" w:cs="Arial"/>
+          <w:sz w:val="24"/>
+          <w:szCs w:val="24"/>
+        </w:rPr>
+        <w:t>1</w:t>
+      </w:r>
+    </w:p>
+    <w:p>
+      <w:pPr>
+        <w:pStyle w:val="Heading2"/>
+        <w:spacing w:before="0" w:line="240" w:lineRule="auto"/>
+        <w:rPr>
+          <w:color w:val="2D74B5"/>
+        </w:rPr>
+      </w:pPr>
+    </w:p>
+    <w:p>
+      <w:pPr>
+        <w:pStyle w:val="Heading2"/>
+        <w:spacing w:before="0" w:line="240" w:lineRule="auto"/>
+        <w:jc w:val="center"/>
+        <w:rPr>
+          <w:b/>
+          <w:bCs/>
+          <w:color w:val="2D74B5"/>
+          <w:sz w:val="30"/>
+          <w:szCs w:val="30"/>
+        </w:rPr>
+      </w:pPr>
+      <w:r>
+        <w:rPr>
+          <w:b/>
+          <w:bCs/>
+          <w:color w:val="2D74B5"/>
+          <w:sz w:val="30"/>
+          <w:szCs w:val="30"/>
+        </w:rPr>
+        <w:t xml:space="preserve">Alpha </w:t>
+      </w:r>
+      <w:r>
+        <w:rPr>
+          <w:b/>
+          <w:bCs/>
+          <w:color w:val="2D74B5"/>
+          <w:sz w:val="30"/>
+          <w:szCs w:val="30"/>
+        </w:rPr>
+        <w:t>Smart Building</w:t>
+      </w:r>
+      <w:r>
+        <w:rPr>
+          <w:b/>
+          <w:bCs/>
+          <w:color w:val="2D74B5"/>
+          <w:sz w:val="30"/>
+          <w:szCs w:val="30"/>
+        </w:rPr>
+        <w:t xml:space="preserve"> Solutions</w:t>
+      </w:r>
+    </w:p>
+    <w:p>
+      <w:pPr>
+        <w:spacing w:after="0" w:line="240" w:lineRule="auto"/>
+      </w:pPr>
+    </w:p>
+    <w:p>
+      <w:pPr>
+        <w:spacing w:after="0" w:line="240" w:lineRule="auto"/>
+        <w:rPr>
+          <w:rFonts w:cstheme="minorHAnsi"/>
+          <w:b/>
+          <w:bCs/>
+          <w:u w:val="single"/>
+        </w:rPr>
+      </w:pPr>
+      <w:r>
+        <w:rPr>
+          <w:rFonts w:cstheme="minorHAnsi"/>
+          <w:b/>
+          <w:bCs/>
+          <w:u w:val="single"/>
+        </w:rPr>
+        <w:t>Service Definitions</w:t>
+      </w:r>
+    </w:p>
+    <w:p>
+      <w:pPr>
+        <w:spacing w:after="0" w:line="240" w:lineRule="auto"/>
+        <w:rPr>
+          <w:rFonts w:cstheme="minorHAnsi"/>
+        </w:rPr>
+      </w:pPr>
+    </w:p>
+    <w:p>
+      <w:pPr>
+        <w:spacing w:after="0" w:line="240" w:lineRule="auto"/>
+        <w:rPr>
+          <w:rFonts w:cstheme="minorHAnsi"/>
+        </w:rPr>
+      </w:pPr>
+      <w:r>
+        <w:rPr>
+          <w:rFonts w:cstheme="minorHAnsi"/>
+        </w:rPr>
+        <w:t xml:space="preserve">The </w:t>
+      </w:r>
+      <w:r>
+        <w:rPr>
+          <w:rFonts w:cstheme="minorHAnsi"/>
+        </w:rPr>
+        <w:t xml:space="preserve">domain </w:t>
+      </w:r>
+      <w:r>
+        <w:rPr>
+          <w:rFonts w:cstheme="minorHAnsi"/>
+        </w:rPr>
+        <w:t xml:space="preserve">for this project is </w:t>
+      </w:r>
+      <w:r>
+        <w:rPr>
+          <w:rFonts w:cstheme="minorHAnsi"/>
+        </w:rPr>
+        <w:t xml:space="preserve">Smart Building </w:t>
+      </w:r>
+      <w:r>
+        <w:rPr>
+          <w:rFonts w:cstheme="minorHAnsi"/>
+        </w:rPr>
+        <w:t>.</w:t>
+      </w:r>
+      <w:r>
+        <w:rPr>
+          <w:rFonts w:cstheme="minorHAnsi"/>
+        </w:rPr>
+        <w:t xml:space="preserve"> The three services chosen are</w:t>
+      </w:r>
+      <w:r>
+        <w:rPr>
+          <w:rFonts w:cstheme="minorHAnsi"/>
+        </w:rPr>
+        <w:t>: Utility, Light and Climate.</w:t>
+      </w:r>
+    </w:p>
+    <w:p>
+      <w:pPr>
+        <w:spacing w:after="0" w:line="240" w:lineRule="auto"/>
+        <w:rPr>
+          <w:rFonts w:cstheme="minorHAnsi"/>
+        </w:rPr>
+      </w:pPr>
+    </w:p>
+    <w:p>
+      <w:pPr>
+        <w:spacing w:after="0" w:line="240" w:lineRule="auto"/>
+        <w:rPr>
+          <w:rFonts w:cstheme="minorHAnsi"/>
+        </w:rPr>
+      </w:pPr>
+    </w:p>
+    <w:p>
+      <w:pPr>
+        <w:spacing w:after="0" w:line="240" w:lineRule="auto"/>
+        <w:rPr>
+          <w:rFonts w:cstheme="minorHAnsi"/>
+          <w:b/>
+          <w:bCs/>
+          <w:u w:val="single"/>
+        </w:rPr>
+      </w:pPr>
+      <w:r>
+        <w:rPr>
+          <w:rFonts w:cstheme="minorHAnsi"/>
+          <w:b/>
+          <w:bCs/>
+          <w:u w:val="single"/>
+        </w:rPr>
+        <w:t>RPC invocation</w:t>
+      </w:r>
+      <w:r>
+        <w:rPr>
+          <w:rFonts w:cstheme="minorHAnsi"/>
+          <w:b/>
+          <w:bCs/>
+          <w:u w:val="single"/>
+        </w:rPr>
+        <w:t>s</w:t>
+      </w:r>
+    </w:p>
+    <w:p>
+      <w:pPr>
+        <w:autoSpaceDE w:val="0"/>
+        <w:autoSpaceDN w:val="0"/>
+        <w:adjustRightInd w:val="0"/>
+        <w:spacing w:after="0" w:line="240" w:lineRule="auto"/>
+        <w:rPr>
+          <w:rFonts w:cstheme="minorHAnsi"/>
+        </w:rPr>
+      </w:pPr>
+    </w:p>
+    <w:p>
+      <w:pPr>
+        <w:autoSpaceDE w:val="0"/>
+        <w:autoSpaceDN w:val="0"/>
+        <w:adjustRightInd w:val="0"/>
+        <w:spacing w:after="0" w:line="240" w:lineRule="auto"/>
+        <w:rPr>
+          <w:rFonts w:cstheme="minorHAnsi"/>
+        </w:rPr>
+      </w:pPr>
+      <w:r>
+        <w:rPr>
+          <w:rFonts w:cstheme="minorHAnsi"/>
+        </w:rPr>
+        <w:t>Utility</w:t>
+      </w:r>
+      <w:r>
+        <w:rPr>
+          <w:rFonts w:cstheme="minorHAnsi"/>
+        </w:rPr>
+        <w:t xml:space="preserve"> </w:t>
+      </w:r>
+      <w:r>
+        <w:rPr>
+          <w:rFonts w:cstheme="minorHAnsi"/>
+        </w:rPr>
+        <w:t>Service</w:t>
+      </w:r>
+      <w:r>
+        <w:rPr>
+          <w:rFonts w:cstheme="minorHAnsi"/>
+        </w:rPr>
+        <w:t>:</w:t>
+      </w:r>
+    </w:p>
+    <w:p>
+      <w:pPr>
+        <w:pStyle w:val="ListParagraph"/>
+        <w:numPr>
+          <w:ilvl w:val="0"/>
+          <w:numId w:val="9"/>
+        </w:numPr>
+        <w:autoSpaceDE w:val="0"/>
+        <w:autoSpaceDN w:val="0"/>
+        <w:adjustRightInd w:val="0"/>
+        <w:spacing w:after="0" w:line="240" w:lineRule="auto"/>
+        <w:rPr>
+          <w:rFonts w:cstheme="minorHAnsi"/>
+        </w:rPr>
+      </w:pPr>
+      <w:r>
+        <w:rPr>
+          <w:rFonts w:cstheme="minorHAnsi"/>
+        </w:rPr>
+        <w:t>S</w:t>
+      </w:r>
+      <w:r>
+        <w:rPr>
+          <w:rFonts w:cstheme="minorHAnsi"/>
+        </w:rPr>
+        <w:t>witch</w:t>
+      </w:r>
+      <w:r>
+        <w:rPr>
+          <w:rFonts w:cstheme="minorHAnsi"/>
+        </w:rPr>
+        <w:t xml:space="preserve"> </w:t>
+      </w:r>
+      <w:r>
+        <w:rPr>
+          <w:rFonts w:cstheme="minorHAnsi"/>
+        </w:rPr>
+        <w:t>Devices</w:t>
+      </w:r>
+      <w:r>
+        <w:rPr>
+          <w:rFonts w:cstheme="minorHAnsi"/>
+        </w:rPr>
+        <w:t>:</w:t>
+      </w:r>
+      <w:r>
+        <w:rPr>
+          <w:rFonts w:cstheme="minorHAnsi"/>
+        </w:rPr>
+        <w:t xml:space="preserve"> </w:t>
+      </w:r>
+      <w:r>
+        <w:rPr>
+          <w:rFonts w:cstheme="minorHAnsi"/>
+        </w:rPr>
+        <w:t>Simple</w:t>
+      </w:r>
+      <w:r>
+        <w:rPr>
+          <w:rFonts w:cstheme="minorHAnsi"/>
+        </w:rPr>
+        <w:t xml:space="preserve"> RPC</w:t>
+      </w:r>
+      <w:r>
+        <w:rPr>
+          <w:rFonts w:cstheme="minorHAnsi"/>
+        </w:rPr>
+        <w:t>;</w:t>
+      </w:r>
+    </w:p>
+    <w:p>
+      <w:pPr>
+        <w:pStyle w:val="ListParagraph"/>
+        <w:numPr>
+          <w:ilvl w:val="0"/>
+          <w:numId w:val="9"/>
+        </w:numPr>
+        <w:autoSpaceDE w:val="0"/>
+        <w:autoSpaceDN w:val="0"/>
+        <w:adjustRightInd w:val="0"/>
+        <w:spacing w:after="0" w:line="240" w:lineRule="auto"/>
+        <w:rPr>
+          <w:rFonts w:cstheme="minorHAnsi"/>
+        </w:rPr>
+      </w:pPr>
+      <w:r>
+        <w:rPr>
+          <w:rFonts w:cstheme="minorHAnsi"/>
+        </w:rPr>
+        <w:t>S</w:t>
+      </w:r>
+      <w:r>
+        <w:rPr>
+          <w:rFonts w:cstheme="minorHAnsi"/>
+        </w:rPr>
+        <w:t>witch</w:t>
+      </w:r>
+      <w:r>
+        <w:rPr>
+          <w:rFonts w:cstheme="minorHAnsi"/>
+        </w:rPr>
+        <w:t xml:space="preserve"> </w:t>
+      </w:r>
+      <w:r>
+        <w:rPr>
+          <w:rFonts w:cstheme="minorHAnsi"/>
+        </w:rPr>
+        <w:t>Camera</w:t>
+      </w:r>
+      <w:r>
+        <w:rPr>
+          <w:rFonts w:cstheme="minorHAnsi"/>
+        </w:rPr>
+        <w:t>:</w:t>
+      </w:r>
+      <w:r>
+        <w:rPr>
+          <w:rFonts w:cstheme="minorHAnsi"/>
+        </w:rPr>
+        <w:t xml:space="preserve"> </w:t>
+      </w:r>
+      <w:r>
+        <w:rPr>
+          <w:rFonts w:cstheme="minorHAnsi"/>
+        </w:rPr>
+        <w:t>Simple</w:t>
+      </w:r>
+      <w:r>
+        <w:rPr>
+          <w:rFonts w:cstheme="minorHAnsi"/>
+        </w:rPr>
+        <w:t xml:space="preserve"> </w:t>
+      </w:r>
+      <w:r>
+        <w:rPr>
+          <w:rFonts w:cstheme="minorHAnsi"/>
+        </w:rPr>
+        <w:t>RPC</w:t>
+      </w:r>
+      <w:r>
+        <w:rPr>
+          <w:rFonts w:cstheme="minorHAnsi"/>
+        </w:rPr>
+        <w:t>;</w:t>
+      </w:r>
+    </w:p>
+    <w:p>
+      <w:pPr>
+        <w:pStyle w:val="BodyText"/>
+        <w:numPr>
+          <w:ilvl w:val="0"/>
+          <w:numId w:val="9"/>
+        </w:numPr>
+        <w:rPr>
+          <w:rFonts w:asciiTheme="minorHAnsi" w:eastAsiaTheme="minorHAnsi" w:hAnsiTheme="minorHAnsi" w:cstheme="minorHAnsi"/>
+          <w:sz w:val="22"/>
+          <w:szCs w:val="22"/>
+          <w:lang w:eastAsia="en-US" w:bidi="ar-SA"/>
+        </w:rPr>
+      </w:pPr>
+      <w:r>
+        <w:rPr>
+          <w:rFonts w:asciiTheme="minorHAnsi" w:eastAsiaTheme="minorHAnsi" w:hAnsiTheme="minorHAnsi" w:cstheme="minorHAnsi"/>
+          <w:sz w:val="22"/>
+          <w:szCs w:val="22"/>
+          <w:lang w:eastAsia="en-US" w:bidi="ar-SA"/>
+        </w:rPr>
+        <w:t>Print</w:t>
+      </w:r>
+      <w:r>
+        <w:rPr>
+          <w:rFonts w:asciiTheme="minorHAnsi" w:eastAsiaTheme="minorHAnsi" w:hAnsiTheme="minorHAnsi" w:cstheme="minorHAnsi"/>
+          <w:sz w:val="22"/>
+          <w:szCs w:val="22"/>
+          <w:lang w:eastAsia="en-US" w:bidi="ar-SA"/>
+        </w:rPr>
+        <w:t xml:space="preserve"> List</w:t>
+      </w:r>
+      <w:r>
+        <w:rPr>
+          <w:rFonts w:asciiTheme="minorHAnsi" w:eastAsiaTheme="minorHAnsi" w:hAnsiTheme="minorHAnsi" w:cstheme="minorHAnsi"/>
+          <w:sz w:val="22"/>
+          <w:szCs w:val="22"/>
+          <w:lang w:eastAsia="en-US" w:bidi="ar-SA"/>
+        </w:rPr>
+        <w:t>:</w:t>
+      </w:r>
+      <w:r>
+        <w:rPr>
+          <w:rFonts w:asciiTheme="minorHAnsi" w:eastAsiaTheme="minorHAnsi" w:hAnsiTheme="minorHAnsi" w:cstheme="minorHAnsi"/>
+          <w:sz w:val="22"/>
+          <w:szCs w:val="22"/>
+          <w:lang w:eastAsia="en-US" w:bidi="ar-SA"/>
+        </w:rPr>
+        <w:t xml:space="preserve"> </w:t>
+      </w:r>
+      <w:r>
+        <w:rPr>
+          <w:rFonts w:asciiTheme="minorHAnsi" w:eastAsiaTheme="minorHAnsi" w:hAnsiTheme="minorHAnsi" w:cstheme="minorHAnsi"/>
+          <w:sz w:val="22"/>
+          <w:szCs w:val="22"/>
+          <w:lang w:eastAsia="en-US" w:bidi="ar-SA"/>
+        </w:rPr>
+        <w:t>B</w:t>
+      </w:r>
+      <w:r>
+        <w:rPr>
+          <w:rFonts w:asciiTheme="minorHAnsi" w:eastAsiaTheme="minorHAnsi" w:hAnsiTheme="minorHAnsi" w:cstheme="minorHAnsi"/>
+          <w:sz w:val="22"/>
+          <w:szCs w:val="22"/>
+          <w:lang w:eastAsia="en-US" w:bidi="ar-SA"/>
+        </w:rPr>
+        <w:t xml:space="preserve">idirectional </w:t>
+      </w:r>
+      <w:r>
+        <w:rPr>
+          <w:rFonts w:asciiTheme="minorHAnsi" w:eastAsiaTheme="minorHAnsi" w:hAnsiTheme="minorHAnsi" w:cstheme="minorHAnsi"/>
+          <w:sz w:val="22"/>
+          <w:szCs w:val="22"/>
+          <w:lang w:eastAsia="en-US" w:bidi="ar-SA"/>
+        </w:rPr>
+        <w:t xml:space="preserve">streaming </w:t>
+      </w:r>
+      <w:r>
+        <w:rPr>
+          <w:rFonts w:asciiTheme="minorHAnsi" w:eastAsiaTheme="minorHAnsi" w:hAnsiTheme="minorHAnsi" w:cstheme="minorHAnsi"/>
+          <w:sz w:val="22"/>
+          <w:szCs w:val="22"/>
+          <w:lang w:eastAsia="en-US" w:bidi="ar-SA"/>
+        </w:rPr>
+        <w:t>RPC</w:t>
+      </w:r>
+      <w:r>
+        <w:rPr>
+          <w:rFonts w:asciiTheme="minorHAnsi" w:eastAsiaTheme="minorHAnsi" w:hAnsiTheme="minorHAnsi" w:cstheme="minorHAnsi"/>
+          <w:sz w:val="22"/>
+          <w:szCs w:val="22"/>
+          <w:lang w:eastAsia="en-US" w:bidi="ar-SA"/>
+        </w:rPr>
+        <w:t>.</w:t>
+      </w:r>
+    </w:p>
+    <w:p>
+      <w:pPr>
+        <w:pStyle w:val="BodyText"/>
+        <w:rPr>
+          <w:rFonts w:asciiTheme="minorHAnsi" w:eastAsiaTheme="minorHAnsi" w:hAnsiTheme="minorHAnsi" w:cstheme="minorHAnsi"/>
+          <w:sz w:val="22"/>
+          <w:szCs w:val="22"/>
+          <w:lang w:eastAsia="en-US" w:bidi="ar-SA"/>
+        </w:rPr>
+      </w:pPr>
+    </w:p>
+    <w:p>
+      <w:pPr>
+        <w:autoSpaceDE w:val="0"/>
+        <w:autoSpaceDN w:val="0"/>
+        <w:adjustRightInd w:val="0"/>
+        <w:spacing w:after="0" w:line="240" w:lineRule="auto"/>
+        <w:rPr>
+          <w:rFonts w:cstheme="minorHAnsi"/>
+        </w:rPr>
+      </w:pPr>
+      <w:r>
+        <w:rPr>
+          <w:rFonts w:cstheme="minorHAnsi"/>
+        </w:rPr>
+        <w:t>Light</w:t>
+      </w:r>
+      <w:r>
+        <w:rPr>
+          <w:rFonts w:cstheme="minorHAnsi"/>
+        </w:rPr>
+        <w:t xml:space="preserve"> </w:t>
+      </w:r>
+      <w:r>
+        <w:rPr>
+          <w:rFonts w:cstheme="minorHAnsi"/>
+        </w:rPr>
+        <w:t>Service</w:t>
+      </w:r>
+      <w:r>
+        <w:rPr>
+          <w:rFonts w:cstheme="minorHAnsi"/>
+        </w:rPr>
+        <w:t>:</w:t>
+      </w:r>
+      <w:r>
+        <w:rPr>
+          <w:rFonts w:cstheme="minorHAnsi"/>
+        </w:rPr>
+        <w:t xml:space="preserve"> </w:t>
+      </w:r>
+    </w:p>
+    <w:p>
+      <w:pPr>
+        <w:pStyle w:val="ListParagraph"/>
+        <w:numPr>
+          <w:ilvl w:val="0"/>
+          <w:numId w:val="10"/>
+        </w:numPr>
+        <w:autoSpaceDE w:val="0"/>
+        <w:autoSpaceDN w:val="0"/>
+        <w:adjustRightInd w:val="0"/>
+        <w:spacing w:after="0" w:line="240" w:lineRule="auto"/>
+        <w:rPr>
+          <w:rFonts w:cstheme="minorHAnsi"/>
+        </w:rPr>
+      </w:pPr>
+      <w:r>
+        <w:rPr>
+          <w:rFonts w:cstheme="minorHAnsi"/>
+        </w:rPr>
+        <w:t>Lights</w:t>
+      </w:r>
+      <w:r>
+        <w:rPr>
+          <w:rFonts w:cstheme="minorHAnsi"/>
+        </w:rPr>
+        <w:t xml:space="preserve"> </w:t>
+      </w:r>
+      <w:r>
+        <w:rPr>
+          <w:rFonts w:cstheme="minorHAnsi"/>
+        </w:rPr>
+        <w:t>On</w:t>
+      </w:r>
+      <w:r>
+        <w:rPr>
+          <w:rFonts w:cstheme="minorHAnsi"/>
+        </w:rPr>
+        <w:t xml:space="preserve"> </w:t>
+      </w:r>
+      <w:r>
+        <w:rPr>
+          <w:rFonts w:cstheme="minorHAnsi"/>
+        </w:rPr>
+        <w:t>Off</w:t>
+      </w:r>
+      <w:r>
+        <w:rPr>
+          <w:rFonts w:cstheme="minorHAnsi"/>
+        </w:rPr>
+        <w:t>:</w:t>
+      </w:r>
+      <w:r>
+        <w:rPr>
+          <w:rFonts w:cstheme="minorHAnsi"/>
+        </w:rPr>
+        <w:t xml:space="preserve"> </w:t>
+      </w:r>
+      <w:r>
+        <w:rPr>
+          <w:rFonts w:cstheme="minorHAnsi"/>
+        </w:rPr>
+        <w:t>Simple</w:t>
+      </w:r>
+      <w:r>
+        <w:rPr>
+          <w:rFonts w:cstheme="minorHAnsi"/>
+        </w:rPr>
+        <w:t xml:space="preserve"> </w:t>
+      </w:r>
+      <w:r>
+        <w:rPr>
+          <w:rFonts w:cstheme="minorHAnsi"/>
+        </w:rPr>
+        <w:t>RPC</w:t>
+      </w:r>
+      <w:r>
+        <w:rPr>
+          <w:rFonts w:cstheme="minorHAnsi"/>
+        </w:rPr>
+        <w:t>;</w:t>
+      </w:r>
+      <w:r>
+        <w:rPr>
+          <w:rFonts w:cstheme="minorHAnsi"/>
+        </w:rPr>
+        <w:t xml:space="preserve"> </w:t>
+      </w:r>
+    </w:p>
+    <w:p>
+      <w:pPr>
+        <w:pStyle w:val="BodyText"/>
+        <w:numPr>
+          <w:ilvl w:val="0"/>
+          <w:numId w:val="10"/>
+        </w:numPr>
+        <w:rPr>
+          <w:rFonts w:asciiTheme="minorHAnsi" w:eastAsiaTheme="minorHAnsi" w:hAnsiTheme="minorHAnsi" w:cstheme="minorHAnsi"/>
+          <w:sz w:val="22"/>
+          <w:szCs w:val="22"/>
+          <w:lang w:eastAsia="en-US" w:bidi="ar-SA"/>
+        </w:rPr>
+      </w:pPr>
+      <w:r>
+        <w:rPr>
+          <w:rFonts w:asciiTheme="minorHAnsi" w:eastAsiaTheme="minorHAnsi" w:hAnsiTheme="minorHAnsi" w:cstheme="minorHAnsi"/>
+          <w:sz w:val="22"/>
+          <w:szCs w:val="22"/>
+          <w:lang w:eastAsia="en-US" w:bidi="ar-SA"/>
+        </w:rPr>
+        <w:t>L</w:t>
+      </w:r>
+      <w:r>
+        <w:rPr>
+          <w:rFonts w:asciiTheme="minorHAnsi" w:eastAsiaTheme="minorHAnsi" w:hAnsiTheme="minorHAnsi" w:cstheme="minorHAnsi"/>
+          <w:sz w:val="22"/>
+          <w:szCs w:val="22"/>
+          <w:lang w:eastAsia="en-US" w:bidi="ar-SA"/>
+        </w:rPr>
+        <w:t>ight</w:t>
+      </w:r>
+      <w:r>
+        <w:rPr>
+          <w:rFonts w:asciiTheme="minorHAnsi" w:eastAsiaTheme="minorHAnsi" w:hAnsiTheme="minorHAnsi" w:cstheme="minorHAnsi"/>
+          <w:sz w:val="22"/>
+          <w:szCs w:val="22"/>
+          <w:lang w:eastAsia="en-US" w:bidi="ar-SA"/>
+        </w:rPr>
+        <w:t xml:space="preserve"> </w:t>
+      </w:r>
+      <w:r>
+        <w:rPr>
+          <w:rFonts w:asciiTheme="minorHAnsi" w:eastAsiaTheme="minorHAnsi" w:hAnsiTheme="minorHAnsi" w:cstheme="minorHAnsi"/>
+          <w:sz w:val="22"/>
+          <w:szCs w:val="22"/>
+          <w:lang w:eastAsia="en-US" w:bidi="ar-SA"/>
+        </w:rPr>
+        <w:t>Intensity</w:t>
+      </w:r>
+      <w:r>
+        <w:rPr>
+          <w:rFonts w:asciiTheme="minorHAnsi" w:eastAsiaTheme="minorHAnsi" w:hAnsiTheme="minorHAnsi" w:cstheme="minorHAnsi"/>
+          <w:sz w:val="22"/>
+          <w:szCs w:val="22"/>
+          <w:lang w:eastAsia="en-US" w:bidi="ar-SA"/>
+        </w:rPr>
+        <w:t>:</w:t>
+      </w:r>
+      <w:r>
+        <w:rPr>
+          <w:rFonts w:asciiTheme="minorHAnsi" w:eastAsiaTheme="minorHAnsi" w:hAnsiTheme="minorHAnsi" w:cstheme="minorHAnsi"/>
+          <w:sz w:val="22"/>
+          <w:szCs w:val="22"/>
+          <w:lang w:eastAsia="en-US" w:bidi="ar-SA"/>
+        </w:rPr>
+        <w:t xml:space="preserve"> </w:t>
+      </w:r>
+      <w:r>
+        <w:rPr>
+          <w:rFonts w:asciiTheme="minorHAnsi" w:eastAsiaTheme="minorHAnsi" w:hAnsiTheme="minorHAnsi" w:cstheme="minorHAnsi"/>
+          <w:sz w:val="22"/>
+          <w:szCs w:val="22"/>
+          <w:lang w:eastAsia="en-US" w:bidi="ar-SA"/>
+        </w:rPr>
+        <w:t>C</w:t>
+      </w:r>
+      <w:r>
+        <w:rPr>
+          <w:rFonts w:asciiTheme="minorHAnsi" w:eastAsiaTheme="minorHAnsi" w:hAnsiTheme="minorHAnsi" w:cstheme="minorHAnsi"/>
+          <w:sz w:val="22"/>
+          <w:szCs w:val="22"/>
+          <w:lang w:eastAsia="en-US" w:bidi="ar-SA"/>
+        </w:rPr>
+        <w:t>lient</w:t>
+      </w:r>
+      <w:r>
+        <w:rPr>
+          <w:rFonts w:asciiTheme="minorHAnsi" w:eastAsiaTheme="minorHAnsi" w:hAnsiTheme="minorHAnsi" w:cstheme="minorHAnsi"/>
+          <w:sz w:val="22"/>
+          <w:szCs w:val="22"/>
+          <w:lang w:eastAsia="en-US" w:bidi="ar-SA"/>
+        </w:rPr>
+        <w:t>-</w:t>
+      </w:r>
+      <w:r>
+        <w:rPr>
+          <w:rFonts w:asciiTheme="minorHAnsi" w:eastAsiaTheme="minorHAnsi" w:hAnsiTheme="minorHAnsi" w:cstheme="minorHAnsi"/>
+          <w:sz w:val="22"/>
+          <w:szCs w:val="22"/>
+          <w:lang w:eastAsia="en-US" w:bidi="ar-SA"/>
+        </w:rPr>
+        <w:t>side stre</w:t>
+      </w:r>
+      <w:r>
+        <w:rPr>
+          <w:rFonts w:asciiTheme="minorHAnsi" w:eastAsiaTheme="minorHAnsi" w:hAnsiTheme="minorHAnsi" w:cstheme="minorHAnsi"/>
+          <w:sz w:val="22"/>
+          <w:szCs w:val="22"/>
+          <w:lang w:eastAsia="en-US" w:bidi="ar-SA"/>
+        </w:rPr>
+        <w:t>aming RPC.</w:t>
+      </w:r>
+    </w:p>
+    <w:p>
+      <w:pPr>
+        <w:autoSpaceDE w:val="0"/>
+        <w:autoSpaceDN w:val="0"/>
+        <w:adjustRightInd w:val="0"/>
+        <w:spacing w:after="0" w:line="240" w:lineRule="auto"/>
+        <w:rPr>
+          <w:rFonts w:cstheme="minorHAnsi"/>
+        </w:rPr>
+      </w:pPr>
+    </w:p>
+    <w:p>
+      <w:pPr>
+        <w:autoSpaceDE w:val="0"/>
+        <w:autoSpaceDN w:val="0"/>
+        <w:adjustRightInd w:val="0"/>
+        <w:spacing w:after="0" w:line="240" w:lineRule="auto"/>
+        <w:rPr>
+          <w:rFonts w:cstheme="minorHAnsi"/>
+        </w:rPr>
+      </w:pPr>
+      <w:r>
+        <w:rPr>
+          <w:rFonts w:cstheme="minorHAnsi"/>
+        </w:rPr>
+        <w:t>Climate</w:t>
+      </w:r>
+      <w:r>
+        <w:rPr>
+          <w:rFonts w:cstheme="minorHAnsi"/>
+        </w:rPr>
+        <w:t xml:space="preserve"> </w:t>
+      </w:r>
+      <w:r>
+        <w:rPr>
+          <w:rFonts w:cstheme="minorHAnsi"/>
+        </w:rPr>
+        <w:t>Service</w:t>
+      </w:r>
+      <w:r>
+        <w:rPr>
+          <w:rFonts w:cstheme="minorHAnsi"/>
+        </w:rPr>
+        <w:t>:</w:t>
+      </w:r>
+      <w:r>
+        <w:rPr>
+          <w:rFonts w:cstheme="minorHAnsi"/>
+        </w:rPr>
+        <w:t xml:space="preserve"> </w:t>
+      </w:r>
+    </w:p>
+    <w:p>
+      <w:pPr>
+        <w:pStyle w:val="ListParagraph"/>
+        <w:numPr>
+          <w:ilvl w:val="0"/>
+          <w:numId w:val="11"/>
+        </w:numPr>
+        <w:autoSpaceDE w:val="0"/>
+        <w:autoSpaceDN w:val="0"/>
+        <w:adjustRightInd w:val="0"/>
+        <w:spacing w:after="0" w:line="240" w:lineRule="auto"/>
+        <w:rPr>
+          <w:rFonts w:cstheme="minorHAnsi"/>
+        </w:rPr>
+      </w:pPr>
+      <w:r>
+        <w:rPr>
+          <w:rFonts w:cstheme="minorHAnsi"/>
+        </w:rPr>
+        <w:t>Hvac</w:t>
+      </w:r>
+      <w:r>
+        <w:rPr>
+          <w:rFonts w:cstheme="minorHAnsi"/>
+        </w:rPr>
+        <w:t xml:space="preserve"> </w:t>
+      </w:r>
+      <w:r>
+        <w:rPr>
+          <w:rFonts w:cstheme="minorHAnsi"/>
+        </w:rPr>
+        <w:t>On</w:t>
+      </w:r>
+      <w:r>
+        <w:rPr>
+          <w:rFonts w:cstheme="minorHAnsi"/>
+        </w:rPr>
+        <w:t xml:space="preserve"> </w:t>
+      </w:r>
+      <w:r>
+        <w:rPr>
+          <w:rFonts w:cstheme="minorHAnsi"/>
+        </w:rPr>
+        <w:t>Off</w:t>
+      </w:r>
+      <w:r>
+        <w:rPr>
+          <w:rFonts w:cstheme="minorHAnsi"/>
+        </w:rPr>
+        <w:t>:</w:t>
+      </w:r>
+      <w:r>
+        <w:rPr>
+          <w:rFonts w:cstheme="minorHAnsi"/>
+        </w:rPr>
+        <w:t xml:space="preserve"> </w:t>
+      </w:r>
+      <w:r>
+        <w:rPr>
+          <w:rFonts w:cstheme="minorHAnsi"/>
+        </w:rPr>
+        <w:t>Simple</w:t>
+      </w:r>
+      <w:r>
+        <w:rPr>
+          <w:rFonts w:cstheme="minorHAnsi"/>
+        </w:rPr>
+        <w:t xml:space="preserve"> </w:t>
+      </w:r>
+      <w:r>
+        <w:rPr>
+          <w:rFonts w:cstheme="minorHAnsi"/>
+        </w:rPr>
+        <w:t>RPC</w:t>
+      </w:r>
+      <w:r>
+        <w:rPr>
+          <w:rFonts w:cstheme="minorHAnsi"/>
+        </w:rPr>
+        <w:t>;</w:t>
+      </w:r>
+    </w:p>
+    <w:p>
+      <w:pPr>
+        <w:pStyle w:val="ListParagraph"/>
+        <w:numPr>
+          <w:ilvl w:val="0"/>
+          <w:numId w:val="11"/>
+        </w:numPr>
+        <w:autoSpaceDE w:val="0"/>
+        <w:autoSpaceDN w:val="0"/>
+        <w:adjustRightInd w:val="0"/>
+        <w:spacing w:after="0" w:line="240" w:lineRule="auto"/>
+        <w:rPr>
+          <w:rFonts w:cstheme="minorHAnsi"/>
+        </w:rPr>
+      </w:pPr>
+      <w:r>
+        <w:rPr>
+          <w:rFonts w:cstheme="minorHAnsi"/>
+        </w:rPr>
+        <w:t>Hvac</w:t>
+      </w:r>
+      <w:r>
+        <w:rPr>
+          <w:rFonts w:cstheme="minorHAnsi"/>
+        </w:rPr>
+        <w:t xml:space="preserve"> </w:t>
+      </w:r>
+      <w:r>
+        <w:rPr>
+          <w:rFonts w:cstheme="minorHAnsi"/>
+        </w:rPr>
+        <w:t>Temperature</w:t>
+      </w:r>
+      <w:r>
+        <w:rPr>
+          <w:rFonts w:cstheme="minorHAnsi"/>
+        </w:rPr>
+        <w:t>:</w:t>
+      </w:r>
+      <w:r>
+        <w:rPr>
+          <w:rFonts w:cstheme="minorHAnsi"/>
+        </w:rPr>
+        <w:t xml:space="preserve"> </w:t>
+      </w:r>
+      <w:r>
+        <w:rPr>
+          <w:rFonts w:cstheme="minorHAnsi"/>
+        </w:rPr>
+        <w:t>S</w:t>
+      </w:r>
+      <w:r>
+        <w:rPr>
+          <w:rFonts w:cstheme="minorHAnsi"/>
+        </w:rPr>
+        <w:t xml:space="preserve">erver-side </w:t>
+      </w:r>
+      <w:r>
+        <w:rPr>
+          <w:rFonts w:cstheme="minorHAnsi"/>
+        </w:rPr>
+        <w:t>streaming RPC</w:t>
+      </w:r>
+      <w:r>
+        <w:rPr>
+          <w:rFonts w:cstheme="minorHAnsi"/>
+        </w:rPr>
+        <w:t>;</w:t>
+      </w:r>
+    </w:p>
+    <w:p>
+      <w:pPr>
+        <w:pStyle w:val="ListParagraph"/>
+        <w:numPr>
+          <w:ilvl w:val="0"/>
+          <w:numId w:val="11"/>
+        </w:numPr>
+        <w:autoSpaceDE w:val="0"/>
+        <w:autoSpaceDN w:val="0"/>
+        <w:adjustRightInd w:val="0"/>
+        <w:spacing w:after="0" w:line="240" w:lineRule="auto"/>
+        <w:rPr>
+          <w:rFonts w:cstheme="minorHAnsi"/>
+        </w:rPr>
+      </w:pPr>
+      <w:r>
+        <w:rPr>
+          <w:rFonts w:cstheme="minorHAnsi"/>
+        </w:rPr>
+        <w:t>C</w:t>
+      </w:r>
+      <w:r>
+        <w:rPr>
+          <w:rFonts w:cstheme="minorHAnsi"/>
+        </w:rPr>
+        <w:t>heck</w:t>
+      </w:r>
+      <w:r>
+        <w:rPr>
+          <w:rFonts w:cstheme="minorHAnsi"/>
+        </w:rPr>
+        <w:t xml:space="preserve"> </w:t>
+      </w:r>
+      <w:r>
+        <w:rPr>
+          <w:rFonts w:cstheme="minorHAnsi"/>
+        </w:rPr>
+        <w:t>CO</w:t>
+      </w:r>
+      <w:r>
+        <w:rPr>
+          <w:rFonts w:cstheme="minorHAnsi"/>
+        </w:rPr>
+        <w:t>:</w:t>
+      </w:r>
+      <w:r>
+        <w:rPr>
+          <w:rFonts w:cstheme="minorHAnsi"/>
+        </w:rPr>
+        <w:t xml:space="preserve"> </w:t>
+      </w:r>
+      <w:r>
+        <w:rPr>
+          <w:rFonts w:cstheme="minorHAnsi"/>
+        </w:rPr>
+        <w:t>Simple</w:t>
+      </w:r>
+      <w:r>
+        <w:rPr>
+          <w:rFonts w:cstheme="minorHAnsi"/>
+        </w:rPr>
+        <w:t xml:space="preserve"> </w:t>
+      </w:r>
+      <w:r>
+        <w:rPr>
+          <w:rFonts w:cstheme="minorHAnsi"/>
+        </w:rPr>
+        <w:t>RPC</w:t>
+      </w:r>
+      <w:r>
+        <w:rPr>
+          <w:rFonts w:cstheme="minorHAnsi"/>
+        </w:rPr>
+        <w:t>.</w:t>
+      </w:r>
+    </w:p>
+    <w:p>
+      <w:pPr>
+        <w:spacing w:after="0" w:line="240" w:lineRule="auto"/>
+        <w:rPr>
+          <w:rFonts w:cstheme="minorHAnsi"/>
+        </w:rPr>
+      </w:pPr>
+    </w:p>
+    <w:p>
+      <w:pPr>
+        <w:spacing w:after="0" w:line="240" w:lineRule="auto"/>
+        <w:rPr>
+          <w:rFonts w:cstheme="minorHAnsi"/>
+        </w:rPr>
+      </w:pPr>
+    </w:p>
+    <w:p>
+      <w:pPr>
+        <w:spacing w:after="0" w:line="240" w:lineRule="auto"/>
+        <w:rPr>
+          <w:rFonts w:cstheme="minorHAnsi"/>
+          <w:b/>
+          <w:bCs/>
+          <w:u w:val="single"/>
+        </w:rPr>
+      </w:pPr>
+      <w:r>
+        <w:rPr>
+          <w:rFonts w:cstheme="minorHAnsi"/>
+          <w:b/>
+          <w:bCs/>
+          <w:u w:val="single"/>
+        </w:rPr>
+        <w:t>Service Implementations</w:t>
+      </w:r>
+    </w:p>
+    <w:p>
+      <w:pPr>
+        <w:spacing w:after="0" w:line="240" w:lineRule="auto"/>
+        <w:rPr>
+          <w:rFonts w:cstheme="minorHAnsi"/>
+        </w:rPr>
+      </w:pPr>
+    </w:p>
+    <w:p>
+      <w:pPr>
+        <w:spacing w:after="0" w:line="240" w:lineRule="auto"/>
+        <w:rPr>
+          <w:rFonts w:cstheme="minorHAnsi"/>
+        </w:rPr>
+      </w:pPr>
+      <w:r>
+        <w:rPr>
+          <w:rFonts w:cstheme="minorHAnsi"/>
+        </w:rPr>
+        <w:t xml:space="preserve">Climate: </w:t>
+      </w:r>
+      <w:r>
+        <w:rPr>
+          <w:rFonts w:cstheme="minorHAnsi"/>
+        </w:rPr>
+        <w:t>controls</w:t>
+      </w:r>
+      <w:r>
+        <w:rPr>
+          <w:rFonts w:cstheme="minorHAnsi"/>
+        </w:rPr>
+        <w:t xml:space="preserve"> the</w:t>
+      </w:r>
+      <w:r>
+        <w:rPr>
+          <w:rFonts w:cstheme="minorHAnsi"/>
+        </w:rPr>
+        <w:t xml:space="preserve"> </w:t>
+      </w:r>
+      <w:r>
+        <w:rPr>
+          <w:rFonts w:cstheme="minorHAnsi"/>
+        </w:rPr>
+        <w:t>h</w:t>
+      </w:r>
+      <w:r>
+        <w:rPr>
+          <w:rFonts w:cstheme="minorHAnsi"/>
+        </w:rPr>
+        <w:t>eating, ventilation, and air conditioning</w:t>
+      </w:r>
+      <w:r>
+        <w:rPr>
+          <w:rFonts w:cstheme="minorHAnsi"/>
+        </w:rPr>
+        <w:t xml:space="preserve"> system</w:t>
+      </w:r>
+      <w:r>
+        <w:rPr>
+          <w:rFonts w:cstheme="minorHAnsi"/>
+        </w:rPr>
+        <w:t>.</w:t>
+      </w:r>
+      <w:r>
+        <w:rPr>
+          <w:rFonts w:cstheme="minorHAnsi"/>
+        </w:rPr>
+        <w:t xml:space="preserve"> </w:t>
+      </w:r>
+      <w:r>
+        <w:rPr>
+          <w:rFonts w:cstheme="minorHAnsi"/>
+        </w:rPr>
+        <w:t xml:space="preserve">This service </w:t>
+      </w:r>
+      <w:r>
+        <w:rPr>
+          <w:rFonts w:cstheme="minorHAnsi"/>
+        </w:rPr>
+        <w:t xml:space="preserve">allows the user </w:t>
+      </w:r>
+      <w:r>
+        <w:rPr>
+          <w:rFonts w:cstheme="minorHAnsi"/>
+        </w:rPr>
+        <w:t>to turn on and off</w:t>
+      </w:r>
+      <w:r>
+        <w:rPr>
+          <w:rFonts w:cstheme="minorHAnsi"/>
+        </w:rPr>
+        <w:t xml:space="preserve"> </w:t>
+      </w:r>
+      <w:r>
+        <w:rPr>
+          <w:rFonts w:cstheme="minorHAnsi"/>
+        </w:rPr>
+        <w:t>the system, change temperature</w:t>
+      </w:r>
+      <w:r>
+        <w:rPr>
+          <w:rFonts w:cstheme="minorHAnsi"/>
+        </w:rPr>
+        <w:t xml:space="preserve"> and </w:t>
+      </w:r>
+      <w:r>
+        <w:rPr>
+          <w:rFonts w:cstheme="minorHAnsi"/>
+        </w:rPr>
+        <w:t xml:space="preserve"> </w:t>
+      </w:r>
+      <w:r>
+        <w:rPr>
+          <w:rFonts w:cstheme="minorHAnsi"/>
+        </w:rPr>
+        <w:t xml:space="preserve">turn on the extractors </w:t>
+      </w:r>
+      <w:r>
+        <w:rPr>
+          <w:rFonts w:cstheme="minorHAnsi"/>
+        </w:rPr>
+        <w:t>according to the CO level in the company</w:t>
+      </w:r>
+      <w:r>
+        <w:rPr>
+          <w:rFonts w:cstheme="minorHAnsi"/>
+        </w:rPr>
+        <w:t xml:space="preserve">, if it is over 40, the extractors are </w:t>
+      </w:r>
+      <w:r>
+        <w:rPr>
+          <w:rFonts w:cstheme="minorHAnsi"/>
+        </w:rPr>
+        <w:t>turned on.</w:t>
+      </w:r>
+    </w:p>
+    <w:p>
+      <w:pPr>
+        <w:spacing w:after="0" w:line="240" w:lineRule="auto"/>
+        <w:rPr>
+          <w:rFonts w:cstheme="minorHAnsi"/>
+        </w:rPr>
+      </w:pPr>
+      <w:r>
+        <w:rPr>
+          <w:rFonts w:cstheme="minorHAnsi"/>
+        </w:rPr>
+        <w:t>Utility:</w:t>
+      </w:r>
+      <w:r>
+        <w:rPr>
+          <w:rFonts w:cstheme="minorHAnsi"/>
+        </w:rPr>
+        <w:t xml:space="preserve"> </w:t>
+      </w:r>
+      <w:r>
+        <w:rPr>
+          <w:rFonts w:cstheme="minorHAnsi"/>
+        </w:rPr>
+        <w:t xml:space="preserve">with this service, the user </w:t>
+      </w:r>
+      <w:r>
+        <w:rPr>
+          <w:rFonts w:cstheme="minorHAnsi"/>
+        </w:rPr>
+        <w:t xml:space="preserve">can turn on and off devices and cameras to save energy and print </w:t>
+      </w:r>
+      <w:r>
+        <w:rPr>
+          <w:rFonts w:cstheme="minorHAnsi"/>
+        </w:rPr>
+        <w:t>the list of visitors in the company.</w:t>
+      </w:r>
+      <w:r>
+        <w:rPr>
+          <w:rFonts w:cstheme="minorHAnsi"/>
+        </w:rPr>
+        <w:t xml:space="preserve"> </w:t>
+      </w:r>
+    </w:p>
+    <w:p>
+      <w:pPr>
+        <w:spacing w:after="0" w:line="240" w:lineRule="auto"/>
+        <w:rPr>
+          <w:rFonts w:cstheme="minorHAnsi"/>
+        </w:rPr>
+      </w:pPr>
+      <w:r>
+        <w:rPr>
+          <w:rFonts w:cstheme="minorHAnsi"/>
+        </w:rPr>
+        <w:t>Light:</w:t>
+      </w:r>
+      <w:r>
+        <w:rPr>
+          <w:rFonts w:cstheme="minorHAnsi"/>
+        </w:rPr>
+        <w:t xml:space="preserve"> in this functionality, the user </w:t>
+      </w:r>
+      <w:r>
+        <w:rPr>
+          <w:rFonts w:cstheme="minorHAnsi"/>
+        </w:rPr>
+        <w:t>is able to turn lights on and off and also control the light’s intensity.</w:t>
+      </w:r>
+    </w:p>
+    <w:p>
+      <w:pPr>
+        <w:spacing w:after="0" w:line="240" w:lineRule="auto"/>
+        <w:rPr>
+          <w:rFonts w:cstheme="minorHAnsi"/>
+        </w:rPr>
+      </w:pPr>
+    </w:p>
+    <w:p>
+      <w:pPr>
+        <w:spacing w:after="0" w:line="240" w:lineRule="auto"/>
+        <w:rPr>
+          <w:rFonts w:cstheme="minorHAnsi"/>
+        </w:rPr>
+      </w:pPr>
+    </w:p>
     <w:p>
       <w:pPr>
         <w:widowControl w:val="0"/>
@@ -13,9 +1946,27 @@
         <w:autoSpaceDN w:val="0"/>
         <w:spacing w:after="0" w:line="240" w:lineRule="auto"/>
         <w:rPr>
-          <w:sz w:val="24"/>
-        </w:rPr>
-      </w:pPr>
+          <w:rFonts w:cstheme="minorHAnsi"/>
+          <w:u w:val="single"/>
+        </w:rPr>
+      </w:pPr>
+      <w:r>
+        <w:rPr>
+          <w:rFonts w:cstheme="minorHAnsi"/>
+          <w:b/>
+          <w:bCs/>
+          <w:u w:val="single"/>
+        </w:rPr>
+        <w:t>Remote Error Handling</w:t>
+      </w:r>
+      <w:r>
+        <w:rPr>
+          <w:rFonts w:cstheme="minorHAnsi"/>
+          <w:spacing w:val="-2"/>
+          <w:u w:val="single"/>
+        </w:rPr>
+        <w:t xml:space="preserve"> </w:t>
+      </w:r>
     </w:p>
     <w:p>
       <w:pPr>
@@ -28,379 +1979,43 @@
         <w:autoSpaceDN w:val="0"/>
         <w:spacing w:after="0" w:line="240" w:lineRule="auto"/>
         <w:rPr>
-          <w:sz w:val="24"/>
-        </w:rPr>
-      </w:pPr>
-      <w:r>
-        <w:rPr>
+          <w:rFonts w:cstheme="minorHAnsi"/>
           <w:b/>
           <w:bCs/>
-          <w:sz w:val="24"/>
-        </w:rPr>
-        <w:t>Service Definitions</w:t>
-      </w:r>
-      <w:r>
-        <w:rPr>
-          <w:sz w:val="24"/>
-        </w:rPr>
-        <w:t xml:space="preserve"> - Use of gRPC (protos)</w:t>
-      </w:r>
-      <w:r>
-        <w:rPr>
-          <w:spacing w:val="-2"/>
-          <w:sz w:val="24"/>
-        </w:rPr>
-        <w:t xml:space="preserve"> </w:t>
-      </w:r>
-    </w:p>
-    <w:p>
-      <w:pPr>
-        <w:widowControl w:val="0"/>
-        <w:tabs>
-          <w:tab w:val="left" w:pos="1541"/>
-        </w:tabs>
-        <w:autoSpaceDE w:val="0"/>
-        <w:autoSpaceDN w:val="0"/>
-        <w:spacing w:after="0" w:line="240" w:lineRule="auto"/>
-        <w:rPr>
-          <w:sz w:val="24"/>
-        </w:rPr>
-      </w:pPr>
-      <w:r>
-        <w:rPr>
-          <w:sz w:val="24"/>
-        </w:rPr>
-        <w:t xml:space="preserve">3 different services/devices proto file </w:t>
-      </w:r>
-    </w:p>
-    <w:p>
-      <w:pPr>
-        <w:widowControl w:val="0"/>
-        <w:tabs>
-          <w:tab w:val="left" w:pos="1541"/>
-        </w:tabs>
-        <w:autoSpaceDE w:val="0"/>
-        <w:autoSpaceDN w:val="0"/>
-        <w:spacing w:after="0" w:line="240" w:lineRule="auto"/>
-        <w:rPr>
-          <w:sz w:val="24"/>
-        </w:rPr>
-      </w:pPr>
-    </w:p>
-    <w:p>
-      <w:pPr>
-        <w:widowControl w:val="0"/>
-        <w:tabs>
-          <w:tab w:val="left" w:pos="1541"/>
-        </w:tabs>
-        <w:autoSpaceDE w:val="0"/>
-        <w:autoSpaceDN w:val="0"/>
-        <w:spacing w:after="0" w:line="240" w:lineRule="auto"/>
-        <w:rPr>
-          <w:sz w:val="24"/>
-        </w:rPr>
-      </w:pPr>
-      <w:r>
-        <w:rPr>
-          <w:sz w:val="24"/>
-        </w:rPr>
-        <w:t xml:space="preserve">4 different RPC invocation styles </w:t>
-      </w:r>
+        </w:rPr>
+      </w:pPr>
     </w:p>
     <w:p>
       <w:pPr>
         <w:pStyle w:val="ListParagraph"/>
-        <w:widowControl w:val="0"/>
         <w:numPr>
           <w:ilvl w:val="0"/>
-          <w:numId w:val="7"/>
+          <w:numId w:val="12"/>
         </w:numPr>
-        <w:autoSpaceDE w:val="0"/>
-        <w:autoSpaceDN w:val="0"/>
-        <w:spacing w:after="0" w:line="240" w:lineRule="auto"/>
+        <w:spacing w:after="0" w:line="240" w:lineRule="auto"/>
+        <w:contextualSpacing w:val="0"/>
         <w:jc w:val="both"/>
         <w:rPr>
-          <w:sz w:val="24"/>
-        </w:rPr>
-      </w:pPr>
-      <w:r>
-        <w:rPr>
-          <w:sz w:val="24"/>
-        </w:rPr>
-        <w:t>simple RPC</w:t>
-      </w:r>
-      <w:r>
-        <w:rPr>
-          <w:sz w:val="24"/>
-        </w:rPr>
-        <w:t xml:space="preserve"> – energy efficiency</w:t>
-      </w:r>
-      <w:r>
-        <w:rPr>
-          <w:sz w:val="24"/>
-        </w:rPr>
-        <w:t xml:space="preserve"> </w:t>
-      </w:r>
-      <w:r>
-        <w:rPr>
-          <w:sz w:val="24"/>
-        </w:rPr>
-        <w:t>(</w:t>
-      </w:r>
-      <w:r>
-        <w:rPr>
-          <w:sz w:val="24"/>
-        </w:rPr>
-        <w:t xml:space="preserve">where the client </w:t>
-      </w:r>
-      <w:r>
-        <w:rPr>
-          <w:b/>
-          <w:bCs/>
-          <w:sz w:val="24"/>
-        </w:rPr>
-        <w:t xml:space="preserve">sends a single request </w:t>
-      </w:r>
-      <w:r>
-        <w:rPr>
-          <w:sz w:val="24"/>
-        </w:rPr>
-        <w:t xml:space="preserve">to the server and </w:t>
-      </w:r>
-      <w:r>
-        <w:rPr>
-          <w:b/>
-          <w:bCs/>
-          <w:sz w:val="24"/>
-        </w:rPr>
-        <w:t xml:space="preserve">gets </w:t>
-      </w:r>
-      <w:r>
-        <w:rPr>
-          <w:sz w:val="24"/>
-        </w:rPr>
-        <w:t xml:space="preserve">a </w:t>
-      </w:r>
-      <w:r>
-        <w:rPr>
-          <w:b/>
-          <w:bCs/>
-          <w:sz w:val="24"/>
-        </w:rPr>
-        <w:t xml:space="preserve">single response </w:t>
-      </w:r>
-      <w:r>
-        <w:rPr>
-          <w:sz w:val="24"/>
-        </w:rPr>
-        <w:t>back, just like a normal function call.</w:t>
-      </w:r>
-      <w:r>
-        <w:rPr>
-          <w:sz w:val="24"/>
-        </w:rPr>
-        <w:t>)</w:t>
-      </w:r>
-      <w:r>
-        <w:t xml:space="preserve"> </w:t>
-      </w:r>
-    </w:p>
-    <w:p>
-      <w:pPr>
-        <w:spacing w:after="0" w:line="240" w:lineRule="auto"/>
-        <w:jc w:val="both"/>
-      </w:pPr>
-      <w:r>
-        <w:t>The lights will be activated with motion,</w:t>
-      </w:r>
-      <w:r>
-        <w:t xml:space="preserve"> </w:t>
-      </w:r>
-      <w:r>
-        <w:t>also its intensity will be adjusted according to the quantity of natural light present the data will be collected with sensors in the rooms.</w:t>
-      </w:r>
-    </w:p>
-    <w:p>
-      <w:pPr>
-        <w:spacing w:after="0" w:line="240" w:lineRule="auto"/>
-        <w:jc w:val="both"/>
-      </w:pPr>
-      <w:r>
-        <w:t>Energy consumption will also be controlled by sensors. After office hours, in the rooms with no staff in it will have all devices considered non-essential turned off.</w:t>
-      </w:r>
-    </w:p>
-    <w:p>
-      <w:pPr>
-        <w:widowControl w:val="0"/>
-        <w:autoSpaceDE w:val="0"/>
-        <w:autoSpaceDN w:val="0"/>
-        <w:spacing w:after="0" w:line="240" w:lineRule="auto"/>
-        <w:jc w:val="both"/>
-        <w:rPr>
-          <w:sz w:val="24"/>
-        </w:rPr>
-      </w:pPr>
-      <w:r>
-        <w:t>level of CO will also be controlled.</w:t>
-      </w:r>
-      <w:r>
-        <w:t xml:space="preserve"> </w:t>
-      </w:r>
-      <w:r>
-        <w:t>After office hours, HVAC will be turned off in empty rooms.</w:t>
-      </w:r>
-    </w:p>
-    <w:p>
-      <w:pPr>
-        <w:widowControl w:val="0"/>
-        <w:autoSpaceDE w:val="0"/>
-        <w:autoSpaceDN w:val="0"/>
-        <w:spacing w:after="0" w:line="240" w:lineRule="auto"/>
-        <w:jc w:val="both"/>
-        <w:rPr>
-          <w:sz w:val="24"/>
-        </w:rPr>
-      </w:pPr>
-    </w:p>
-    <w:p>
-      <w:pPr>
-        <w:widowControl w:val="0"/>
-        <w:autoSpaceDE w:val="0"/>
-        <w:autoSpaceDN w:val="0"/>
-        <w:spacing w:after="0" w:line="240" w:lineRule="auto"/>
-        <w:jc w:val="both"/>
-        <w:rPr>
-          <w:sz w:val="24"/>
-        </w:rPr>
-      </w:pPr>
-    </w:p>
-    <w:p>
-      <w:pPr>
-        <w:pStyle w:val="ListParagraph"/>
-        <w:widowControl w:val="0"/>
-        <w:numPr>
-          <w:ilvl w:val="0"/>
-          <w:numId w:val="5"/>
-        </w:numPr>
-        <w:tabs>
-          <w:tab w:val="left" w:pos="1541"/>
-        </w:tabs>
-        <w:autoSpaceDE w:val="0"/>
-        <w:autoSpaceDN w:val="0"/>
-        <w:spacing w:after="0" w:line="240" w:lineRule="auto"/>
-        <w:rPr>
-          <w:sz w:val="24"/>
-        </w:rPr>
-      </w:pPr>
-      <w:r>
-        <w:rPr>
-          <w:sz w:val="24"/>
-        </w:rPr>
-        <w:t>server-side streaming RPC</w:t>
-      </w:r>
-      <w:r>
-        <w:rPr>
-          <w:sz w:val="24"/>
-        </w:rPr>
-        <w:t xml:space="preserve"> </w:t>
-      </w:r>
-      <w:r>
-        <w:rPr>
-          <w:sz w:val="24"/>
-        </w:rPr>
-        <w:t xml:space="preserve">where the client </w:t>
-      </w:r>
-      <w:r>
-        <w:rPr>
-          <w:b/>
-          <w:bCs/>
-          <w:sz w:val="24"/>
-        </w:rPr>
-        <w:t xml:space="preserve">sends </w:t>
-      </w:r>
-      <w:r>
-        <w:rPr>
-          <w:sz w:val="24"/>
-        </w:rPr>
-        <w:t xml:space="preserve">a </w:t>
-      </w:r>
-      <w:r>
-        <w:rPr>
-          <w:b/>
-          <w:bCs/>
-          <w:sz w:val="24"/>
-        </w:rPr>
-        <w:t xml:space="preserve">request </w:t>
-      </w:r>
-      <w:r>
-        <w:rPr>
-          <w:sz w:val="24"/>
-        </w:rPr>
-        <w:t xml:space="preserve">to the server and </w:t>
-      </w:r>
-      <w:r>
-        <w:rPr>
-          <w:b/>
-          <w:bCs/>
-          <w:sz w:val="24"/>
-        </w:rPr>
-        <w:t xml:space="preserve">gets </w:t>
-      </w:r>
-      <w:r>
-        <w:rPr>
-          <w:sz w:val="24"/>
-        </w:rPr>
-        <w:t>a</w:t>
-      </w:r>
-      <w:r>
-        <w:rPr>
-          <w:sz w:val="24"/>
-          <w:lang w:val="en-GB"/>
-        </w:rPr>
-        <w:t xml:space="preserve"> </w:t>
-      </w:r>
-      <w:r>
-        <w:rPr>
-          <w:sz w:val="24"/>
-        </w:rPr>
-        <w:t xml:space="preserve">stream to read a </w:t>
-      </w:r>
-      <w:r>
-        <w:rPr>
-          <w:b/>
-          <w:bCs/>
-          <w:sz w:val="24"/>
-        </w:rPr>
-        <w:t xml:space="preserve">sequence of messages </w:t>
-      </w:r>
-      <w:r>
-        <w:rPr>
-          <w:sz w:val="24"/>
-        </w:rPr>
-        <w:t>back</w:t>
-      </w:r>
-    </w:p>
-    <w:p>
-      <w:pPr>
-        <w:widowControl w:val="0"/>
-        <w:tabs>
-          <w:tab w:val="left" w:pos="1541"/>
-        </w:tabs>
-        <w:autoSpaceDE w:val="0"/>
-        <w:autoSpaceDN w:val="0"/>
-        <w:spacing w:after="0" w:line="240" w:lineRule="auto"/>
-        <w:rPr>
-          <w:sz w:val="24"/>
-        </w:rPr>
-      </w:pPr>
-    </w:p>
-    <w:p>
-      <w:pPr>
-        <w:spacing w:after="0" w:line="240" w:lineRule="auto"/>
-        <w:jc w:val="both"/>
-      </w:pPr>
-      <w:r>
-        <w:t xml:space="preserve">HVAC will be managed automatically with a pre-determinate temperature, Current temperature check and configuration can be done manually via application by the area manager or building control department. </w:t>
+          <w:rFonts w:cstheme="minorHAnsi"/>
+        </w:rPr>
+      </w:pPr>
+      <w:r>
+        <w:rPr>
+          <w:rFonts w:cstheme="minorHAnsi"/>
+        </w:rPr>
+        <w:t xml:space="preserve">Error on running </w:t>
+      </w:r>
+      <w:r>
+        <w:rPr>
+          <w:rFonts w:cstheme="minorHAnsi"/>
+        </w:rPr>
+        <w:t>lights server, address already in use</w:t>
+      </w:r>
+      <w:r>
+        <w:rPr>
+          <w:rFonts w:cstheme="minorHAnsi"/>
+        </w:rPr>
+        <w:t>.</w:t>
       </w:r>
     </w:p>
     <w:p>
@@ -410,862 +2025,19 @@
         <w:ind w:left="0"/>
         <w:contextualSpacing w:val="0"/>
         <w:jc w:val="both"/>
-      </w:pPr>
-    </w:p>
-    <w:p>
-      <w:pPr>
-        <w:widowControl w:val="0"/>
-        <w:tabs>
-          <w:tab w:val="left" w:pos="1541"/>
-        </w:tabs>
-        <w:autoSpaceDE w:val="0"/>
-        <w:autoSpaceDN w:val="0"/>
-        <w:spacing w:after="0" w:line="240" w:lineRule="auto"/>
-        <w:rPr>
-          <w:sz w:val="24"/>
-        </w:rPr>
-      </w:pPr>
-    </w:p>
-    <w:p>
-      <w:pPr>
-        <w:widowControl w:val="0"/>
-        <w:tabs>
-          <w:tab w:val="left" w:pos="1541"/>
-        </w:tabs>
-        <w:autoSpaceDE w:val="0"/>
-        <w:autoSpaceDN w:val="0"/>
-        <w:spacing w:after="0" w:line="240" w:lineRule="auto"/>
-        <w:rPr>
-          <w:sz w:val="24"/>
-        </w:rPr>
-      </w:pPr>
-    </w:p>
-    <w:p>
-      <w:pPr>
-        <w:pStyle w:val="ListParagraph"/>
-        <w:widowControl w:val="0"/>
-        <w:numPr>
-          <w:ilvl w:val="0"/>
-          <w:numId w:val="5"/>
-        </w:numPr>
-        <w:tabs>
-          <w:tab w:val="left" w:pos="1541"/>
-        </w:tabs>
-        <w:autoSpaceDE w:val="0"/>
-        <w:autoSpaceDN w:val="0"/>
-        <w:spacing w:after="0" w:line="240" w:lineRule="auto"/>
-        <w:rPr>
-          <w:sz w:val="24"/>
-        </w:rPr>
-      </w:pPr>
-      <w:r>
-        <w:rPr>
-          <w:sz w:val="24"/>
-        </w:rPr>
-        <w:t>client-side streaming RPC</w:t>
-      </w:r>
-      <w:r>
-        <w:rPr>
-          <w:sz w:val="24"/>
-        </w:rPr>
-        <w:t xml:space="preserve"> where the client writes a </w:t>
-      </w:r>
-      <w:r>
-        <w:rPr>
-          <w:b/>
-          <w:bCs/>
-          <w:sz w:val="24"/>
-        </w:rPr>
-        <w:t xml:space="preserve">sequence of messages </w:t>
-      </w:r>
-      <w:r>
-        <w:rPr>
-          <w:sz w:val="24"/>
-        </w:rPr>
-        <w:t xml:space="preserve">and </w:t>
-      </w:r>
-      <w:r>
-        <w:rPr>
-          <w:b/>
-          <w:bCs/>
-          <w:sz w:val="24"/>
-        </w:rPr>
-        <w:t xml:space="preserve">sends  </w:t>
-      </w:r>
-      <w:r>
-        <w:rPr>
-          <w:sz w:val="24"/>
-        </w:rPr>
-        <w:t xml:space="preserve">them to the server, again using a provided stream. Once the client has finished writing the  messages, it waits for the server to read them and </w:t>
-      </w:r>
-      <w:r>
-        <w:rPr>
-          <w:b/>
-          <w:bCs/>
-          <w:sz w:val="24"/>
-        </w:rPr>
-        <w:t xml:space="preserve">return </w:t>
-      </w:r>
-      <w:r>
-        <w:rPr>
-          <w:sz w:val="24"/>
-        </w:rPr>
-        <w:t xml:space="preserve">its </w:t>
-      </w:r>
-      <w:r>
-        <w:rPr>
-          <w:b/>
-          <w:bCs/>
-          <w:sz w:val="24"/>
-        </w:rPr>
-        <w:t>response</w:t>
-      </w:r>
-    </w:p>
-    <w:p>
-      <w:pPr>
-        <w:spacing w:after="0" w:line="240" w:lineRule="auto"/>
-        <w:jc w:val="both"/>
-      </w:pPr>
-      <w:r>
-        <w:t xml:space="preserve">The buildings occupancy will be monitored when people pass the security gate with their badges, surveillance cameras in meeting rooms will work with motion detection. </w:t>
-      </w:r>
-    </w:p>
-    <w:p>
-      <w:pPr>
-        <w:widowControl w:val="0"/>
-        <w:tabs>
-          <w:tab w:val="left" w:pos="1541"/>
-        </w:tabs>
-        <w:autoSpaceDE w:val="0"/>
-        <w:autoSpaceDN w:val="0"/>
-        <w:spacing w:after="0" w:line="240" w:lineRule="auto"/>
-        <w:rPr>
-          <w:sz w:val="24"/>
-        </w:rPr>
-      </w:pPr>
-    </w:p>
-    <w:p>
-      <w:pPr>
-        <w:widowControl w:val="0"/>
-        <w:tabs>
-          <w:tab w:val="left" w:pos="1541"/>
-        </w:tabs>
-        <w:autoSpaceDE w:val="0"/>
-        <w:autoSpaceDN w:val="0"/>
-        <w:spacing w:after="0" w:line="240" w:lineRule="auto"/>
-        <w:rPr>
-          <w:sz w:val="24"/>
-        </w:rPr>
-      </w:pPr>
-    </w:p>
-    <w:p>
-      <w:pPr>
-        <w:widowControl w:val="0"/>
-        <w:tabs>
-          <w:tab w:val="left" w:pos="1541"/>
-        </w:tabs>
-        <w:autoSpaceDE w:val="0"/>
-        <w:autoSpaceDN w:val="0"/>
-        <w:spacing w:after="0" w:line="240" w:lineRule="auto"/>
-        <w:rPr>
-          <w:sz w:val="24"/>
-        </w:rPr>
-      </w:pPr>
-    </w:p>
-    <w:p>
-      <w:pPr>
-        <w:widowControl w:val="0"/>
-        <w:tabs>
-          <w:tab w:val="left" w:pos="1541"/>
-        </w:tabs>
-        <w:autoSpaceDE w:val="0"/>
-        <w:autoSpaceDN w:val="0"/>
-        <w:spacing w:after="0" w:line="240" w:lineRule="auto"/>
-        <w:rPr>
-          <w:sz w:val="24"/>
-        </w:rPr>
-      </w:pPr>
-    </w:p>
-    <w:p>
-      <w:pPr>
-        <w:pStyle w:val="ListParagraph"/>
-        <w:widowControl w:val="0"/>
-        <w:numPr>
-          <w:ilvl w:val="0"/>
-          <w:numId w:val="5"/>
-        </w:numPr>
-        <w:tabs>
-          <w:tab w:val="left" w:pos="1541"/>
-        </w:tabs>
-        <w:autoSpaceDE w:val="0"/>
-        <w:autoSpaceDN w:val="0"/>
-        <w:spacing w:after="0" w:line="240" w:lineRule="auto"/>
-        <w:rPr>
-          <w:sz w:val="24"/>
-        </w:rPr>
-      </w:pPr>
-      <w:r>
-        <w:rPr>
-          <w:sz w:val="24"/>
-        </w:rPr>
-        <w:t>bidirectional streaming</w:t>
-      </w:r>
-      <w:r>
-        <w:rPr>
-          <w:spacing w:val="-10"/>
-          <w:sz w:val="24"/>
-        </w:rPr>
-        <w:t xml:space="preserve"> </w:t>
-      </w:r>
-      <w:r>
-        <w:rPr>
-          <w:sz w:val="24"/>
-        </w:rPr>
-        <w:t>RPC</w:t>
-      </w:r>
-      <w:r>
-        <w:rPr>
-          <w:sz w:val="24"/>
-        </w:rPr>
-        <w:t xml:space="preserve"> </w:t>
-      </w:r>
-      <w:r>
-        <w:rPr>
-          <w:sz w:val="24"/>
-        </w:rPr>
-        <w:t xml:space="preserve">where </w:t>
-      </w:r>
-      <w:r>
-        <w:rPr>
-          <w:b/>
-          <w:bCs/>
-          <w:sz w:val="24"/>
-        </w:rPr>
-        <w:t xml:space="preserve">both sides send a sequence of messages </w:t>
-      </w:r>
-      <w:r>
-        <w:rPr>
-          <w:sz w:val="24"/>
-        </w:rPr>
-        <w:t>using  a read-write stream.</w:t>
-      </w:r>
-    </w:p>
-    <w:p>
-      <w:pPr>
-        <w:spacing w:after="0" w:line="240" w:lineRule="auto"/>
-        <w:jc w:val="both"/>
-      </w:pPr>
-      <w:r>
-        <w:t>The list of  visitors and people inside the building can be accessed via application.</w:t>
-      </w:r>
-    </w:p>
-    <w:p>
-      <w:pPr>
-        <w:widowControl w:val="0"/>
-        <w:tabs>
-          <w:tab w:val="left" w:pos="1541"/>
-        </w:tabs>
-        <w:autoSpaceDE w:val="0"/>
-        <w:autoSpaceDN w:val="0"/>
-        <w:spacing w:after="0" w:line="240" w:lineRule="auto"/>
-        <w:rPr>
-          <w:b/>
-          <w:bCs/>
-          <w:sz w:val="24"/>
-        </w:rPr>
-      </w:pPr>
-    </w:p>
-    <w:p>
-      <w:pPr>
-        <w:spacing w:after="0" w:line="240" w:lineRule="auto"/>
-        <w:jc w:val="both"/>
-      </w:pPr>
-    </w:p>
-    <w:p>
-      <w:pPr>
-        <w:pStyle w:val="ListParagraph"/>
-        <w:spacing w:after="0" w:line="240" w:lineRule="auto"/>
-        <w:ind w:left="0"/>
-        <w:contextualSpacing w:val="0"/>
-        <w:jc w:val="both"/>
-      </w:pPr>
-    </w:p>
-    <w:p>
-      <w:pPr>
-        <w:widowControl w:val="0"/>
-        <w:tabs>
-          <w:tab w:val="left" w:pos="1541"/>
-        </w:tabs>
-        <w:autoSpaceDE w:val="0"/>
-        <w:autoSpaceDN w:val="0"/>
-        <w:spacing w:after="0" w:line="240" w:lineRule="auto"/>
-        <w:rPr>
-          <w:b/>
-          <w:bCs/>
-          <w:sz w:val="24"/>
-        </w:rPr>
-      </w:pPr>
-    </w:p>
-    <w:p>
-      <w:pPr>
-        <w:widowControl w:val="0"/>
-        <w:tabs>
-          <w:tab w:val="left" w:pos="1541"/>
-        </w:tabs>
-        <w:autoSpaceDE w:val="0"/>
-        <w:autoSpaceDN w:val="0"/>
-        <w:spacing w:after="0" w:line="240" w:lineRule="auto"/>
-        <w:rPr>
-          <w:sz w:val="24"/>
-        </w:rPr>
-      </w:pPr>
-      <w:r>
-        <w:rPr>
-          <w:b/>
-          <w:bCs/>
-          <w:sz w:val="24"/>
-        </w:rPr>
-        <w:t>Service Implementations</w:t>
-      </w:r>
-      <w:r>
-        <w:rPr>
-          <w:sz w:val="24"/>
-        </w:rPr>
-        <w:t xml:space="preserve">. Implement 3 sufficiently complex service implementations </w:t>
-      </w:r>
-    </w:p>
-    <w:p>
-      <w:pPr>
-        <w:widowControl w:val="0"/>
-        <w:tabs>
-          <w:tab w:val="left" w:pos="1541"/>
-        </w:tabs>
-        <w:autoSpaceDE w:val="0"/>
-        <w:autoSpaceDN w:val="0"/>
-        <w:spacing w:after="0" w:line="240" w:lineRule="auto"/>
-        <w:rPr>
-          <w:sz w:val="24"/>
-        </w:rPr>
-      </w:pPr>
-      <w:r>
-        <w:rPr>
-          <w:sz w:val="24"/>
-        </w:rPr>
-        <w:t>Server</w:t>
-      </w:r>
-    </w:p>
-    <w:p>
-      <w:pPr>
-        <w:widowControl w:val="0"/>
-        <w:tabs>
-          <w:tab w:val="left" w:pos="1541"/>
-        </w:tabs>
-        <w:autoSpaceDE w:val="0"/>
-        <w:autoSpaceDN w:val="0"/>
-        <w:spacing w:after="0" w:line="240" w:lineRule="auto"/>
-        <w:rPr>
-          <w:sz w:val="24"/>
-        </w:rPr>
-      </w:pPr>
-      <w:r>
-        <w:rPr>
-          <w:sz w:val="24"/>
-        </w:rPr>
-        <w:t>Client</w:t>
-      </w:r>
-    </w:p>
-    <w:p>
-      <w:pPr>
-        <w:widowControl w:val="0"/>
-        <w:tabs>
-          <w:tab w:val="left" w:pos="820"/>
-          <w:tab w:val="left" w:pos="821"/>
-        </w:tabs>
-        <w:autoSpaceDE w:val="0"/>
-        <w:autoSpaceDN w:val="0"/>
-        <w:spacing w:after="0" w:line="240" w:lineRule="auto"/>
-        <w:rPr>
-          <w:b/>
-          <w:bCs/>
-          <w:sz w:val="24"/>
-        </w:rPr>
-      </w:pPr>
-    </w:p>
-    <w:p>
-      <w:pPr>
-        <w:widowControl w:val="0"/>
-        <w:tabs>
-          <w:tab w:val="left" w:pos="820"/>
-          <w:tab w:val="left" w:pos="821"/>
-        </w:tabs>
-        <w:autoSpaceDE w:val="0"/>
-        <w:autoSpaceDN w:val="0"/>
-        <w:spacing w:after="0" w:line="240" w:lineRule="auto"/>
-        <w:rPr>
-          <w:sz w:val="24"/>
-        </w:rPr>
-      </w:pPr>
-      <w:r>
-        <w:rPr>
-          <w:b/>
-          <w:bCs/>
-          <w:sz w:val="24"/>
-        </w:rPr>
-        <w:t>Naming Services</w:t>
-      </w:r>
-      <w:r>
-        <w:rPr>
-          <w:sz w:val="24"/>
-        </w:rPr>
-        <w:t>. Use of jmDNS</w:t>
-      </w:r>
-      <w:r>
-        <w:rPr>
-          <w:spacing w:val="-1"/>
-          <w:sz w:val="24"/>
-        </w:rPr>
-        <w:t xml:space="preserve"> </w:t>
-      </w:r>
-    </w:p>
-    <w:p>
-      <w:pPr>
-        <w:widowControl w:val="0"/>
-        <w:tabs>
-          <w:tab w:val="left" w:pos="1541"/>
-        </w:tabs>
-        <w:autoSpaceDE w:val="0"/>
-        <w:autoSpaceDN w:val="0"/>
-        <w:spacing w:after="0" w:line="240" w:lineRule="auto"/>
-        <w:rPr>
-          <w:sz w:val="24"/>
-        </w:rPr>
-      </w:pPr>
-      <w:r>
-        <w:rPr>
-          <w:sz w:val="24"/>
-        </w:rPr>
-        <w:t xml:space="preserve">Marks for registration 3 services </w:t>
-      </w:r>
-    </w:p>
-    <w:p>
-      <w:pPr>
-        <w:widowControl w:val="0"/>
-        <w:tabs>
-          <w:tab w:val="left" w:pos="1541"/>
-        </w:tabs>
-        <w:autoSpaceDE w:val="0"/>
-        <w:autoSpaceDN w:val="0"/>
-        <w:spacing w:after="0" w:line="240" w:lineRule="auto"/>
-        <w:rPr>
-          <w:sz w:val="24"/>
-        </w:rPr>
-      </w:pPr>
-      <w:r>
-        <w:rPr>
-          <w:sz w:val="24"/>
-        </w:rPr>
-        <w:t xml:space="preserve">Marks for discovery 3 services </w:t>
-      </w:r>
-    </w:p>
-    <w:p>
-      <w:pPr>
-        <w:widowControl w:val="0"/>
-        <w:tabs>
-          <w:tab w:val="left" w:pos="820"/>
-          <w:tab w:val="left" w:pos="821"/>
-        </w:tabs>
-        <w:autoSpaceDE w:val="0"/>
-        <w:autoSpaceDN w:val="0"/>
-        <w:spacing w:after="0" w:line="240" w:lineRule="auto"/>
-        <w:rPr>
-          <w:b/>
-          <w:bCs/>
-          <w:sz w:val="24"/>
-        </w:rPr>
-      </w:pPr>
-    </w:p>
-    <w:p>
-      <w:pPr>
-        <w:widowControl w:val="0"/>
-        <w:tabs>
-          <w:tab w:val="left" w:pos="820"/>
-          <w:tab w:val="left" w:pos="821"/>
-        </w:tabs>
-        <w:autoSpaceDE w:val="0"/>
-        <w:autoSpaceDN w:val="0"/>
-        <w:spacing w:after="0" w:line="240" w:lineRule="auto"/>
-        <w:rPr>
-          <w:sz w:val="24"/>
-        </w:rPr>
-      </w:pPr>
-      <w:r>
-        <w:rPr>
-          <w:b/>
-          <w:bCs/>
-          <w:sz w:val="24"/>
-        </w:rPr>
-        <w:t>Remote Error Handling</w:t>
-      </w:r>
-      <w:r>
-        <w:rPr>
-          <w:spacing w:val="-2"/>
-          <w:sz w:val="24"/>
-        </w:rPr>
-        <w:t xml:space="preserve"> </w:t>
-      </w:r>
-    </w:p>
-    <w:p>
-      <w:pPr>
-        <w:widowControl w:val="0"/>
-        <w:tabs>
-          <w:tab w:val="left" w:pos="1541"/>
-        </w:tabs>
-        <w:autoSpaceDE w:val="0"/>
-        <w:autoSpaceDN w:val="0"/>
-        <w:spacing w:after="0" w:line="240" w:lineRule="auto"/>
-        <w:rPr>
-          <w:sz w:val="24"/>
-        </w:rPr>
-      </w:pPr>
-      <w:r>
-        <w:rPr>
-          <w:sz w:val="24"/>
-        </w:rPr>
-        <w:lastRenderedPageBreak/>
-        <w:t>appropriate error handling for remote invocations and error</w:t>
-      </w:r>
-      <w:r>
-        <w:rPr>
-          <w:spacing w:val="-13"/>
-          <w:sz w:val="24"/>
-        </w:rPr>
-        <w:t xml:space="preserve"> </w:t>
-      </w:r>
-      <w:r>
-        <w:rPr>
-          <w:sz w:val="24"/>
-        </w:rPr>
-        <w:t>messaging</w:t>
-      </w:r>
-    </w:p>
-    <w:p>
-      <w:pPr>
-        <w:widowControl w:val="0"/>
-        <w:tabs>
-          <w:tab w:val="left" w:pos="1541"/>
-        </w:tabs>
-        <w:autoSpaceDE w:val="0"/>
-        <w:autoSpaceDN w:val="0"/>
-        <w:spacing w:after="0" w:line="240" w:lineRule="auto"/>
-        <w:rPr>
-          <w:sz w:val="24"/>
-        </w:rPr>
-      </w:pPr>
-      <w:r>
-        <w:rPr>
-          <w:sz w:val="24"/>
-        </w:rPr>
-        <w:t>user input</w:t>
-      </w:r>
-      <w:r>
-        <w:rPr>
-          <w:spacing w:val="-1"/>
-          <w:sz w:val="24"/>
-        </w:rPr>
-        <w:t xml:space="preserve"> </w:t>
-      </w:r>
-      <w:r>
-        <w:rPr>
-          <w:sz w:val="24"/>
-        </w:rPr>
-        <w:t>validation</w:t>
-      </w:r>
-    </w:p>
-    <w:p>
-      <w:pPr>
-        <w:widowControl w:val="0"/>
-        <w:tabs>
-          <w:tab w:val="left" w:pos="1541"/>
-        </w:tabs>
-        <w:autoSpaceDE w:val="0"/>
-        <w:autoSpaceDN w:val="0"/>
-        <w:spacing w:after="0" w:line="240" w:lineRule="auto"/>
-        <w:rPr>
-          <w:sz w:val="24"/>
-        </w:rPr>
-      </w:pPr>
-    </w:p>
-    <w:p>
-      <w:pPr>
-        <w:widowControl w:val="0"/>
-        <w:tabs>
-          <w:tab w:val="left" w:pos="820"/>
-          <w:tab w:val="left" w:pos="821"/>
-        </w:tabs>
-        <w:autoSpaceDE w:val="0"/>
-        <w:autoSpaceDN w:val="0"/>
-        <w:spacing w:after="0" w:line="240" w:lineRule="auto"/>
-        <w:rPr>
-          <w:sz w:val="24"/>
-        </w:rPr>
-      </w:pPr>
-      <w:r>
-        <w:rPr>
-          <w:b/>
-          <w:bCs/>
-          <w:sz w:val="24"/>
-        </w:rPr>
-        <w:t>Client - Graphical User Interface (GUI)</w:t>
-      </w:r>
-      <w:r>
-        <w:rPr>
-          <w:spacing w:val="-1"/>
-          <w:sz w:val="24"/>
-        </w:rPr>
-        <w:t xml:space="preserve"> </w:t>
-      </w:r>
-      <w:r>
-        <w:rPr>
-          <w:sz w:val="24"/>
-        </w:rPr>
-        <w:t>(16%)</w:t>
-      </w:r>
-    </w:p>
-    <w:p>
-      <w:pPr>
-        <w:widowControl w:val="0"/>
-        <w:tabs>
-          <w:tab w:val="left" w:pos="1541"/>
-        </w:tabs>
-        <w:autoSpaceDE w:val="0"/>
-        <w:autoSpaceDN w:val="0"/>
-        <w:spacing w:after="0" w:line="240" w:lineRule="auto"/>
-        <w:rPr>
-          <w:sz w:val="24"/>
-        </w:rPr>
-      </w:pPr>
-      <w:r>
-        <w:rPr>
-          <w:sz w:val="24"/>
-        </w:rPr>
-        <w:t>That allows to</w:t>
-      </w:r>
-    </w:p>
-    <w:p>
-      <w:pPr>
-        <w:widowControl w:val="0"/>
-        <w:tabs>
-          <w:tab w:val="left" w:pos="1541"/>
-        </w:tabs>
-        <w:autoSpaceDE w:val="0"/>
-        <w:autoSpaceDN w:val="0"/>
-        <w:spacing w:after="0" w:line="240" w:lineRule="auto"/>
-        <w:rPr>
-          <w:sz w:val="24"/>
-        </w:rPr>
-      </w:pPr>
-      <w:r>
-        <w:rPr>
-          <w:sz w:val="24"/>
-        </w:rPr>
-        <w:t xml:space="preserve"> view (e.g., present, discover), </w:t>
-      </w:r>
-    </w:p>
-    <w:p>
-      <w:pPr>
-        <w:widowControl w:val="0"/>
-        <w:tabs>
-          <w:tab w:val="left" w:pos="1541"/>
-        </w:tabs>
-        <w:autoSpaceDE w:val="0"/>
-        <w:autoSpaceDN w:val="0"/>
-        <w:spacing w:after="0" w:line="240" w:lineRule="auto"/>
-        <w:rPr>
-          <w:sz w:val="24"/>
-        </w:rPr>
-      </w:pPr>
-      <w:r>
-        <w:rPr>
-          <w:sz w:val="24"/>
-        </w:rPr>
-        <w:t xml:space="preserve">control (parameters) </w:t>
-      </w:r>
-    </w:p>
-    <w:p>
-      <w:pPr>
-        <w:widowControl w:val="0"/>
-        <w:tabs>
-          <w:tab w:val="left" w:pos="1541"/>
-        </w:tabs>
-        <w:autoSpaceDE w:val="0"/>
-        <w:autoSpaceDN w:val="0"/>
-        <w:spacing w:after="0" w:line="240" w:lineRule="auto"/>
-        <w:rPr>
-          <w:sz w:val="24"/>
-        </w:rPr>
-      </w:pPr>
-      <w:r>
-        <w:rPr>
-          <w:sz w:val="24"/>
-        </w:rPr>
-        <w:t xml:space="preserve">invoke the services/devices. </w:t>
-      </w:r>
-    </w:p>
-    <w:p>
-      <w:pPr>
-        <w:widowControl w:val="0"/>
-        <w:tabs>
-          <w:tab w:val="left" w:pos="1541"/>
-        </w:tabs>
-        <w:autoSpaceDE w:val="0"/>
-        <w:autoSpaceDN w:val="0"/>
-        <w:spacing w:after="0" w:line="240" w:lineRule="auto"/>
-        <w:rPr>
-          <w:sz w:val="24"/>
-        </w:rPr>
-      </w:pPr>
-    </w:p>
-    <w:p>
-      <w:pPr>
-        <w:pStyle w:val="BodyText"/>
-        <w:rPr>
-          <w:sz w:val="30"/>
-        </w:rPr>
-      </w:pPr>
-      <w:r>
-        <w:rPr>
-          <w:b/>
-          <w:bCs/>
-        </w:rPr>
-        <w:t>Presentation/Viva</w:t>
-      </w:r>
-    </w:p>
-    <w:p>
-      <w:pPr>
-        <w:widowControl w:val="0"/>
-        <w:tabs>
-          <w:tab w:val="left" w:pos="820"/>
-          <w:tab w:val="left" w:pos="821"/>
-        </w:tabs>
-        <w:autoSpaceDE w:val="0"/>
-        <w:autoSpaceDN w:val="0"/>
-        <w:spacing w:after="0" w:line="240" w:lineRule="auto"/>
-        <w:rPr>
-          <w:b/>
-          <w:bCs/>
-          <w:sz w:val="24"/>
-        </w:rPr>
-      </w:pPr>
-    </w:p>
-    <w:p>
-      <w:pPr>
-        <w:widowControl w:val="0"/>
-        <w:tabs>
-          <w:tab w:val="left" w:pos="820"/>
-          <w:tab w:val="left" w:pos="821"/>
-        </w:tabs>
-        <w:autoSpaceDE w:val="0"/>
-        <w:autoSpaceDN w:val="0"/>
-        <w:spacing w:after="0" w:line="240" w:lineRule="auto"/>
-        <w:rPr>
-          <w:sz w:val="24"/>
-        </w:rPr>
-      </w:pPr>
-      <w:r>
-        <w:rPr>
-          <w:b/>
-          <w:bCs/>
-          <w:sz w:val="24"/>
-        </w:rPr>
-        <w:t>GitHub</w:t>
-      </w:r>
-      <w:r>
-        <w:rPr>
-          <w:spacing w:val="-1"/>
-          <w:sz w:val="24"/>
-        </w:rPr>
-        <w:t xml:space="preserve"> </w:t>
-      </w:r>
-    </w:p>
-    <w:p>
-      <w:pPr>
-        <w:pStyle w:val="BodyText"/>
-        <w:rPr>
-          <w:sz w:val="30"/>
-        </w:rPr>
-      </w:pPr>
-    </w:p>
-    <w:p>
-      <w:pPr>
-        <w:spacing w:after="0" w:line="240" w:lineRule="auto"/>
-      </w:pPr>
-      <w:r>
-        <w:t>Error handling</w:t>
-      </w:r>
-    </w:p>
-    <w:p>
-      <w:pPr>
-        <w:pStyle w:val="ListParagraph"/>
-        <w:spacing w:after="0" w:line="240" w:lineRule="auto"/>
-        <w:ind w:left="0"/>
-        <w:contextualSpacing w:val="0"/>
-        <w:jc w:val="both"/>
-      </w:pPr>
-      <w:r>
-        <w:t xml:space="preserve">Error client </w:t>
-      </w:r>
-      <w:r>
-        <w:t>connection (Used wrong port)</w:t>
-      </w:r>
-    </w:p>
-    <w:p>
-      <w:pPr>
-        <w:pStyle w:val="ListParagraph"/>
-        <w:spacing w:after="0" w:line="240" w:lineRule="auto"/>
-        <w:ind w:left="0"/>
-        <w:contextualSpacing w:val="0"/>
-        <w:jc w:val="both"/>
-      </w:pPr>
-    </w:p>
-    <w:p>
-      <w:pPr>
-        <w:pStyle w:val="ListParagraph"/>
-        <w:spacing w:after="0" w:line="240" w:lineRule="auto"/>
-        <w:ind w:left="0"/>
-        <w:contextualSpacing w:val="0"/>
-        <w:jc w:val="both"/>
-      </w:pPr>
-    </w:p>
-    <w:p>
-      <w:pPr>
-        <w:spacing w:after="0" w:line="240" w:lineRule="auto"/>
-      </w:pPr>
-    </w:p>
-    <w:p>
-      <w:pPr>
-        <w:spacing w:after="0" w:line="240" w:lineRule="auto"/>
-      </w:pPr>
-      <w:r>
-        <w:t>Running the program, problem with lights</w:t>
-      </w:r>
-    </w:p>
-    <w:p>
-      <w:pPr>
-        <w:spacing w:after="0" w:line="240" w:lineRule="auto"/>
-      </w:pPr>
-    </w:p>
-    <w:p>
-      <w:pPr>
-        <w:spacing w:after="0" w:line="240" w:lineRule="auto"/>
-      </w:pPr>
-      <w:r>
-        <w:rPr>
+        <w:rPr>
+          <w:rFonts w:cstheme="minorHAnsi"/>
+        </w:rPr>
+      </w:pPr>
+      <w:r>
+        <w:rPr>
+          <w:rFonts w:cstheme="minorHAnsi"/>
           <w:noProof/>
         </w:rPr>
         <w:drawing>
-          <wp:inline distT="0" distB="0" distL="0" distR="0" wp14:anchorId="6651306B" wp14:editId="03DF2804">
-            <wp:extent cx="5731510" cy="3314700"/>
-            <wp:effectExtent l="0" t="0" r="2540" b="0"/>
+          <wp:inline distT="0" distB="0" distL="0" distR="0" wp14:anchorId="049582E7" wp14:editId="2E970A19">
+            <wp:extent cx="3486150" cy="1531032"/>
+            <wp:effectExtent l="0" t="0" r="0" b="0"/>
             <wp:docPr id="1" name="Picture 1"/>
             <wp:cNvGraphicFramePr>
               <a:graphicFrameLocks xmlns:a="http://schemas.openxmlformats.org/drawingml/2006/main" noChangeAspect="1"/>
@@ -1286,7 +2058,7 @@
                   <pic:spPr>
                     <a:xfrm>
                       <a:off x="0" y="0"/>
-                      <a:ext cx="5731510" cy="3314700"/>
+                      <a:ext cx="3529394" cy="1550024"/>
                     </a:xfrm>
                     <a:prstGeom prst="rect">
                       <a:avLst/>
@@ -1302,38 +2074,65 @@
     <w:p>
       <w:pPr>
         <w:spacing w:after="0" w:line="240" w:lineRule="auto"/>
-      </w:pPr>
-    </w:p>
-    <w:p>
-      <w:pPr>
-        <w:spacing w:after="0" w:line="240" w:lineRule="auto"/>
-      </w:pPr>
-      <w:r>
-        <w:t>Starting server</w:t>
-      </w:r>
-    </w:p>
-    <w:p>
-      <w:pPr>
-        <w:spacing w:after="0" w:line="240" w:lineRule="auto"/>
-      </w:pPr>
-      <w:r>
-        <w:t xml:space="preserve">Fail to bind </w:t>
-      </w:r>
-    </w:p>
-    <w:p>
-      <w:pPr>
-        <w:spacing w:after="0" w:line="240" w:lineRule="auto"/>
-      </w:pPr>
-      <w:r>
-        <w:rPr>
+        <w:rPr>
+          <w:rFonts w:cstheme="minorHAnsi"/>
+        </w:rPr>
+      </w:pPr>
+      <w:r>
+        <w:rPr>
+          <w:rFonts w:cstheme="minorHAnsi"/>
+        </w:rPr>
+        <w:t xml:space="preserve">Solution: </w:t>
+      </w:r>
+      <w:r>
+        <w:rPr>
+          <w:rFonts w:cstheme="minorHAnsi"/>
+        </w:rPr>
+        <w:t>Two</w:t>
+      </w:r>
+      <w:r>
+        <w:rPr>
+          <w:rFonts w:cstheme="minorHAnsi"/>
+        </w:rPr>
+        <w:t xml:space="preserve"> servers had the same address port</w:t>
+      </w:r>
+      <w:r>
+        <w:rPr>
+          <w:rFonts w:cstheme="minorHAnsi"/>
+        </w:rPr>
+        <w:t xml:space="preserve"> 50097</w:t>
+      </w:r>
+      <w:r>
+        <w:rPr>
+          <w:rFonts w:cstheme="minorHAnsi"/>
+        </w:rPr>
+        <w:t>, changed climate port to 50099</w:t>
+      </w:r>
+      <w:r>
+        <w:rPr>
+          <w:rFonts w:cstheme="minorHAnsi"/>
+        </w:rPr>
+        <w:t>.</w:t>
+      </w:r>
+    </w:p>
+    <w:p>
+      <w:pPr>
+        <w:spacing w:after="0" w:line="240" w:lineRule="auto"/>
+        <w:rPr>
+          <w:rFonts w:cstheme="minorHAnsi"/>
+        </w:rPr>
+      </w:pPr>
+      <w:r>
+        <w:rPr>
+          <w:rFonts w:cstheme="minorHAnsi"/>
           <w:noProof/>
         </w:rPr>
         <w:lastRenderedPageBreak/>
         <w:drawing>
-          <wp:inline distT="0" distB="0" distL="0" distR="0" wp14:anchorId="5123B7C8" wp14:editId="76B1FA66">
-            <wp:extent cx="5731510" cy="2477770"/>
-            <wp:effectExtent l="0" t="0" r="2540" b="0"/>
-            <wp:docPr id="2" name="Picture 2"/>
+          <wp:inline distT="0" distB="0" distL="0" distR="0" wp14:anchorId="022DA4B0" wp14:editId="467B1BF8">
+            <wp:extent cx="1809750" cy="412849"/>
+            <wp:effectExtent l="0" t="0" r="0" b="6350"/>
+            <wp:docPr id="5" name="Picture 5"/>
             <wp:cNvGraphicFramePr>
               <a:graphicFrameLocks xmlns:a="http://schemas.openxmlformats.org/drawingml/2006/main" noChangeAspect="1"/>
             </wp:cNvGraphicFramePr>
@@ -1353,7 +2152,7 @@
                   <pic:spPr>
                     <a:xfrm>
                       <a:off x="0" y="0"/>
-                      <a:ext cx="5731510" cy="2477770"/>
+                      <a:ext cx="1849983" cy="422027"/>
                     </a:xfrm>
                     <a:prstGeom prst="rect">
                       <a:avLst/>
@@ -1369,12 +2168,1075 @@
     <w:p>
       <w:pPr>
         <w:spacing w:after="0" w:line="240" w:lineRule="auto"/>
-      </w:pPr>
-      <w:r>
-        <w:t>Ports updated to 55</w:t>
-      </w:r>
-      <w:r>
-        <w:t>/56/54</w:t>
+        <w:rPr>
+          <w:rFonts w:cstheme="minorHAnsi"/>
+        </w:rPr>
+      </w:pPr>
+    </w:p>
+    <w:p>
+      <w:pPr>
+        <w:pStyle w:val="ListParagraph"/>
+        <w:numPr>
+          <w:ilvl w:val="0"/>
+          <w:numId w:val="12"/>
+        </w:numPr>
+        <w:spacing w:after="0" w:line="240" w:lineRule="auto"/>
+        <w:rPr>
+          <w:rFonts w:cstheme="minorHAnsi"/>
+        </w:rPr>
+      </w:pPr>
+      <w:r>
+        <w:rPr>
+          <w:rFonts w:cstheme="minorHAnsi"/>
+        </w:rPr>
+        <w:t xml:space="preserve">Null pointer exception </w:t>
+      </w:r>
+      <w:r>
+        <w:rPr>
+          <w:rFonts w:cstheme="minorHAnsi"/>
+        </w:rPr>
+        <w:t>clicking On/Off buttons</w:t>
+      </w:r>
+      <w:r>
+        <w:rPr>
+          <w:rFonts w:cstheme="minorHAnsi"/>
+        </w:rPr>
+        <w:t xml:space="preserve"> </w:t>
+      </w:r>
+    </w:p>
+    <w:p>
+      <w:pPr>
+        <w:widowControl w:val="0"/>
+        <w:tabs>
+          <w:tab w:val="left" w:pos="820"/>
+          <w:tab w:val="left" w:pos="821"/>
+        </w:tabs>
+        <w:autoSpaceDE w:val="0"/>
+        <w:autoSpaceDN w:val="0"/>
+        <w:spacing w:after="0" w:line="240" w:lineRule="auto"/>
+        <w:rPr>
+          <w:rFonts w:cstheme="minorHAnsi"/>
+          <w:b/>
+          <w:bCs/>
+        </w:rPr>
+      </w:pPr>
+      <w:r>
+        <w:rPr>
+          <w:rFonts w:cstheme="minorHAnsi"/>
+          <w:noProof/>
+        </w:rPr>
+        <w:drawing>
+          <wp:inline distT="0" distB="0" distL="0" distR="0" wp14:anchorId="2934A7C8" wp14:editId="438B4F87">
+            <wp:extent cx="3619500" cy="2965857"/>
+            <wp:effectExtent l="0" t="0" r="0" b="6350"/>
+            <wp:docPr id="6" name="Picture 6"/>
+            <wp:cNvGraphicFramePr>
+              <a:graphicFrameLocks xmlns:a="http://schemas.openxmlformats.org/drawingml/2006/main" noChangeAspect="1"/>
+            </wp:cNvGraphicFramePr>
+            <a:graphic xmlns:a="http://schemas.openxmlformats.org/drawingml/2006/main">
+              <a:graphicData uri="http://schemas.openxmlformats.org/drawingml/2006/picture">
+                <pic:pic xmlns:pic="http://schemas.openxmlformats.org/drawingml/2006/picture">
+                  <pic:nvPicPr>
+                    <pic:cNvPr id="1" name=""/>
+                    <pic:cNvPicPr/>
+                  </pic:nvPicPr>
+                  <pic:blipFill>
+                    <a:blip r:embed="rId7"/>
+                    <a:stretch>
+                      <a:fillRect/>
+                    </a:stretch>
+                  </pic:blipFill>
+                  <pic:spPr>
+                    <a:xfrm>
+                      <a:off x="0" y="0"/>
+                      <a:ext cx="3641839" cy="2984162"/>
+                    </a:xfrm>
+                    <a:prstGeom prst="rect">
+                      <a:avLst/>
+                    </a:prstGeom>
+                  </pic:spPr>
+                </pic:pic>
+              </a:graphicData>
+            </a:graphic>
+          </wp:inline>
+        </w:drawing>
+      </w:r>
+    </w:p>
+    <w:p>
+      <w:pPr>
+        <w:widowControl w:val="0"/>
+        <w:tabs>
+          <w:tab w:val="left" w:pos="820"/>
+          <w:tab w:val="left" w:pos="821"/>
+        </w:tabs>
+        <w:autoSpaceDE w:val="0"/>
+        <w:autoSpaceDN w:val="0"/>
+        <w:spacing w:after="0" w:line="240" w:lineRule="auto"/>
+        <w:rPr>
+          <w:rFonts w:cstheme="minorHAnsi"/>
+        </w:rPr>
+      </w:pPr>
+      <w:r>
+        <w:rPr>
+          <w:rFonts w:cstheme="minorHAnsi"/>
+        </w:rPr>
+        <w:t xml:space="preserve">Solution: </w:t>
+      </w:r>
+      <w:r>
+        <w:rPr>
+          <w:rFonts w:cstheme="minorHAnsi"/>
+        </w:rPr>
+        <w:t>Added c</w:t>
+      </w:r>
+      <w:r>
+        <w:rPr>
+          <w:rFonts w:cstheme="minorHAnsi"/>
+        </w:rPr>
+        <w:t xml:space="preserve">hannels </w:t>
+      </w:r>
+      <w:r>
+        <w:rPr>
+          <w:rFonts w:cstheme="minorHAnsi"/>
+        </w:rPr>
+        <w:t xml:space="preserve">on GUI </w:t>
+      </w:r>
+      <w:r>
+        <w:rPr>
+          <w:rFonts w:cstheme="minorHAnsi"/>
+        </w:rPr>
+        <w:t>application</w:t>
+      </w:r>
+      <w:r>
+        <w:rPr>
+          <w:rFonts w:cstheme="minorHAnsi"/>
+        </w:rPr>
+        <w:t xml:space="preserve"> for discovery, channels were only on the GRPC clients before.</w:t>
+      </w:r>
+    </w:p>
+    <w:p>
+      <w:pPr>
+        <w:widowControl w:val="0"/>
+        <w:tabs>
+          <w:tab w:val="left" w:pos="820"/>
+          <w:tab w:val="left" w:pos="821"/>
+        </w:tabs>
+        <w:autoSpaceDE w:val="0"/>
+        <w:autoSpaceDN w:val="0"/>
+        <w:spacing w:after="0" w:line="240" w:lineRule="auto"/>
+        <w:rPr>
+          <w:rFonts w:cstheme="minorHAnsi"/>
+        </w:rPr>
+      </w:pPr>
+      <w:r>
+        <w:rPr>
+          <w:rFonts w:cstheme="minorHAnsi"/>
+          <w:noProof/>
+        </w:rPr>
+        <w:drawing>
+          <wp:inline distT="0" distB="0" distL="0" distR="0" wp14:anchorId="30189589" wp14:editId="641FF193">
+            <wp:extent cx="3384550" cy="2542350"/>
+            <wp:effectExtent l="0" t="0" r="6350" b="0"/>
+            <wp:docPr id="7" name="Picture 7"/>
+            <wp:cNvGraphicFramePr>
+              <a:graphicFrameLocks xmlns:a="http://schemas.openxmlformats.org/drawingml/2006/main" noChangeAspect="1"/>
+            </wp:cNvGraphicFramePr>
+            <a:graphic xmlns:a="http://schemas.openxmlformats.org/drawingml/2006/main">
+              <a:graphicData uri="http://schemas.openxmlformats.org/drawingml/2006/picture">
+                <pic:pic xmlns:pic="http://schemas.openxmlformats.org/drawingml/2006/picture">
+                  <pic:nvPicPr>
+                    <pic:cNvPr id="1" name=""/>
+                    <pic:cNvPicPr/>
+                  </pic:nvPicPr>
+                  <pic:blipFill>
+                    <a:blip r:embed="rId8"/>
+                    <a:stretch>
+                      <a:fillRect/>
+                    </a:stretch>
+                  </pic:blipFill>
+                  <pic:spPr>
+                    <a:xfrm>
+                      <a:off x="0" y="0"/>
+                      <a:ext cx="3403096" cy="2556281"/>
+                    </a:xfrm>
+                    <a:prstGeom prst="rect">
+                      <a:avLst/>
+                    </a:prstGeom>
+                  </pic:spPr>
+                </pic:pic>
+              </a:graphicData>
+            </a:graphic>
+          </wp:inline>
+        </w:drawing>
+      </w:r>
+    </w:p>
+    <w:p>
+      <w:pPr>
+        <w:widowControl w:val="0"/>
+        <w:tabs>
+          <w:tab w:val="left" w:pos="820"/>
+          <w:tab w:val="left" w:pos="821"/>
+        </w:tabs>
+        <w:autoSpaceDE w:val="0"/>
+        <w:autoSpaceDN w:val="0"/>
+        <w:spacing w:after="0" w:line="240" w:lineRule="auto"/>
+        <w:rPr>
+          <w:rFonts w:cstheme="minorHAnsi"/>
+        </w:rPr>
+      </w:pPr>
+    </w:p>
+    <w:p>
+      <w:pPr>
+        <w:pStyle w:val="ListParagraph"/>
+        <w:widowControl w:val="0"/>
+        <w:numPr>
+          <w:ilvl w:val="0"/>
+          <w:numId w:val="12"/>
+        </w:numPr>
+        <w:tabs>
+          <w:tab w:val="left" w:pos="820"/>
+          <w:tab w:val="left" w:pos="821"/>
+        </w:tabs>
+        <w:autoSpaceDE w:val="0"/>
+        <w:autoSpaceDN w:val="0"/>
+        <w:spacing w:after="0" w:line="240" w:lineRule="auto"/>
+        <w:rPr>
+          <w:rFonts w:cstheme="minorHAnsi"/>
+        </w:rPr>
+      </w:pPr>
+      <w:r>
+        <w:rPr>
+          <w:rFonts w:cstheme="minorHAnsi"/>
+        </w:rPr>
+        <w:t xml:space="preserve">Temperature </w:t>
+      </w:r>
+      <w:r>
+        <w:rPr>
+          <w:rFonts w:cstheme="minorHAnsi"/>
+        </w:rPr>
+        <w:t>accepting any input</w:t>
+      </w:r>
+    </w:p>
+    <w:p>
+      <w:pPr>
+        <w:widowControl w:val="0"/>
+        <w:tabs>
+          <w:tab w:val="left" w:pos="820"/>
+          <w:tab w:val="left" w:pos="821"/>
+        </w:tabs>
+        <w:autoSpaceDE w:val="0"/>
+        <w:autoSpaceDN w:val="0"/>
+        <w:spacing w:after="0" w:line="240" w:lineRule="auto"/>
+        <w:rPr>
+          <w:rFonts w:cstheme="minorHAnsi"/>
+        </w:rPr>
+      </w:pPr>
+      <w:r>
+        <w:rPr>
+          <w:rFonts w:cstheme="minorHAnsi"/>
+          <w:noProof/>
+        </w:rPr>
+        <w:drawing>
+          <wp:inline distT="0" distB="0" distL="0" distR="0" wp14:anchorId="46D9D6EA" wp14:editId="2C8F5E73">
+            <wp:extent cx="4808640" cy="1885950"/>
+            <wp:effectExtent l="0" t="0" r="0" b="0"/>
+            <wp:docPr id="8" name="Picture 8"/>
+            <wp:cNvGraphicFramePr>
+              <a:graphicFrameLocks xmlns:a="http://schemas.openxmlformats.org/drawingml/2006/main" noChangeAspect="1"/>
+            </wp:cNvGraphicFramePr>
+            <a:graphic xmlns:a="http://schemas.openxmlformats.org/drawingml/2006/main">
+              <a:graphicData uri="http://schemas.openxmlformats.org/drawingml/2006/picture">
+                <pic:pic xmlns:pic="http://schemas.openxmlformats.org/drawingml/2006/picture">
+                  <pic:nvPicPr>
+                    <pic:cNvPr id="1" name=""/>
+                    <pic:cNvPicPr/>
+                  </pic:nvPicPr>
+                  <pic:blipFill>
+                    <a:blip r:embed="rId9"/>
+                    <a:stretch>
+                      <a:fillRect/>
+                    </a:stretch>
+                  </pic:blipFill>
+                  <pic:spPr>
+                    <a:xfrm>
+                      <a:off x="0" y="0"/>
+                      <a:ext cx="4852834" cy="1903283"/>
+                    </a:xfrm>
+                    <a:prstGeom prst="rect">
+                      <a:avLst/>
+                    </a:prstGeom>
+                  </pic:spPr>
+                </pic:pic>
+              </a:graphicData>
+            </a:graphic>
+          </wp:inline>
+        </w:drawing>
+      </w:r>
+    </w:p>
+    <w:p>
+      <w:pPr>
+        <w:widowControl w:val="0"/>
+        <w:tabs>
+          <w:tab w:val="left" w:pos="820"/>
+          <w:tab w:val="left" w:pos="821"/>
+        </w:tabs>
+        <w:autoSpaceDE w:val="0"/>
+        <w:autoSpaceDN w:val="0"/>
+        <w:spacing w:after="0" w:line="240" w:lineRule="auto"/>
+        <w:rPr>
+          <w:rFonts w:cstheme="minorHAnsi"/>
+        </w:rPr>
+      </w:pPr>
+      <w:r>
+        <w:rPr>
+          <w:rFonts w:cstheme="minorHAnsi"/>
+        </w:rPr>
+        <w:lastRenderedPageBreak/>
+        <w:t xml:space="preserve">Solution: </w:t>
+      </w:r>
+      <w:r>
+        <w:rPr>
+          <w:rFonts w:cstheme="minorHAnsi"/>
+        </w:rPr>
+        <w:t xml:space="preserve">Changed </w:t>
+      </w:r>
+      <w:r>
+        <w:rPr>
+          <w:rFonts w:cstheme="minorHAnsi"/>
+        </w:rPr>
+        <w:t xml:space="preserve">input form from Text field to spinner with minimum </w:t>
+      </w:r>
+      <w:r>
+        <w:rPr>
+          <w:rFonts w:cstheme="minorHAnsi"/>
+        </w:rPr>
+        <w:t>15 and maximum 35.</w:t>
+      </w:r>
+    </w:p>
+    <w:p>
+      <w:pPr>
+        <w:widowControl w:val="0"/>
+        <w:tabs>
+          <w:tab w:val="left" w:pos="820"/>
+          <w:tab w:val="left" w:pos="821"/>
+        </w:tabs>
+        <w:autoSpaceDE w:val="0"/>
+        <w:autoSpaceDN w:val="0"/>
+        <w:spacing w:after="0" w:line="240" w:lineRule="auto"/>
+        <w:rPr>
+          <w:rFonts w:cstheme="minorHAnsi"/>
+          <w:b/>
+          <w:bCs/>
+        </w:rPr>
+      </w:pPr>
+      <w:r>
+        <w:rPr>
+          <w:rFonts w:cstheme="minorHAnsi"/>
+          <w:noProof/>
+        </w:rPr>
+        <w:drawing>
+          <wp:inline distT="0" distB="0" distL="0" distR="0" wp14:anchorId="63C5CA7A" wp14:editId="35F5970B">
+            <wp:extent cx="1085850" cy="590550"/>
+            <wp:effectExtent l="0" t="0" r="0" b="0"/>
+            <wp:docPr id="11" name="Picture 11"/>
+            <wp:cNvGraphicFramePr>
+              <a:graphicFrameLocks xmlns:a="http://schemas.openxmlformats.org/drawingml/2006/main" noChangeAspect="1"/>
+            </wp:cNvGraphicFramePr>
+            <a:graphic xmlns:a="http://schemas.openxmlformats.org/drawingml/2006/main">
+              <a:graphicData uri="http://schemas.openxmlformats.org/drawingml/2006/picture">
+                <pic:pic xmlns:pic="http://schemas.openxmlformats.org/drawingml/2006/picture">
+                  <pic:nvPicPr>
+                    <pic:cNvPr id="1" name=""/>
+                    <pic:cNvPicPr/>
+                  </pic:nvPicPr>
+                  <pic:blipFill>
+                    <a:blip r:embed="rId10"/>
+                    <a:stretch>
+                      <a:fillRect/>
+                    </a:stretch>
+                  </pic:blipFill>
+                  <pic:spPr>
+                    <a:xfrm>
+                      <a:off x="0" y="0"/>
+                      <a:ext cx="1085850" cy="590550"/>
+                    </a:xfrm>
+                    <a:prstGeom prst="rect">
+                      <a:avLst/>
+                    </a:prstGeom>
+                  </pic:spPr>
+                </pic:pic>
+              </a:graphicData>
+            </a:graphic>
+          </wp:inline>
+        </w:drawing>
+      </w:r>
+    </w:p>
+    <w:p>
+      <w:pPr>
+        <w:widowControl w:val="0"/>
+        <w:tabs>
+          <w:tab w:val="left" w:pos="820"/>
+          <w:tab w:val="left" w:pos="821"/>
+        </w:tabs>
+        <w:autoSpaceDE w:val="0"/>
+        <w:autoSpaceDN w:val="0"/>
+        <w:spacing w:after="0" w:line="240" w:lineRule="auto"/>
+        <w:rPr>
+          <w:rFonts w:cstheme="minorHAnsi"/>
+          <w:b/>
+          <w:bCs/>
+        </w:rPr>
+      </w:pPr>
+    </w:p>
+    <w:p>
+      <w:pPr>
+        <w:pStyle w:val="ListParagraph"/>
+        <w:widowControl w:val="0"/>
+        <w:numPr>
+          <w:ilvl w:val="0"/>
+          <w:numId w:val="12"/>
+        </w:numPr>
+        <w:tabs>
+          <w:tab w:val="left" w:pos="820"/>
+          <w:tab w:val="left" w:pos="821"/>
+        </w:tabs>
+        <w:autoSpaceDE w:val="0"/>
+        <w:autoSpaceDN w:val="0"/>
+        <w:spacing w:after="0" w:line="240" w:lineRule="auto"/>
+        <w:rPr>
+          <w:rFonts w:cstheme="minorHAnsi"/>
+        </w:rPr>
+      </w:pPr>
+      <w:r>
+        <w:rPr>
+          <w:rFonts w:cstheme="minorHAnsi"/>
+        </w:rPr>
+        <w:t xml:space="preserve">Several messages from </w:t>
+      </w:r>
+      <w:r>
+        <w:rPr>
+          <w:rFonts w:cstheme="minorHAnsi"/>
+        </w:rPr>
+        <w:t>server when clicking Toggle buttons</w:t>
+      </w:r>
+    </w:p>
+    <w:p>
+      <w:pPr>
+        <w:widowControl w:val="0"/>
+        <w:tabs>
+          <w:tab w:val="left" w:pos="820"/>
+          <w:tab w:val="left" w:pos="821"/>
+        </w:tabs>
+        <w:autoSpaceDE w:val="0"/>
+        <w:autoSpaceDN w:val="0"/>
+        <w:spacing w:after="0" w:line="240" w:lineRule="auto"/>
+        <w:rPr>
+          <w:rFonts w:cstheme="minorHAnsi"/>
+          <w:b/>
+          <w:bCs/>
+        </w:rPr>
+      </w:pPr>
+      <w:r>
+        <w:rPr>
+          <w:noProof/>
+        </w:rPr>
+        <w:drawing>
+          <wp:inline distT="0" distB="0" distL="0" distR="0" wp14:anchorId="66058112" wp14:editId="640E7F6B">
+            <wp:extent cx="2044700" cy="1220828"/>
+            <wp:effectExtent l="0" t="0" r="0" b="0"/>
+            <wp:docPr id="13" name="Picture 13"/>
+            <wp:cNvGraphicFramePr>
+              <a:graphicFrameLocks xmlns:a="http://schemas.openxmlformats.org/drawingml/2006/main" noChangeAspect="1"/>
+            </wp:cNvGraphicFramePr>
+            <a:graphic xmlns:a="http://schemas.openxmlformats.org/drawingml/2006/main">
+              <a:graphicData uri="http://schemas.openxmlformats.org/drawingml/2006/picture">
+                <pic:pic xmlns:pic="http://schemas.openxmlformats.org/drawingml/2006/picture">
+                  <pic:nvPicPr>
+                    <pic:cNvPr id="1" name=""/>
+                    <pic:cNvPicPr/>
+                  </pic:nvPicPr>
+                  <pic:blipFill>
+                    <a:blip r:embed="rId11"/>
+                    <a:stretch>
+                      <a:fillRect/>
+                    </a:stretch>
+                  </pic:blipFill>
+                  <pic:spPr>
+                    <a:xfrm>
+                      <a:off x="0" y="0"/>
+                      <a:ext cx="2067706" cy="1234564"/>
+                    </a:xfrm>
+                    <a:prstGeom prst="rect">
+                      <a:avLst/>
+                    </a:prstGeom>
+                  </pic:spPr>
+                </pic:pic>
+              </a:graphicData>
+            </a:graphic>
+          </wp:inline>
+        </w:drawing>
+      </w:r>
+    </w:p>
+    <w:p>
+      <w:pPr>
+        <w:widowControl w:val="0"/>
+        <w:tabs>
+          <w:tab w:val="left" w:pos="820"/>
+          <w:tab w:val="left" w:pos="821"/>
+        </w:tabs>
+        <w:autoSpaceDE w:val="0"/>
+        <w:autoSpaceDN w:val="0"/>
+        <w:spacing w:after="0" w:line="240" w:lineRule="auto"/>
+        <w:rPr>
+          <w:rFonts w:cstheme="minorHAnsi"/>
+        </w:rPr>
+      </w:pPr>
+      <w:r>
+        <w:rPr>
+          <w:rFonts w:cstheme="minorHAnsi"/>
+        </w:rPr>
+        <w:t xml:space="preserve">Solution: </w:t>
+      </w:r>
+      <w:r>
+        <w:rPr>
+          <w:rFonts w:cstheme="minorHAnsi"/>
+        </w:rPr>
+        <w:t>Could not find a solution for this problem.</w:t>
+      </w:r>
+    </w:p>
+    <w:p>
+      <w:pPr>
+        <w:widowControl w:val="0"/>
+        <w:tabs>
+          <w:tab w:val="left" w:pos="820"/>
+          <w:tab w:val="left" w:pos="821"/>
+        </w:tabs>
+        <w:autoSpaceDE w:val="0"/>
+        <w:autoSpaceDN w:val="0"/>
+        <w:spacing w:after="0" w:line="240" w:lineRule="auto"/>
+        <w:rPr>
+          <w:rFonts w:cstheme="minorHAnsi"/>
+          <w:b/>
+          <w:bCs/>
+        </w:rPr>
+      </w:pPr>
+    </w:p>
+    <w:p>
+      <w:pPr>
+        <w:widowControl w:val="0"/>
+        <w:tabs>
+          <w:tab w:val="left" w:pos="820"/>
+          <w:tab w:val="left" w:pos="821"/>
+        </w:tabs>
+        <w:autoSpaceDE w:val="0"/>
+        <w:autoSpaceDN w:val="0"/>
+        <w:spacing w:after="0" w:line="240" w:lineRule="auto"/>
+        <w:rPr>
+          <w:rFonts w:cstheme="minorHAnsi"/>
+          <w:b/>
+          <w:bCs/>
+        </w:rPr>
+      </w:pPr>
+    </w:p>
+    <w:p>
+      <w:pPr>
+        <w:widowControl w:val="0"/>
+        <w:tabs>
+          <w:tab w:val="left" w:pos="820"/>
+          <w:tab w:val="left" w:pos="821"/>
+        </w:tabs>
+        <w:autoSpaceDE w:val="0"/>
+        <w:autoSpaceDN w:val="0"/>
+        <w:spacing w:after="0" w:line="240" w:lineRule="auto"/>
+        <w:rPr>
+          <w:rFonts w:cstheme="minorHAnsi"/>
+          <w:u w:val="single"/>
+        </w:rPr>
+      </w:pPr>
+      <w:r>
+        <w:rPr>
+          <w:rFonts w:cstheme="minorHAnsi"/>
+          <w:b/>
+          <w:bCs/>
+          <w:u w:val="single"/>
+        </w:rPr>
+        <w:t>Client - Graphical User Interface (GUI)</w:t>
+      </w:r>
+      <w:r>
+        <w:rPr>
+          <w:rFonts w:cstheme="minorHAnsi"/>
+          <w:spacing w:val="-1"/>
+          <w:u w:val="single"/>
+        </w:rPr>
+        <w:t xml:space="preserve"> </w:t>
+      </w:r>
+    </w:p>
+    <w:p>
+      <w:pPr>
+        <w:widowControl w:val="0"/>
+        <w:tabs>
+          <w:tab w:val="left" w:pos="820"/>
+          <w:tab w:val="left" w:pos="821"/>
+        </w:tabs>
+        <w:autoSpaceDE w:val="0"/>
+        <w:autoSpaceDN w:val="0"/>
+        <w:spacing w:after="0" w:line="240" w:lineRule="auto"/>
+        <w:rPr>
+          <w:rFonts w:cstheme="minorHAnsi"/>
+          <w:b/>
+          <w:bCs/>
+        </w:rPr>
+      </w:pPr>
+    </w:p>
+    <w:p>
+      <w:pPr>
+        <w:widowControl w:val="0"/>
+        <w:tabs>
+          <w:tab w:val="left" w:pos="820"/>
+          <w:tab w:val="left" w:pos="821"/>
+        </w:tabs>
+        <w:autoSpaceDE w:val="0"/>
+        <w:autoSpaceDN w:val="0"/>
+        <w:spacing w:after="0" w:line="240" w:lineRule="auto"/>
+        <w:rPr>
+          <w:rFonts w:cstheme="minorHAnsi"/>
+          <w:noProof/>
+        </w:rPr>
+      </w:pPr>
+      <w:r>
+        <w:rPr>
+          <w:rFonts w:cstheme="minorHAnsi"/>
+          <w:noProof/>
+        </w:rPr>
+        <w:t xml:space="preserve">The GUI was developed </w:t>
+      </w:r>
+      <w:r>
+        <w:rPr>
+          <w:rFonts w:cstheme="minorHAnsi"/>
+          <w:noProof/>
+        </w:rPr>
+        <w:t xml:space="preserve">in Eclipse using window builder. </w:t>
+      </w:r>
+      <w:r>
+        <w:rPr>
+          <w:rFonts w:cstheme="minorHAnsi"/>
+          <w:noProof/>
+        </w:rPr>
+        <w:t>T</w:t>
+      </w:r>
+      <w:r>
+        <w:rPr>
+          <w:rFonts w:cstheme="minorHAnsi"/>
+          <w:noProof/>
+        </w:rPr>
+        <w:t>oggle button</w:t>
+      </w:r>
+      <w:r>
+        <w:rPr>
+          <w:rFonts w:cstheme="minorHAnsi"/>
+          <w:noProof/>
+        </w:rPr>
+        <w:t xml:space="preserve">s were </w:t>
+      </w:r>
+      <w:r>
+        <w:rPr>
+          <w:rFonts w:cstheme="minorHAnsi"/>
+          <w:noProof/>
+        </w:rPr>
+        <w:t>used to control the switches</w:t>
+      </w:r>
+      <w:r>
+        <w:rPr>
+          <w:rFonts w:cstheme="minorHAnsi"/>
+          <w:noProof/>
+        </w:rPr>
+        <w:t xml:space="preserve">, their message changes from On the Off according to the </w:t>
+      </w:r>
+      <w:r>
+        <w:rPr>
+          <w:rFonts w:cstheme="minorHAnsi"/>
+          <w:noProof/>
+        </w:rPr>
+        <w:t>devices status.</w:t>
+      </w:r>
+      <w:r>
+        <w:rPr>
+          <w:rFonts w:cstheme="minorHAnsi"/>
+          <w:noProof/>
+        </w:rPr>
+        <w:t xml:space="preserve"> </w:t>
+      </w:r>
+    </w:p>
+    <w:p>
+      <w:pPr>
+        <w:widowControl w:val="0"/>
+        <w:tabs>
+          <w:tab w:val="left" w:pos="820"/>
+          <w:tab w:val="left" w:pos="821"/>
+        </w:tabs>
+        <w:autoSpaceDE w:val="0"/>
+        <w:autoSpaceDN w:val="0"/>
+        <w:spacing w:after="0" w:line="240" w:lineRule="auto"/>
+        <w:rPr>
+          <w:rFonts w:cstheme="minorHAnsi"/>
+          <w:noProof/>
+        </w:rPr>
+      </w:pPr>
+      <w:r>
+        <w:rPr>
+          <w:rFonts w:cstheme="minorHAnsi"/>
+          <w:noProof/>
+        </w:rPr>
+        <w:t>The lights intensity is controlled by a slider</w:t>
+      </w:r>
+      <w:r>
+        <w:rPr>
+          <w:rFonts w:cstheme="minorHAnsi"/>
+          <w:noProof/>
+        </w:rPr>
+        <w:t xml:space="preserve">, </w:t>
+      </w:r>
+      <w:r>
+        <w:rPr>
+          <w:rFonts w:cstheme="minorHAnsi"/>
+          <w:noProof/>
+        </w:rPr>
+        <w:t>the</w:t>
+      </w:r>
+      <w:r>
+        <w:rPr>
+          <w:rFonts w:cstheme="minorHAnsi"/>
+          <w:noProof/>
+        </w:rPr>
+        <w:t xml:space="preserve"> </w:t>
+      </w:r>
+      <w:r>
+        <w:rPr>
+          <w:rFonts w:cstheme="minorHAnsi"/>
+          <w:noProof/>
+        </w:rPr>
+        <w:t>temperature</w:t>
+      </w:r>
+      <w:r>
+        <w:rPr>
+          <w:rFonts w:cstheme="minorHAnsi"/>
+          <w:noProof/>
+        </w:rPr>
+        <w:t xml:space="preserve"> </w:t>
+      </w:r>
+      <w:r>
+        <w:rPr>
+          <w:rFonts w:cstheme="minorHAnsi"/>
+          <w:noProof/>
+        </w:rPr>
+        <w:t>input</w:t>
+      </w:r>
+      <w:r>
+        <w:rPr>
+          <w:rFonts w:cstheme="minorHAnsi"/>
+          <w:noProof/>
+        </w:rPr>
+        <w:t xml:space="preserve"> </w:t>
+      </w:r>
+      <w:r>
+        <w:rPr>
+          <w:rFonts w:cstheme="minorHAnsi"/>
+          <w:noProof/>
+        </w:rPr>
+        <w:t>is</w:t>
+      </w:r>
+      <w:r>
+        <w:rPr>
+          <w:rFonts w:cstheme="minorHAnsi"/>
+          <w:noProof/>
+        </w:rPr>
+        <w:t xml:space="preserve"> done through a spinner</w:t>
+      </w:r>
+      <w:r>
+        <w:rPr>
+          <w:rFonts w:cstheme="minorHAnsi"/>
+          <w:noProof/>
+        </w:rPr>
+        <w:t>.</w:t>
+      </w:r>
+      <w:r>
+        <w:rPr>
+          <w:rFonts w:cstheme="minorHAnsi"/>
+          <w:noProof/>
+        </w:rPr>
+        <w:t xml:space="preserve"> </w:t>
+      </w:r>
+    </w:p>
+    <w:p>
+      <w:pPr>
+        <w:widowControl w:val="0"/>
+        <w:tabs>
+          <w:tab w:val="left" w:pos="820"/>
+          <w:tab w:val="left" w:pos="821"/>
+        </w:tabs>
+        <w:autoSpaceDE w:val="0"/>
+        <w:autoSpaceDN w:val="0"/>
+        <w:spacing w:after="0" w:line="240" w:lineRule="auto"/>
+        <w:rPr>
+          <w:rFonts w:cstheme="minorHAnsi"/>
+          <w:noProof/>
+        </w:rPr>
+      </w:pPr>
+      <w:r>
+        <w:rPr>
+          <w:rFonts w:cstheme="minorHAnsi"/>
+          <w:noProof/>
+        </w:rPr>
+        <w:t xml:space="preserve">All messages are displayed to the user </w:t>
+      </w:r>
+      <w:r>
+        <w:rPr>
+          <w:rFonts w:cstheme="minorHAnsi"/>
+          <w:noProof/>
+        </w:rPr>
+        <w:t xml:space="preserve">at the bottom of the </w:t>
+      </w:r>
+      <w:r>
+        <w:rPr>
+          <w:rFonts w:cstheme="minorHAnsi"/>
+          <w:noProof/>
+        </w:rPr>
+        <w:t xml:space="preserve">interface. </w:t>
+      </w:r>
+    </w:p>
+    <w:p>
+      <w:pPr>
+        <w:widowControl w:val="0"/>
+        <w:tabs>
+          <w:tab w:val="left" w:pos="820"/>
+          <w:tab w:val="left" w:pos="821"/>
+        </w:tabs>
+        <w:autoSpaceDE w:val="0"/>
+        <w:autoSpaceDN w:val="0"/>
+        <w:spacing w:after="0" w:line="240" w:lineRule="auto"/>
+        <w:rPr>
+          <w:rFonts w:cstheme="minorHAnsi"/>
+          <w:noProof/>
+        </w:rPr>
+      </w:pPr>
+      <w:r>
+        <w:rPr>
+          <w:rFonts w:cstheme="minorHAnsi"/>
+          <w:noProof/>
+        </w:rPr>
+        <w:t xml:space="preserve">The level of CO </w:t>
+      </w:r>
+      <w:r>
+        <w:rPr>
+          <w:rFonts w:cstheme="minorHAnsi"/>
+          <w:noProof/>
+        </w:rPr>
+        <w:t>is checked by clicking the button.</w:t>
+      </w:r>
+    </w:p>
+    <w:p>
+      <w:pPr>
+        <w:widowControl w:val="0"/>
+        <w:tabs>
+          <w:tab w:val="left" w:pos="820"/>
+          <w:tab w:val="left" w:pos="821"/>
+        </w:tabs>
+        <w:autoSpaceDE w:val="0"/>
+        <w:autoSpaceDN w:val="0"/>
+        <w:spacing w:after="0" w:line="240" w:lineRule="auto"/>
+        <w:rPr>
+          <w:rFonts w:cstheme="minorHAnsi"/>
+          <w:noProof/>
+        </w:rPr>
+      </w:pPr>
+      <w:r>
+        <w:rPr>
+          <w:rFonts w:cstheme="minorHAnsi"/>
+          <w:noProof/>
+        </w:rPr>
+        <w:t xml:space="preserve">The visitors list is </w:t>
+      </w:r>
+      <w:r>
+        <w:rPr>
+          <w:rFonts w:cstheme="minorHAnsi"/>
+          <w:noProof/>
+        </w:rPr>
+        <w:t xml:space="preserve">presented </w:t>
+      </w:r>
+      <w:r>
+        <w:rPr>
+          <w:rFonts w:cstheme="minorHAnsi"/>
+          <w:noProof/>
+        </w:rPr>
+        <w:t>in a JOption Pane by clicking the “Print” button.</w:t>
+      </w:r>
+    </w:p>
+    <w:p>
+      <w:pPr>
+        <w:widowControl w:val="0"/>
+        <w:tabs>
+          <w:tab w:val="left" w:pos="820"/>
+          <w:tab w:val="left" w:pos="821"/>
+        </w:tabs>
+        <w:autoSpaceDE w:val="0"/>
+        <w:autoSpaceDN w:val="0"/>
+        <w:spacing w:after="0" w:line="240" w:lineRule="auto"/>
+        <w:rPr>
+          <w:rFonts w:cstheme="minorHAnsi"/>
+          <w:noProof/>
+        </w:rPr>
+      </w:pPr>
+    </w:p>
+    <w:p>
+      <w:pPr>
+        <w:widowControl w:val="0"/>
+        <w:tabs>
+          <w:tab w:val="left" w:pos="820"/>
+          <w:tab w:val="left" w:pos="821"/>
+        </w:tabs>
+        <w:autoSpaceDE w:val="0"/>
+        <w:autoSpaceDN w:val="0"/>
+        <w:spacing w:after="0" w:line="240" w:lineRule="auto"/>
+        <w:rPr>
+          <w:rFonts w:cstheme="minorHAnsi"/>
+          <w:noProof/>
+        </w:rPr>
+      </w:pPr>
+      <w:r>
+        <w:rPr>
+          <w:rFonts w:cstheme="minorHAnsi"/>
+          <w:noProof/>
+        </w:rPr>
+        <w:drawing>
+          <wp:inline distT="0" distB="0" distL="0" distR="0" wp14:anchorId="5DA699E1" wp14:editId="45784F91">
+            <wp:extent cx="2914650" cy="4285809"/>
+            <wp:effectExtent l="0" t="0" r="0" b="635"/>
+            <wp:docPr id="12" name="Picture 12"/>
+            <wp:cNvGraphicFramePr>
+              <a:graphicFrameLocks xmlns:a="http://schemas.openxmlformats.org/drawingml/2006/main" noChangeAspect="1"/>
+            </wp:cNvGraphicFramePr>
+            <a:graphic xmlns:a="http://schemas.openxmlformats.org/drawingml/2006/main">
+              <a:graphicData uri="http://schemas.openxmlformats.org/drawingml/2006/picture">
+                <pic:pic xmlns:pic="http://schemas.openxmlformats.org/drawingml/2006/picture">
+                  <pic:nvPicPr>
+                    <pic:cNvPr id="1" name=""/>
+                    <pic:cNvPicPr/>
+                  </pic:nvPicPr>
+                  <pic:blipFill>
+                    <a:blip r:embed="rId12"/>
+                    <a:stretch>
+                      <a:fillRect/>
+                    </a:stretch>
+                  </pic:blipFill>
+                  <pic:spPr>
+                    <a:xfrm>
+                      <a:off x="0" y="0"/>
+                      <a:ext cx="2920925" cy="4295036"/>
+                    </a:xfrm>
+                    <a:prstGeom prst="rect">
+                      <a:avLst/>
+                    </a:prstGeom>
+                  </pic:spPr>
+                </pic:pic>
+              </a:graphicData>
+            </a:graphic>
+          </wp:inline>
+        </w:drawing>
+      </w:r>
+    </w:p>
+    <w:p>
+      <w:pPr>
+        <w:widowControl w:val="0"/>
+        <w:tabs>
+          <w:tab w:val="left" w:pos="820"/>
+          <w:tab w:val="left" w:pos="821"/>
+        </w:tabs>
+        <w:autoSpaceDE w:val="0"/>
+        <w:autoSpaceDN w:val="0"/>
+        <w:spacing w:after="0" w:line="240" w:lineRule="auto"/>
+        <w:rPr>
+          <w:rFonts w:cstheme="minorHAnsi"/>
+          <w:noProof/>
+        </w:rPr>
+      </w:pPr>
+    </w:p>
+    <w:p>
+      <w:pPr>
+        <w:widowControl w:val="0"/>
+        <w:tabs>
+          <w:tab w:val="left" w:pos="820"/>
+          <w:tab w:val="left" w:pos="821"/>
+        </w:tabs>
+        <w:autoSpaceDE w:val="0"/>
+        <w:autoSpaceDN w:val="0"/>
+        <w:spacing w:after="0" w:line="240" w:lineRule="auto"/>
+        <w:rPr>
+          <w:rFonts w:cstheme="minorHAnsi"/>
+          <w:noProof/>
+        </w:rPr>
+      </w:pPr>
+    </w:p>
+    <w:p>
+      <w:pPr>
+        <w:widowControl w:val="0"/>
+        <w:tabs>
+          <w:tab w:val="left" w:pos="820"/>
+          <w:tab w:val="left" w:pos="821"/>
+        </w:tabs>
+        <w:autoSpaceDE w:val="0"/>
+        <w:autoSpaceDN w:val="0"/>
+        <w:spacing w:after="0" w:line="240" w:lineRule="auto"/>
+        <w:rPr>
+          <w:rFonts w:cstheme="minorHAnsi"/>
+          <w:u w:val="single"/>
+        </w:rPr>
+      </w:pPr>
+      <w:r>
+        <w:rPr>
+          <w:rFonts w:cstheme="minorHAnsi"/>
+          <w:b/>
+          <w:bCs/>
+          <w:u w:val="single"/>
+        </w:rPr>
+        <w:t>GitHub</w:t>
+      </w:r>
+      <w:r>
+        <w:rPr>
+          <w:rFonts w:cstheme="minorHAnsi"/>
+          <w:b/>
+          <w:bCs/>
+          <w:spacing w:val="-1"/>
+          <w:u w:val="single"/>
+        </w:rPr>
+        <w:t xml:space="preserve"> </w:t>
+      </w:r>
+      <w:r>
+        <w:rPr>
+          <w:rFonts w:cstheme="minorHAnsi"/>
+          <w:b/>
+          <w:bCs/>
+          <w:u w:val="single"/>
+        </w:rPr>
+        <w:t>Repo</w:t>
+      </w:r>
+    </w:p>
+    <w:p>
+      <w:pPr>
+        <w:widowControl w:val="0"/>
+        <w:tabs>
+          <w:tab w:val="left" w:pos="1541"/>
+        </w:tabs>
+        <w:autoSpaceDE w:val="0"/>
+        <w:autoSpaceDN w:val="0"/>
+        <w:spacing w:after="0" w:line="240" w:lineRule="auto"/>
+        <w:rPr>
+          <w:rFonts w:cstheme="minorHAnsi"/>
+        </w:rPr>
+      </w:pPr>
+      <w:r>
+        <w:rPr>
+          <w:rFonts w:cstheme="minorHAnsi"/>
+        </w:rPr>
+        <w:t>https://github.com/vanelyra/ALPHA-SMART-BUILDING-SOLUTIONS</w:t>
       </w:r>
     </w:p>
     <w:sectPr>
@@ -1390,6 +3252,119 @@
 <file path=word/numbering.xml><?xml version="1.0" encoding="utf-8"?>
 <w:numbering xmlns:wpc="http://schemas.microsoft.com/office/word/2010/wordprocessingCanvas" xmlns:cx="http://schemas.microsoft.com/office/drawing/2014/chartex" xmlns:cx1="http://schemas.microsoft.com/office/drawing/2015/9/8/chartex" xmlns:cx2="http://schemas.microsoft.com/office/drawing/2015/10/21/chartex" xmlns:cx3="http://schemas.microsoft.com/office/drawing/2016/5/9/chartex" xmlns:cx4="http://schemas.microsoft.com/office/drawing/2016/5/10/chartex" xmlns:cx5="http://schemas.microsoft.com/office/drawing/2016/5/11/chartex" xmlns:cx6="http://schemas.microsoft.com/office/drawing/2016/5/12/chartex" xmlns:cx7="http://schemas.microsoft.com/office/drawing/2016/5/13/chartex" xmlns:cx8="http://schemas.microsoft.com/office/drawing/2016/5/14/chartex" xmlns:mc="http://schemas.openxmlformats.org/markup-compatibility/2006" xmlns:aink="http://schemas.microsoft.com/office/drawing/2016/ink" xmlns:am3d="http://schemas.microsoft.com/office/drawing/2017/model3d" xmlns:o="urn:schemas-microsoft-com:office:office" xmlns:r="http://schemas.openxmlformats.org/officeDocument/2006/relationships" xmlns:m="http://schemas.openxmlformats.org/officeDocument/2006/math" xmlns:v="urn:schemas-microsoft-com:vml" xmlns:wp14="http://schemas.microsoft.com/office/word/2010/wordprocessingDrawing" xmlns:wp="http://schemas.openxmlformats.org/drawingml/2006/wordprocessingDrawing" xmlns:w10="urn:schemas-microsoft-com:office:word" xmlns:w="http://schemas.openxmlformats.org/wordprocessingml/2006/main" xmlns:w14="http://schemas.microsoft.com/office/word/2010/wordml" xmlns:w15="http://schemas.microsoft.com/office/word/2012/wordml" xmlns:w16cex="http://schemas.microsoft.com/office/word/2018/wordml/cex" xmlns:w16cid="http://schemas.microsoft.com/office/word/2016/wordml/cid" xmlns:w16="http://schemas.microsoft.com/office/word/2018/wordml" xmlns:w16sdtdh="http://schemas.microsoft.com/office/word/2020/wordml/sdtdatahash" xmlns:w16se="http://schemas.microsoft.com/office/word/2015/wordml/symex" xmlns:wpg="http://schemas.microsoft.com/office/word/2010/wordprocessingGroup" xmlns:wpi="http://schemas.microsoft.com/office/word/2010/wordprocessingInk" xmlns:wne="http://schemas.microsoft.com/office/word/2006/wordml" xmlns:wps="http://schemas.microsoft.com/office/word/2010/wordprocessingShape" mc:Ignorable="w14 w15 w16se w16cid w16 w16cex w16sdtdh wp14">
   <w:abstractNum w:abstractNumId="0" w15:restartNumberingAfterBreak="0">
+    <w:nsid w:val="08AD7283"/>
+    <w:multiLevelType w:val="hybridMultilevel"/>
+    <w:tmpl w:val="D1D0B396"/>
+    <w:lvl w:ilvl="0" w:tplc="18090001">
+      <w:start w:val="1"/>
+      <w:numFmt w:val="bullet"/>
+      <w:lvlText w:val=""/>
+      <w:lvlJc w:val="left"/>
+      <w:pPr>
+        <w:ind w:left="720" w:hanging="360"/>
+      </w:pPr>
+      <w:rPr>
+        <w:rFonts w:ascii="Symbol" w:hAnsi="Symbol" w:hint="default"/>
+      </w:rPr>
+    </w:lvl>
+    <w:lvl w:ilvl="1" w:tplc="18090003" w:tentative="1">
+      <w:start w:val="1"/>
+      <w:numFmt w:val="bullet"/>
+      <w:lvlText w:val="o"/>
+      <w:lvlJc w:val="left"/>
+      <w:pPr>
+        <w:ind w:left="1440" w:hanging="360"/>
+      </w:pPr>
+      <w:rPr>
+        <w:rFonts w:ascii="Courier New" w:hAnsi="Courier New" w:cs="Courier New" w:hint="default"/>
+      </w:rPr>
+    </w:lvl>
+    <w:lvl w:ilvl="2" w:tplc="18090005" w:tentative="1">
+      <w:start w:val="1"/>
+      <w:numFmt w:val="bullet"/>
+      <w:lvlText w:val=""/>
+      <w:lvlJc w:val="left"/>
+      <w:pPr>
+        <w:ind w:left="2160" w:hanging="360"/>
+      </w:pPr>
+      <w:rPr>
+        <w:rFonts w:ascii="Wingdings" w:hAnsi="Wingdings" w:hint="default"/>
+      </w:rPr>
+    </w:lvl>
+    <w:lvl w:ilvl="3" w:tplc="18090001" w:tentative="1">
+      <w:start w:val="1"/>
+      <w:numFmt w:val="bullet"/>
+      <w:lvlText w:val=""/>
+      <w:lvlJc w:val="left"/>
+      <w:pPr>
+        <w:ind w:left="2880" w:hanging="360"/>
+      </w:pPr>
+      <w:rPr>
+        <w:rFonts w:ascii="Symbol" w:hAnsi="Symbol" w:hint="default"/>
+      </w:rPr>
+    </w:lvl>
+    <w:lvl w:ilvl="4" w:tplc="18090003" w:tentative="1">
+      <w:start w:val="1"/>
+      <w:numFmt w:val="bullet"/>
+      <w:lvlText w:val="o"/>
+      <w:lvlJc w:val="left"/>
+      <w:pPr>
+        <w:ind w:left="3600" w:hanging="360"/>
+      </w:pPr>
+      <w:rPr>
+        <w:rFonts w:ascii="Courier New" w:hAnsi="Courier New" w:cs="Courier New" w:hint="default"/>
+      </w:rPr>
+    </w:lvl>
+    <w:lvl w:ilvl="5" w:tplc="18090005" w:tentative="1">
+      <w:start w:val="1"/>
+      <w:numFmt w:val="bullet"/>
+      <w:lvlText w:val=""/>
+      <w:lvlJc w:val="left"/>
+      <w:pPr>
+        <w:ind w:left="4320" w:hanging="360"/>
+      </w:pPr>
+      <w:rPr>
+        <w:rFonts w:ascii="Wingdings" w:hAnsi="Wingdings" w:hint="default"/>
+      </w:rPr>
+    </w:lvl>
+    <w:lvl w:ilvl="6" w:tplc="18090001" w:tentative="1">
+      <w:start w:val="1"/>
+      <w:numFmt w:val="bullet"/>
+      <w:lvlText w:val=""/>
+      <w:lvlJc w:val="left"/>
+      <w:pPr>
+        <w:ind w:left="5040" w:hanging="360"/>
+      </w:pPr>
+      <w:rPr>
+        <w:rFonts w:ascii="Symbol" w:hAnsi="Symbol" w:hint="default"/>
+      </w:rPr>
+    </w:lvl>
+    <w:lvl w:ilvl="7" w:tplc="18090003" w:tentative="1">
+      <w:start w:val="1"/>
+      <w:numFmt w:val="bullet"/>
+      <w:lvlText w:val="o"/>
+      <w:lvlJc w:val="left"/>
+      <w:pPr>
+        <w:ind w:left="5760" w:hanging="360"/>
+      </w:pPr>
+      <w:rPr>
+        <w:rFonts w:ascii="Courier New" w:hAnsi="Courier New" w:cs="Courier New" w:hint="default"/>
+      </w:rPr>
+    </w:lvl>
+    <w:lvl w:ilvl="8" w:tplc="18090005" w:tentative="1">
+      <w:start w:val="1"/>
+      <w:numFmt w:val="bullet"/>
+      <w:lvlText w:val=""/>
+      <w:lvlJc w:val="left"/>
+      <w:pPr>
+        <w:ind w:left="6480" w:hanging="360"/>
+      </w:pPr>
+      <w:rPr>
+        <w:rFonts w:ascii="Wingdings" w:hAnsi="Wingdings" w:hint="default"/>
+      </w:rPr>
+    </w:lvl>
+  </w:abstractNum>
+  <w:abstractNum w:abstractNumId="1" w15:restartNumberingAfterBreak="0">
     <w:nsid w:val="116501B9"/>
     <w:multiLevelType w:val="hybridMultilevel"/>
     <w:tmpl w:val="9DAE8BF4"/>
@@ -1502,7 +3477,120 @@
       </w:rPr>
     </w:lvl>
   </w:abstractNum>
-  <w:abstractNum w:abstractNumId="1" w15:restartNumberingAfterBreak="0">
+  <w:abstractNum w:abstractNumId="2" w15:restartNumberingAfterBreak="0">
+    <w:nsid w:val="13763FE4"/>
+    <w:multiLevelType w:val="hybridMultilevel"/>
+    <w:tmpl w:val="50D44F80"/>
+    <w:lvl w:ilvl="0" w:tplc="18090001">
+      <w:start w:val="1"/>
+      <w:numFmt w:val="bullet"/>
+      <w:lvlText w:val=""/>
+      <w:lvlJc w:val="left"/>
+      <w:pPr>
+        <w:ind w:left="1540" w:hanging="360"/>
+      </w:pPr>
+      <w:rPr>
+        <w:rFonts w:ascii="Symbol" w:hAnsi="Symbol" w:hint="default"/>
+      </w:rPr>
+    </w:lvl>
+    <w:lvl w:ilvl="1" w:tplc="18090003" w:tentative="1">
+      <w:start w:val="1"/>
+      <w:numFmt w:val="bullet"/>
+      <w:lvlText w:val="o"/>
+      <w:lvlJc w:val="left"/>
+      <w:pPr>
+        <w:ind w:left="2260" w:hanging="360"/>
+      </w:pPr>
+      <w:rPr>
+        <w:rFonts w:ascii="Courier New" w:hAnsi="Courier New" w:cs="Courier New" w:hint="default"/>
+      </w:rPr>
+    </w:lvl>
+    <w:lvl w:ilvl="2" w:tplc="18090005" w:tentative="1">
+      <w:start w:val="1"/>
+      <w:numFmt w:val="bullet"/>
+      <w:lvlText w:val=""/>
+      <w:lvlJc w:val="left"/>
+      <w:pPr>
+        <w:ind w:left="2980" w:hanging="360"/>
+      </w:pPr>
+      <w:rPr>
+        <w:rFonts w:ascii="Wingdings" w:hAnsi="Wingdings" w:hint="default"/>
+      </w:rPr>
+    </w:lvl>
+    <w:lvl w:ilvl="3" w:tplc="18090001" w:tentative="1">
+      <w:start w:val="1"/>
+      <w:numFmt w:val="bullet"/>
+      <w:lvlText w:val=""/>
+      <w:lvlJc w:val="left"/>
+      <w:pPr>
+        <w:ind w:left="3700" w:hanging="360"/>
+      </w:pPr>
+      <w:rPr>
+        <w:rFonts w:ascii="Symbol" w:hAnsi="Symbol" w:hint="default"/>
+      </w:rPr>
+    </w:lvl>
+    <w:lvl w:ilvl="4" w:tplc="18090003" w:tentative="1">
+      <w:start w:val="1"/>
+      <w:numFmt w:val="bullet"/>
+      <w:lvlText w:val="o"/>
+      <w:lvlJc w:val="left"/>
+      <w:pPr>
+        <w:ind w:left="4420" w:hanging="360"/>
+      </w:pPr>
+      <w:rPr>
+        <w:rFonts w:ascii="Courier New" w:hAnsi="Courier New" w:cs="Courier New" w:hint="default"/>
+      </w:rPr>
+    </w:lvl>
+    <w:lvl w:ilvl="5" w:tplc="18090005" w:tentative="1">
+      <w:start w:val="1"/>
+      <w:numFmt w:val="bullet"/>
+      <w:lvlText w:val=""/>
+      <w:lvlJc w:val="left"/>
+      <w:pPr>
+        <w:ind w:left="5140" w:hanging="360"/>
+      </w:pPr>
+      <w:rPr>
+        <w:rFonts w:ascii="Wingdings" w:hAnsi="Wingdings" w:hint="default"/>
+      </w:rPr>
+    </w:lvl>
+    <w:lvl w:ilvl="6" w:tplc="18090001" w:tentative="1">
+      <w:start w:val="1"/>
+      <w:numFmt w:val="bullet"/>
+      <w:lvlText w:val=""/>
+      <w:lvlJc w:val="left"/>
+      <w:pPr>
+        <w:ind w:left="5860" w:hanging="360"/>
+      </w:pPr>
+      <w:rPr>
+        <w:rFonts w:ascii="Symbol" w:hAnsi="Symbol" w:hint="default"/>
+      </w:rPr>
+    </w:lvl>
+    <w:lvl w:ilvl="7" w:tplc="18090003" w:tentative="1">
+      <w:start w:val="1"/>
+      <w:numFmt w:val="bullet"/>
+      <w:lvlText w:val="o"/>
+      <w:lvlJc w:val="left"/>
+      <w:pPr>
+        <w:ind w:left="6580" w:hanging="360"/>
+      </w:pPr>
+      <w:rPr>
+        <w:rFonts w:ascii="Courier New" w:hAnsi="Courier New" w:cs="Courier New" w:hint="default"/>
+      </w:rPr>
+    </w:lvl>
+    <w:lvl w:ilvl="8" w:tplc="18090005" w:tentative="1">
+      <w:start w:val="1"/>
+      <w:numFmt w:val="bullet"/>
+      <w:lvlText w:val=""/>
+      <w:lvlJc w:val="left"/>
+      <w:pPr>
+        <w:ind w:left="7300" w:hanging="360"/>
+      </w:pPr>
+      <w:rPr>
+        <w:rFonts w:ascii="Wingdings" w:hAnsi="Wingdings" w:hint="default"/>
+      </w:rPr>
+    </w:lvl>
+  </w:abstractNum>
+  <w:abstractNum w:abstractNumId="3" w15:restartNumberingAfterBreak="0">
     <w:nsid w:val="2C0D2C9E"/>
     <w:multiLevelType w:val="hybridMultilevel"/>
     <w:tmpl w:val="853E2520"/>
@@ -1615,7 +3703,7 @@
       </w:rPr>
     </w:lvl>
   </w:abstractNum>
-  <w:abstractNum w:abstractNumId="2" w15:restartNumberingAfterBreak="0">
+  <w:abstractNum w:abstractNumId="4" w15:restartNumberingAfterBreak="0">
     <w:nsid w:val="308B7EE2"/>
     <w:multiLevelType w:val="hybridMultilevel"/>
     <w:tmpl w:val="F6D0303E"/>
@@ -1734,7 +3822,120 @@
       </w:rPr>
     </w:lvl>
   </w:abstractNum>
-  <w:abstractNum w:abstractNumId="3" w15:restartNumberingAfterBreak="0">
+  <w:abstractNum w:abstractNumId="5" w15:restartNumberingAfterBreak="0">
+    <w:nsid w:val="30B43719"/>
+    <w:multiLevelType w:val="hybridMultilevel"/>
+    <w:tmpl w:val="001A365E"/>
+    <w:lvl w:ilvl="0" w:tplc="18090001">
+      <w:start w:val="1"/>
+      <w:numFmt w:val="bullet"/>
+      <w:lvlText w:val=""/>
+      <w:lvlJc w:val="left"/>
+      <w:pPr>
+        <w:ind w:left="720" w:hanging="360"/>
+      </w:pPr>
+      <w:rPr>
+        <w:rFonts w:ascii="Symbol" w:hAnsi="Symbol" w:hint="default"/>
+      </w:rPr>
+    </w:lvl>
+    <w:lvl w:ilvl="1" w:tplc="18090003" w:tentative="1">
+      <w:start w:val="1"/>
+      <w:numFmt w:val="bullet"/>
+      <w:lvlText w:val="o"/>
+      <w:lvlJc w:val="left"/>
+      <w:pPr>
+        <w:ind w:left="1440" w:hanging="360"/>
+      </w:pPr>
+      <w:rPr>
+        <w:rFonts w:ascii="Courier New" w:hAnsi="Courier New" w:cs="Courier New" w:hint="default"/>
+      </w:rPr>
+    </w:lvl>
+    <w:lvl w:ilvl="2" w:tplc="18090005" w:tentative="1">
+      <w:start w:val="1"/>
+      <w:numFmt w:val="bullet"/>
+      <w:lvlText w:val=""/>
+      <w:lvlJc w:val="left"/>
+      <w:pPr>
+        <w:ind w:left="2160" w:hanging="360"/>
+      </w:pPr>
+      <w:rPr>
+        <w:rFonts w:ascii="Wingdings" w:hAnsi="Wingdings" w:hint="default"/>
+      </w:rPr>
+    </w:lvl>
+    <w:lvl w:ilvl="3" w:tplc="18090001" w:tentative="1">
+      <w:start w:val="1"/>
+      <w:numFmt w:val="bullet"/>
+      <w:lvlText w:val=""/>
+      <w:lvlJc w:val="left"/>
+      <w:pPr>
+        <w:ind w:left="2880" w:hanging="360"/>
+      </w:pPr>
+      <w:rPr>
+        <w:rFonts w:ascii="Symbol" w:hAnsi="Symbol" w:hint="default"/>
+      </w:rPr>
+    </w:lvl>
+    <w:lvl w:ilvl="4" w:tplc="18090003" w:tentative="1">
+      <w:start w:val="1"/>
+      <w:numFmt w:val="bullet"/>
+      <w:lvlText w:val="o"/>
+      <w:lvlJc w:val="left"/>
+      <w:pPr>
+        <w:ind w:left="3600" w:hanging="360"/>
+      </w:pPr>
+      <w:rPr>
+        <w:rFonts w:ascii="Courier New" w:hAnsi="Courier New" w:cs="Courier New" w:hint="default"/>
+      </w:rPr>
+    </w:lvl>
+    <w:lvl w:ilvl="5" w:tplc="18090005" w:tentative="1">
+      <w:start w:val="1"/>
+      <w:numFmt w:val="bullet"/>
+      <w:lvlText w:val=""/>
+      <w:lvlJc w:val="left"/>
+      <w:pPr>
+        <w:ind w:left="4320" w:hanging="360"/>
+      </w:pPr>
+      <w:rPr>
+        <w:rFonts w:ascii="Wingdings" w:hAnsi="Wingdings" w:hint="default"/>
+      </w:rPr>
+    </w:lvl>
+    <w:lvl w:ilvl="6" w:tplc="18090001" w:tentative="1">
+      <w:start w:val="1"/>
+      <w:numFmt w:val="bullet"/>
+      <w:lvlText w:val=""/>
+      <w:lvlJc w:val="left"/>
+      <w:pPr>
+        <w:ind w:left="5040" w:hanging="360"/>
+      </w:pPr>
+      <w:rPr>
+        <w:rFonts w:ascii="Symbol" w:hAnsi="Symbol" w:hint="default"/>
+      </w:rPr>
+    </w:lvl>
+    <w:lvl w:ilvl="7" w:tplc="18090003" w:tentative="1">
+      <w:start w:val="1"/>
+      <w:numFmt w:val="bullet"/>
+      <w:lvlText w:val="o"/>
+      <w:lvlJc w:val="left"/>
+      <w:pPr>
+        <w:ind w:left="5760" w:hanging="360"/>
+      </w:pPr>
+      <w:rPr>
+        <w:rFonts w:ascii="Courier New" w:hAnsi="Courier New" w:cs="Courier New" w:hint="default"/>
+      </w:rPr>
+    </w:lvl>
+    <w:lvl w:ilvl="8" w:tplc="18090005" w:tentative="1">
+      <w:start w:val="1"/>
+      <w:numFmt w:val="bullet"/>
+      <w:lvlText w:val=""/>
+      <w:lvlJc w:val="left"/>
+      <w:pPr>
+        <w:ind w:left="6480" w:hanging="360"/>
+      </w:pPr>
+      <w:rPr>
+        <w:rFonts w:ascii="Wingdings" w:hAnsi="Wingdings" w:hint="default"/>
+      </w:rPr>
+    </w:lvl>
+  </w:abstractNum>
+  <w:abstractNum w:abstractNumId="6" w15:restartNumberingAfterBreak="0">
     <w:nsid w:val="3EF32295"/>
     <w:multiLevelType w:val="hybridMultilevel"/>
     <w:tmpl w:val="AF4A5BA4"/>
@@ -1874,7 +4075,96 @@
       </w:rPr>
     </w:lvl>
   </w:abstractNum>
-  <w:abstractNum w:abstractNumId="4" w15:restartNumberingAfterBreak="0">
+  <w:abstractNum w:abstractNumId="7" w15:restartNumberingAfterBreak="0">
+    <w:nsid w:val="50D951CE"/>
+    <w:multiLevelType w:val="hybridMultilevel"/>
+    <w:tmpl w:val="75386BF8"/>
+    <w:lvl w:ilvl="0" w:tplc="1809000F">
+      <w:start w:val="1"/>
+      <w:numFmt w:val="decimal"/>
+      <w:lvlText w:val="%1."/>
+      <w:lvlJc w:val="left"/>
+      <w:pPr>
+        <w:ind w:left="720" w:hanging="360"/>
+      </w:pPr>
+      <w:rPr>
+        <w:rFonts w:hint="default"/>
+      </w:rPr>
+    </w:lvl>
+    <w:lvl w:ilvl="1" w:tplc="18090019" w:tentative="1">
+      <w:start w:val="1"/>
+      <w:numFmt w:val="lowerLetter"/>
+      <w:lvlText w:val="%2."/>
+      <w:lvlJc w:val="left"/>
+      <w:pPr>
+        <w:ind w:left="1440" w:hanging="360"/>
+      </w:pPr>
+    </w:lvl>
+    <w:lvl w:ilvl="2" w:tplc="1809001B" w:tentative="1">
+      <w:start w:val="1"/>
+      <w:numFmt w:val="lowerRoman"/>
+      <w:lvlText w:val="%3."/>
+      <w:lvlJc w:val="right"/>
+      <w:pPr>
+        <w:ind w:left="2160" w:hanging="180"/>
+      </w:pPr>
+    </w:lvl>
+    <w:lvl w:ilvl="3" w:tplc="1809000F" w:tentative="1">
+      <w:start w:val="1"/>
+      <w:numFmt w:val="decimal"/>
+      <w:lvlText w:val="%4."/>
+      <w:lvlJc w:val="left"/>
+      <w:pPr>
+        <w:ind w:left="2880" w:hanging="360"/>
+      </w:pPr>
+    </w:lvl>
+    <w:lvl w:ilvl="4" w:tplc="18090019" w:tentative="1">
+      <w:start w:val="1"/>
+      <w:numFmt w:val="lowerLetter"/>
+      <w:lvlText w:val="%5."/>
+      <w:lvlJc w:val="left"/>
+      <w:pPr>
+        <w:ind w:left="3600" w:hanging="360"/>
+      </w:pPr>
+    </w:lvl>
+    <w:lvl w:ilvl="5" w:tplc="1809001B" w:tentative="1">
+      <w:start w:val="1"/>
+      <w:numFmt w:val="lowerRoman"/>
+      <w:lvlText w:val="%6."/>
+      <w:lvlJc w:val="right"/>
+      <w:pPr>
+        <w:ind w:left="4320" w:hanging="180"/>
+      </w:pPr>
+    </w:lvl>
+    <w:lvl w:ilvl="6" w:tplc="1809000F" w:tentative="1">
+      <w:start w:val="1"/>
+      <w:numFmt w:val="decimal"/>
+      <w:lvlText w:val="%7."/>
+      <w:lvlJc w:val="left"/>
+      <w:pPr>
+        <w:ind w:left="5040" w:hanging="360"/>
+      </w:pPr>
+    </w:lvl>
+    <w:lvl w:ilvl="7" w:tplc="18090019" w:tentative="1">
+      <w:start w:val="1"/>
+      <w:numFmt w:val="lowerLetter"/>
+      <w:lvlText w:val="%8."/>
+      <w:lvlJc w:val="left"/>
+      <w:pPr>
+        <w:ind w:left="5760" w:hanging="360"/>
+      </w:pPr>
+    </w:lvl>
+    <w:lvl w:ilvl="8" w:tplc="1809001B" w:tentative="1">
+      <w:start w:val="1"/>
+      <w:numFmt w:val="lowerRoman"/>
+      <w:lvlText w:val="%9."/>
+      <w:lvlJc w:val="right"/>
+      <w:pPr>
+        <w:ind w:left="6480" w:hanging="180"/>
+      </w:pPr>
+    </w:lvl>
+  </w:abstractNum>
+  <w:abstractNum w:abstractNumId="8" w15:restartNumberingAfterBreak="0">
     <w:nsid w:val="609D394C"/>
     <w:multiLevelType w:val="hybridMultilevel"/>
     <w:tmpl w:val="AD006C8A"/>
@@ -1987,7 +4277,120 @@
       </w:rPr>
     </w:lvl>
   </w:abstractNum>
-  <w:abstractNum w:abstractNumId="5" w15:restartNumberingAfterBreak="0">
+  <w:abstractNum w:abstractNumId="9" w15:restartNumberingAfterBreak="0">
+    <w:nsid w:val="67933E32"/>
+    <w:multiLevelType w:val="hybridMultilevel"/>
+    <w:tmpl w:val="9B964660"/>
+    <w:lvl w:ilvl="0" w:tplc="18090001">
+      <w:start w:val="1"/>
+      <w:numFmt w:val="bullet"/>
+      <w:lvlText w:val=""/>
+      <w:lvlJc w:val="left"/>
+      <w:pPr>
+        <w:ind w:left="720" w:hanging="360"/>
+      </w:pPr>
+      <w:rPr>
+        <w:rFonts w:ascii="Symbol" w:hAnsi="Symbol" w:hint="default"/>
+      </w:rPr>
+    </w:lvl>
+    <w:lvl w:ilvl="1" w:tplc="18090003" w:tentative="1">
+      <w:start w:val="1"/>
+      <w:numFmt w:val="bullet"/>
+      <w:lvlText w:val="o"/>
+      <w:lvlJc w:val="left"/>
+      <w:pPr>
+        <w:ind w:left="1440" w:hanging="360"/>
+      </w:pPr>
+      <w:rPr>
+        <w:rFonts w:ascii="Courier New" w:hAnsi="Courier New" w:cs="Courier New" w:hint="default"/>
+      </w:rPr>
+    </w:lvl>
+    <w:lvl w:ilvl="2" w:tplc="18090005" w:tentative="1">
+      <w:start w:val="1"/>
+      <w:numFmt w:val="bullet"/>
+      <w:lvlText w:val=""/>
+      <w:lvlJc w:val="left"/>
+      <w:pPr>
+        <w:ind w:left="2160" w:hanging="360"/>
+      </w:pPr>
+      <w:rPr>
+        <w:rFonts w:ascii="Wingdings" w:hAnsi="Wingdings" w:hint="default"/>
+      </w:rPr>
+    </w:lvl>
+    <w:lvl w:ilvl="3" w:tplc="18090001" w:tentative="1">
+      <w:start w:val="1"/>
+      <w:numFmt w:val="bullet"/>
+      <w:lvlText w:val=""/>
+      <w:lvlJc w:val="left"/>
+      <w:pPr>
+        <w:ind w:left="2880" w:hanging="360"/>
+      </w:pPr>
+      <w:rPr>
+        <w:rFonts w:ascii="Symbol" w:hAnsi="Symbol" w:hint="default"/>
+      </w:rPr>
+    </w:lvl>
+    <w:lvl w:ilvl="4" w:tplc="18090003" w:tentative="1">
+      <w:start w:val="1"/>
+      <w:numFmt w:val="bullet"/>
+      <w:lvlText w:val="o"/>
+      <w:lvlJc w:val="left"/>
+      <w:pPr>
+        <w:ind w:left="3600" w:hanging="360"/>
+      </w:pPr>
+      <w:rPr>
+        <w:rFonts w:ascii="Courier New" w:hAnsi="Courier New" w:cs="Courier New" w:hint="default"/>
+      </w:rPr>
+    </w:lvl>
+    <w:lvl w:ilvl="5" w:tplc="18090005" w:tentative="1">
+      <w:start w:val="1"/>
+      <w:numFmt w:val="bullet"/>
+      <w:lvlText w:val=""/>
+      <w:lvlJc w:val="left"/>
+      <w:pPr>
+        <w:ind w:left="4320" w:hanging="360"/>
+      </w:pPr>
+      <w:rPr>
+        <w:rFonts w:ascii="Wingdings" w:hAnsi="Wingdings" w:hint="default"/>
+      </w:rPr>
+    </w:lvl>
+    <w:lvl w:ilvl="6" w:tplc="18090001" w:tentative="1">
+      <w:start w:val="1"/>
+      <w:numFmt w:val="bullet"/>
+      <w:lvlText w:val=""/>
+      <w:lvlJc w:val="left"/>
+      <w:pPr>
+        <w:ind w:left="5040" w:hanging="360"/>
+      </w:pPr>
+      <w:rPr>
+        <w:rFonts w:ascii="Symbol" w:hAnsi="Symbol" w:hint="default"/>
+      </w:rPr>
+    </w:lvl>
+    <w:lvl w:ilvl="7" w:tplc="18090003" w:tentative="1">
+      <w:start w:val="1"/>
+      <w:numFmt w:val="bullet"/>
+      <w:lvlText w:val="o"/>
+      <w:lvlJc w:val="left"/>
+      <w:pPr>
+        <w:ind w:left="5760" w:hanging="360"/>
+      </w:pPr>
+      <w:rPr>
+        <w:rFonts w:ascii="Courier New" w:hAnsi="Courier New" w:cs="Courier New" w:hint="default"/>
+      </w:rPr>
+    </w:lvl>
+    <w:lvl w:ilvl="8" w:tplc="18090005" w:tentative="1">
+      <w:start w:val="1"/>
+      <w:numFmt w:val="bullet"/>
+      <w:lvlText w:val=""/>
+      <w:lvlJc w:val="left"/>
+      <w:pPr>
+        <w:ind w:left="6480" w:hanging="360"/>
+      </w:pPr>
+      <w:rPr>
+        <w:rFonts w:ascii="Wingdings" w:hAnsi="Wingdings" w:hint="default"/>
+      </w:rPr>
+    </w:lvl>
+  </w:abstractNum>
+  <w:abstractNum w:abstractNumId="10" w15:restartNumberingAfterBreak="0">
     <w:nsid w:val="6E9A480A"/>
     <w:multiLevelType w:val="hybridMultilevel"/>
     <w:tmpl w:val="DE445666"/>
@@ -2101,25 +4504,40 @@
     </w:lvl>
   </w:abstractNum>
   <w:num w:numId="1">
+    <w:abstractNumId w:val="3"/>
+  </w:num>
+  <w:num w:numId="2">
+    <w:abstractNumId w:val="4"/>
+  </w:num>
+  <w:num w:numId="3">
+    <w:abstractNumId w:val="3"/>
+  </w:num>
+  <w:num w:numId="4">
+    <w:abstractNumId w:val="10"/>
+  </w:num>
+  <w:num w:numId="5">
+    <w:abstractNumId w:val="8"/>
+  </w:num>
+  <w:num w:numId="6">
+    <w:abstractNumId w:val="6"/>
+  </w:num>
+  <w:num w:numId="7">
     <w:abstractNumId w:val="1"/>
   </w:num>
-  <w:num w:numId="2">
+  <w:num w:numId="8">
     <w:abstractNumId w:val="2"/>
   </w:num>
-  <w:num w:numId="3">
-    <w:abstractNumId w:val="1"/>
+  <w:num w:numId="9">
+    <w:abstractNumId w:val="9"/>
   </w:num>
-  <w:num w:numId="4">
+  <w:num w:numId="10">
+    <w:abstractNumId w:val="0"/>
+  </w:num>
+  <w:num w:numId="11">
     <w:abstractNumId w:val="5"/>
   </w:num>
-  <w:num w:numId="5">
-    <w:abstractNumId w:val="4"/>
-  </w:num>
-  <w:num w:numId="6">
-    <w:abstractNumId w:val="3"/>
-  </w:num>
-  <w:num w:numId="7">
-    <w:abstractNumId w:val="0"/>
+  <w:num w:numId="12">
+    <w:abstractNumId w:val="7"/>
   </w:num>
 </w:numbering>
 </file>
@@ -2321,7 +4739,7 @@
     <w:lsdException w:name="Medium Shading 2 Accent 1" w:uiPriority="64"/>
     <w:lsdException w:name="Medium List 1 Accent 1" w:uiPriority="65"/>
     <w:lsdException w:name="Revision" w:semiHidden="1"/>
-    <w:lsdException w:name="List Paragraph" w:uiPriority="34" w:qFormat="1"/>
+    <w:lsdException w:name="List Paragraph" w:uiPriority="1" w:qFormat="1"/>
     <w:lsdException w:name="Quote" w:uiPriority="29" w:qFormat="1"/>
     <w:lsdException w:name="Intense Quote" w:uiPriority="30" w:qFormat="1"/>
     <w:lsdException w:name="Medium List 2 Accent 1" w:uiPriority="66"/>
@@ -2523,6 +4941,51 @@
     <w:name w:val="Normal"/>
     <w:qFormat/>
   </w:style>
+  <w:style w:type="paragraph" w:styleId="Heading2">
+    <w:name w:val="heading 2"/>
+    <w:basedOn w:val="Normal"/>
+    <w:next w:val="Normal"/>
+    <w:link w:val="Heading2Char"/>
+    <w:uiPriority w:val="9"/>
+    <w:unhideWhenUsed/>
+    <w:qFormat/>
+    <w:rsid w:val="00106B46"/>
+    <w:pPr>
+      <w:keepNext/>
+      <w:keepLines/>
+      <w:spacing w:before="40" w:after="0"/>
+      <w:outlineLvl w:val="1"/>
+    </w:pPr>
+    <w:rPr>
+      <w:rFonts w:asciiTheme="majorHAnsi" w:eastAsiaTheme="majorEastAsia" w:hAnsiTheme="majorHAnsi" w:cstheme="majorBidi"/>
+      <w:color w:val="2F5496" w:themeColor="accent1" w:themeShade="BF"/>
+      <w:sz w:val="26"/>
+      <w:szCs w:val="26"/>
+    </w:rPr>
+  </w:style>
+  <w:style w:type="paragraph" w:styleId="Heading3">
+    <w:name w:val="heading 3"/>
+    <w:basedOn w:val="Normal"/>
+    <w:next w:val="Normal"/>
+    <w:link w:val="Heading3Char"/>
+    <w:uiPriority w:val="9"/>
+    <w:semiHidden/>
+    <w:unhideWhenUsed/>
+    <w:qFormat/>
+    <w:rsid w:val="00106B46"/>
+    <w:pPr>
+      <w:keepNext/>
+      <w:keepLines/>
+      <w:spacing w:before="40" w:after="0"/>
+      <w:outlineLvl w:val="2"/>
+    </w:pPr>
+    <w:rPr>
+      <w:rFonts w:asciiTheme="majorHAnsi" w:eastAsiaTheme="majorEastAsia" w:hAnsiTheme="majorHAnsi" w:cstheme="majorBidi"/>
+      <w:color w:val="1F3763" w:themeColor="accent1" w:themeShade="7F"/>
+      <w:sz w:val="24"/>
+      <w:szCs w:val="24"/>
+    </w:rPr>
+  </w:style>
   <w:style w:type="character" w:default="1" w:styleId="DefaultParagraphFont">
     <w:name w:val="Default Paragraph Font"/>
     <w:uiPriority w:val="1"/>
@@ -2553,7 +5016,7 @@
   <w:style w:type="paragraph" w:styleId="ListParagraph">
     <w:name w:val="List Paragraph"/>
     <w:basedOn w:val="Normal"/>
-    <w:uiPriority w:val="34"/>
+    <w:uiPriority w:val="1"/>
     <w:qFormat/>
     <w:rsid w:val="00A94DFA"/>
     <w:pPr>
@@ -2592,6 +5055,67 @@
       <w:rFonts w:ascii="Arial Narrow" w:eastAsia="Arial Narrow" w:hAnsi="Arial Narrow" w:cs="Arial Narrow"/>
       <w:sz w:val="24"/>
       <w:szCs w:val="24"/>
+      <w:lang w:eastAsia="en-IE" w:bidi="en-IE"/>
+    </w:rPr>
+  </w:style>
+  <w:style w:type="character" w:customStyle="1" w:styleId="Heading2Char">
+    <w:name w:val="Heading 2 Char"/>
+    <w:basedOn w:val="DefaultParagraphFont"/>
+    <w:link w:val="Heading2"/>
+    <w:uiPriority w:val="9"/>
+    <w:rsid w:val="00106B46"/>
+    <w:rPr>
+      <w:rFonts w:asciiTheme="majorHAnsi" w:eastAsiaTheme="majorEastAsia" w:hAnsiTheme="majorHAnsi" w:cstheme="majorBidi"/>
+      <w:color w:val="2F5496" w:themeColor="accent1" w:themeShade="BF"/>
+      <w:sz w:val="26"/>
+      <w:szCs w:val="26"/>
+    </w:rPr>
+  </w:style>
+  <w:style w:type="character" w:customStyle="1" w:styleId="Heading3Char">
+    <w:name w:val="Heading 3 Char"/>
+    <w:basedOn w:val="DefaultParagraphFont"/>
+    <w:link w:val="Heading3"/>
+    <w:uiPriority w:val="9"/>
+    <w:semiHidden/>
+    <w:rsid w:val="00106B46"/>
+    <w:rPr>
+      <w:rFonts w:asciiTheme="majorHAnsi" w:eastAsiaTheme="majorEastAsia" w:hAnsiTheme="majorHAnsi" w:cstheme="majorBidi"/>
+      <w:color w:val="1F3763" w:themeColor="accent1" w:themeShade="7F"/>
+      <w:sz w:val="24"/>
+      <w:szCs w:val="24"/>
+    </w:rPr>
+  </w:style>
+  <w:style w:type="paragraph" w:customStyle="1" w:styleId="Default">
+    <w:name w:val="Default"/>
+    <w:rsid w:val="00106B46"/>
+    <w:pPr>
+      <w:autoSpaceDE w:val="0"/>
+      <w:autoSpaceDN w:val="0"/>
+      <w:adjustRightInd w:val="0"/>
+      <w:spacing w:after="0" w:line="240" w:lineRule="auto"/>
+    </w:pPr>
+    <w:rPr>
+      <w:rFonts w:ascii="Times New Roman" w:hAnsi="Times New Roman" w:cs="Times New Roman"/>
+      <w:color w:val="000000"/>
+      <w:sz w:val="24"/>
+      <w:szCs w:val="24"/>
+    </w:rPr>
+  </w:style>
+  <w:style w:type="paragraph" w:customStyle="1" w:styleId="TableParagraph">
+    <w:name w:val="Table Paragraph"/>
+    <w:basedOn w:val="Normal"/>
+    <w:uiPriority w:val="1"/>
+    <w:qFormat/>
+    <w:rsid w:val="00106B46"/>
+    <w:pPr>
+      <w:widowControl w:val="0"/>
+      <w:autoSpaceDE w:val="0"/>
+      <w:autoSpaceDN w:val="0"/>
+      <w:spacing w:after="0" w:line="255" w:lineRule="exact"/>
+      <w:ind w:left="18"/>
+    </w:pPr>
+    <w:rPr>
+      <w:rFonts w:ascii="Times New Roman" w:eastAsia="Times New Roman" w:hAnsi="Times New Roman" w:cs="Times New Roman"/>
       <w:lang w:eastAsia="en-IE" w:bidi="en-IE"/>
     </w:rPr>
   </w:style>
